--- a/Documentation/CTP_GundarsPelns[15014193].docx
+++ b/Documentation/CTP_GundarsPelns[15014193].docx
@@ -54,13 +54,20 @@
           <w:rFonts w:asciiTheme="majorHAnsi" w:hAnsiTheme="majorHAnsi" w:cstheme="majorHAnsi"/>
           <w:sz w:val="22"/>
         </w:rPr>
-        <w:t>Student name:</w:t>
+        <w:t>Student N</w:t>
       </w:r>
       <w:r>
         <w:rPr>
           <w:rFonts w:asciiTheme="majorHAnsi" w:hAnsiTheme="majorHAnsi" w:cstheme="majorHAnsi"/>
           <w:sz w:val="22"/>
         </w:rPr>
+        <w:t>ame:</w:t>
+      </w:r>
+      <w:r>
+        <w:rPr>
+          <w:rFonts w:asciiTheme="majorHAnsi" w:hAnsiTheme="majorHAnsi" w:cstheme="majorHAnsi"/>
+          <w:sz w:val="22"/>
+        </w:rPr>
         <w:t xml:space="preserve"> Gundars Pelns</w:t>
       </w:r>
     </w:p>
@@ -78,13 +85,20 @@
           <w:rFonts w:asciiTheme="majorHAnsi" w:hAnsiTheme="majorHAnsi" w:cstheme="majorHAnsi"/>
           <w:sz w:val="22"/>
         </w:rPr>
-        <w:t xml:space="preserve">Student ID number: </w:t>
+        <w:t>Student ID N</w:t>
       </w:r>
       <w:r>
         <w:rPr>
           <w:rFonts w:asciiTheme="majorHAnsi" w:hAnsiTheme="majorHAnsi" w:cstheme="majorHAnsi"/>
           <w:sz w:val="22"/>
         </w:rPr>
+        <w:t xml:space="preserve">umber: </w:t>
+      </w:r>
+      <w:r>
+        <w:rPr>
+          <w:rFonts w:asciiTheme="majorHAnsi" w:hAnsiTheme="majorHAnsi" w:cstheme="majorHAnsi"/>
+          <w:sz w:val="22"/>
+        </w:rPr>
         <w:t>15014193</w:t>
       </w:r>
     </w:p>
@@ -102,13 +116,20 @@
           <w:rFonts w:asciiTheme="majorHAnsi" w:hAnsiTheme="majorHAnsi" w:cstheme="majorHAnsi"/>
           <w:sz w:val="22"/>
         </w:rPr>
-        <w:t>Supervisor name:</w:t>
+        <w:t>Supervisor N</w:t>
       </w:r>
       <w:r>
         <w:rPr>
           <w:rFonts w:asciiTheme="majorHAnsi" w:hAnsiTheme="majorHAnsi" w:cstheme="majorHAnsi"/>
           <w:sz w:val="22"/>
         </w:rPr>
+        <w:t>ame:</w:t>
+      </w:r>
+      <w:r>
+        <w:rPr>
+          <w:rFonts w:asciiTheme="majorHAnsi" w:hAnsiTheme="majorHAnsi" w:cstheme="majorHAnsi"/>
+          <w:sz w:val="22"/>
+        </w:rPr>
         <w:t xml:space="preserve"> Tom </w:t>
       </w:r>
       <w:r>
@@ -147,7 +168,14 @@
           <w:rFonts w:asciiTheme="majorHAnsi" w:hAnsiTheme="majorHAnsi" w:cstheme="majorHAnsi"/>
           <w:sz w:val="22"/>
         </w:rPr>
-        <w:t>Date submitted:</w:t>
+        <w:t>Date S</w:t>
+      </w:r>
+      <w:r>
+        <w:rPr>
+          <w:rFonts w:asciiTheme="majorHAnsi" w:hAnsiTheme="majorHAnsi" w:cstheme="majorHAnsi"/>
+          <w:sz w:val="22"/>
+        </w:rPr>
+        <w:t>ubmitted:</w:t>
       </w:r>
       <w:r>
         <w:rPr>
@@ -199,8 +227,8 @@
           <w:lang w:val="en-GB" w:eastAsia="en-GB"/>
         </w:rPr>
         <w:drawing>
-          <wp:inline distT="0" distB="0" distL="0" distR="0" wp14:anchorId="17447345" wp14:editId="3806EF5D">
-            <wp:extent cx="3781425" cy="2129790"/>
+          <wp:inline distT="0" distB="0" distL="0" distR="0" wp14:anchorId="17447345" wp14:editId="0038C8B3">
+            <wp:extent cx="4109508" cy="2314575"/>
             <wp:effectExtent l="0" t="0" r="0" b="0"/>
             <wp:docPr id="1" name="Picture 1"/>
             <wp:cNvGraphicFramePr>
@@ -211,142 +239,6 @@
                 <pic:pic xmlns:pic="http://schemas.openxmlformats.org/drawingml/2006/picture">
                   <pic:nvPicPr>
                     <pic:cNvPr id="1" name="Idle.PNG"/>
-                    <pic:cNvPicPr/>
-                  </pic:nvPicPr>
-                  <pic:blipFill>
-                    <a:blip r:embed="rId6">
-                      <a:extLst>
-                        <a:ext uri="{28A0092B-C50C-407E-A947-70E740481C1C}">
-                          <a14:useLocalDpi xmlns:a14="http://schemas.microsoft.com/office/drawing/2010/main" val="0"/>
-                        </a:ext>
-                      </a:extLst>
-                    </a:blip>
-                    <a:stretch>
-                      <a:fillRect/>
-                    </a:stretch>
-                  </pic:blipFill>
-                  <pic:spPr>
-                    <a:xfrm>
-                      <a:off x="0" y="0"/>
-                      <a:ext cx="3781425" cy="2129790"/>
-                    </a:xfrm>
-                    <a:prstGeom prst="rect">
-                      <a:avLst/>
-                    </a:prstGeom>
-                  </pic:spPr>
-                </pic:pic>
-              </a:graphicData>
-            </a:graphic>
-          </wp:inline>
-        </w:drawing>
-      </w:r>
-    </w:p>
-    <w:p>
-      <w:pPr>
-        <w:contextualSpacing/>
-        <w:jc w:val="center"/>
-        <w:rPr>
-          <w:rFonts w:ascii="Arial" w:hAnsi="Arial"/>
-        </w:rPr>
-      </w:pPr>
-    </w:p>
-    <w:p>
-      <w:pPr>
-        <w:contextualSpacing/>
-        <w:jc w:val="center"/>
-        <w:rPr>
-          <w:rFonts w:ascii="Arial" w:hAnsi="Arial"/>
-        </w:rPr>
-      </w:pPr>
-      <w:r>
-        <w:rPr>
-          <w:rFonts w:ascii="Arial" w:hAnsi="Arial"/>
-          <w:noProof/>
-          <w:lang w:val="en-GB" w:eastAsia="en-GB"/>
-        </w:rPr>
-        <w:drawing>
-          <wp:inline distT="0" distB="0" distL="0" distR="0" wp14:anchorId="65CA5DD9" wp14:editId="1F7F4858">
-            <wp:extent cx="3743325" cy="2103120"/>
-            <wp:effectExtent l="0" t="0" r="0" b="0"/>
-            <wp:docPr id="2" name="Picture 2"/>
-            <wp:cNvGraphicFramePr>
-              <a:graphicFrameLocks xmlns:a="http://schemas.openxmlformats.org/drawingml/2006/main" noChangeAspect="1"/>
-            </wp:cNvGraphicFramePr>
-            <a:graphic xmlns:a="http://schemas.openxmlformats.org/drawingml/2006/main">
-              <a:graphicData uri="http://schemas.openxmlformats.org/drawingml/2006/picture">
-                <pic:pic xmlns:pic="http://schemas.openxmlformats.org/drawingml/2006/picture">
-                  <pic:nvPicPr>
-                    <pic:cNvPr id="2" name="Idle2.PNG"/>
-                    <pic:cNvPicPr/>
-                  </pic:nvPicPr>
-                  <pic:blipFill>
-                    <a:blip r:embed="rId7">
-                      <a:extLst>
-                        <a:ext uri="{28A0092B-C50C-407E-A947-70E740481C1C}">
-                          <a14:useLocalDpi xmlns:a14="http://schemas.microsoft.com/office/drawing/2010/main" val="0"/>
-                        </a:ext>
-                      </a:extLst>
-                    </a:blip>
-                    <a:stretch>
-                      <a:fillRect/>
-                    </a:stretch>
-                  </pic:blipFill>
-                  <pic:spPr>
-                    <a:xfrm>
-                      <a:off x="0" y="0"/>
-                      <a:ext cx="3743325" cy="2103120"/>
-                    </a:xfrm>
-                    <a:prstGeom prst="rect">
-                      <a:avLst/>
-                    </a:prstGeom>
-                  </pic:spPr>
-                </pic:pic>
-              </a:graphicData>
-            </a:graphic>
-          </wp:inline>
-        </w:drawing>
-      </w:r>
-    </w:p>
-    <w:p>
-      <w:pPr>
-        <w:contextualSpacing/>
-        <w:jc w:val="center"/>
-        <w:rPr>
-          <w:rFonts w:ascii="Arial" w:hAnsi="Arial"/>
-          <w:noProof/>
-          <w:lang w:val="en-GB"/>
-        </w:rPr>
-      </w:pPr>
-    </w:p>
-    <w:p>
-      <w:pPr>
-        <w:contextualSpacing/>
-        <w:jc w:val="center"/>
-        <w:rPr>
-          <w:rFonts w:ascii="Arial" w:hAnsi="Arial"/>
-          <w:noProof/>
-          <w:lang w:val="en-GB"/>
-        </w:rPr>
-      </w:pPr>
-      <w:r>
-        <w:rPr>
-          <w:rFonts w:ascii="Arial" w:hAnsi="Arial"/>
-          <w:noProof/>
-          <w:lang w:val="en-GB" w:eastAsia="en-GB"/>
-        </w:rPr>
-        <w:drawing>
-          <wp:inline distT="0" distB="0" distL="0" distR="0" wp14:anchorId="461D3E1B" wp14:editId="6AE45D7C">
-            <wp:extent cx="3724275" cy="2088515"/>
-            <wp:effectExtent l="0" t="0" r="0" b="0"/>
-            <wp:docPr id="3" name="Picture 3"/>
-            <wp:cNvGraphicFramePr>
-              <a:graphicFrameLocks xmlns:a="http://schemas.openxmlformats.org/drawingml/2006/main" noChangeAspect="1"/>
-            </wp:cNvGraphicFramePr>
-            <a:graphic xmlns:a="http://schemas.openxmlformats.org/drawingml/2006/main">
-              <a:graphicData uri="http://schemas.openxmlformats.org/drawingml/2006/picture">
-                <pic:pic xmlns:pic="http://schemas.openxmlformats.org/drawingml/2006/picture">
-                  <pic:nvPicPr>
-                    <pic:cNvPr id="3" name="Idle3.PNG"/>
                     <pic:cNvPicPr/>
                   </pic:nvPicPr>
                   <pic:blipFill>
@@ -364,7 +256,7 @@
                   <pic:spPr>
                     <a:xfrm>
                       <a:off x="0" y="0"/>
-                      <a:ext cx="3724275" cy="2088515"/>
+                      <a:ext cx="4114606" cy="2317446"/>
                     </a:xfrm>
                     <a:prstGeom prst="rect">
                       <a:avLst/>
@@ -383,24 +275,1023 @@
         <w:jc w:val="center"/>
         <w:rPr>
           <w:rFonts w:ascii="Arial" w:hAnsi="Arial"/>
+        </w:rPr>
+      </w:pPr>
+    </w:p>
+    <w:p>
+      <w:pPr>
+        <w:contextualSpacing/>
+        <w:jc w:val="center"/>
+        <w:rPr>
+          <w:rFonts w:ascii="Arial" w:hAnsi="Arial"/>
+        </w:rPr>
+      </w:pPr>
+      <w:r>
+        <w:rPr>
+          <w:rFonts w:ascii="Arial" w:hAnsi="Arial"/>
           <w:noProof/>
-          <w:lang w:val="en-GB"/>
-        </w:rPr>
-      </w:pPr>
-    </w:p>
-    <w:p>
-      <w:pPr>
-        <w:pStyle w:val="Heading1"/>
-        <w:rPr>
+          <w:lang w:val="en-GB" w:eastAsia="en-GB"/>
+        </w:rPr>
+        <w:drawing>
+          <wp:inline distT="0" distB="0" distL="0" distR="0" wp14:anchorId="65CA5DD9" wp14:editId="7FC3E729">
+            <wp:extent cx="4128135" cy="2319320"/>
+            <wp:effectExtent l="0" t="0" r="0" b="0"/>
+            <wp:docPr id="2" name="Picture 2"/>
+            <wp:cNvGraphicFramePr>
+              <a:graphicFrameLocks xmlns:a="http://schemas.openxmlformats.org/drawingml/2006/main" noChangeAspect="1"/>
+            </wp:cNvGraphicFramePr>
+            <a:graphic xmlns:a="http://schemas.openxmlformats.org/drawingml/2006/main">
+              <a:graphicData uri="http://schemas.openxmlformats.org/drawingml/2006/picture">
+                <pic:pic xmlns:pic="http://schemas.openxmlformats.org/drawingml/2006/picture">
+                  <pic:nvPicPr>
+                    <pic:cNvPr id="2" name="Idle2.PNG"/>
+                    <pic:cNvPicPr/>
+                  </pic:nvPicPr>
+                  <pic:blipFill>
+                    <a:blip r:embed="rId9">
+                      <a:extLst>
+                        <a:ext uri="{28A0092B-C50C-407E-A947-70E740481C1C}">
+                          <a14:useLocalDpi xmlns:a14="http://schemas.microsoft.com/office/drawing/2010/main" val="0"/>
+                        </a:ext>
+                      </a:extLst>
+                    </a:blip>
+                    <a:stretch>
+                      <a:fillRect/>
+                    </a:stretch>
+                  </pic:blipFill>
+                  <pic:spPr>
+                    <a:xfrm>
+                      <a:off x="0" y="0"/>
+                      <a:ext cx="4146070" cy="2329396"/>
+                    </a:xfrm>
+                    <a:prstGeom prst="rect">
+                      <a:avLst/>
+                    </a:prstGeom>
+                  </pic:spPr>
+                </pic:pic>
+              </a:graphicData>
+            </a:graphic>
+          </wp:inline>
+        </w:drawing>
+      </w:r>
+    </w:p>
+    <w:p>
+      <w:pPr>
+        <w:contextualSpacing/>
+        <w:jc w:val="center"/>
+        <w:rPr>
+          <w:rFonts w:ascii="Arial" w:hAnsi="Arial"/>
+          <w:noProof/>
+          <w:lang w:val="en-GB"/>
+        </w:rPr>
+      </w:pPr>
+    </w:p>
+    <w:p>
+      <w:pPr>
+        <w:contextualSpacing/>
+        <w:jc w:val="center"/>
+        <w:rPr>
+          <w:rFonts w:ascii="Arial" w:hAnsi="Arial"/>
+          <w:noProof/>
+          <w:lang w:val="en-GB"/>
+        </w:rPr>
+      </w:pPr>
+      <w:r>
+        <w:rPr>
+          <w:rFonts w:ascii="Arial" w:hAnsi="Arial"/>
+          <w:noProof/>
+          <w:lang w:val="en-GB" w:eastAsia="en-GB"/>
+        </w:rPr>
+        <w:drawing>
+          <wp:inline distT="0" distB="0" distL="0" distR="0" wp14:anchorId="461D3E1B" wp14:editId="64099CD8">
+            <wp:extent cx="4166235" cy="2336360"/>
+            <wp:effectExtent l="0" t="0" r="0" b="0"/>
+            <wp:docPr id="3" name="Picture 3"/>
+            <wp:cNvGraphicFramePr>
+              <a:graphicFrameLocks xmlns:a="http://schemas.openxmlformats.org/drawingml/2006/main" noChangeAspect="1"/>
+            </wp:cNvGraphicFramePr>
+            <a:graphic xmlns:a="http://schemas.openxmlformats.org/drawingml/2006/main">
+              <a:graphicData uri="http://schemas.openxmlformats.org/drawingml/2006/picture">
+                <pic:pic xmlns:pic="http://schemas.openxmlformats.org/drawingml/2006/picture">
+                  <pic:nvPicPr>
+                    <pic:cNvPr id="3" name="Idle3.PNG"/>
+                    <pic:cNvPicPr/>
+                  </pic:nvPicPr>
+                  <pic:blipFill>
+                    <a:blip r:embed="rId10">
+                      <a:extLst>
+                        <a:ext uri="{28A0092B-C50C-407E-A947-70E740481C1C}">
+                          <a14:useLocalDpi xmlns:a14="http://schemas.microsoft.com/office/drawing/2010/main" val="0"/>
+                        </a:ext>
+                      </a:extLst>
+                    </a:blip>
+                    <a:stretch>
+                      <a:fillRect/>
+                    </a:stretch>
+                  </pic:blipFill>
+                  <pic:spPr>
+                    <a:xfrm>
+                      <a:off x="0" y="0"/>
+                      <a:ext cx="4175170" cy="2341370"/>
+                    </a:xfrm>
+                    <a:prstGeom prst="rect">
+                      <a:avLst/>
+                    </a:prstGeom>
+                  </pic:spPr>
+                </pic:pic>
+              </a:graphicData>
+            </a:graphic>
+          </wp:inline>
+        </w:drawing>
+      </w:r>
+    </w:p>
+    <w:sdt>
+      <w:sdtPr>
+        <w:id w:val="1476029107"/>
+        <w:docPartObj>
+          <w:docPartGallery w:val="Table of Contents"/>
+          <w:docPartUnique/>
+        </w:docPartObj>
+      </w:sdtPr>
+      <w:sdtEndPr>
+        <w:rPr>
+          <w:rFonts w:asciiTheme="minorHAnsi" w:eastAsiaTheme="minorHAnsi" w:hAnsiTheme="minorHAnsi" w:cstheme="minorBidi"/>
           <w:b/>
+          <w:bCs/>
           <w:noProof/>
           <w:color w:val="auto"/>
-          <w:sz w:val="22"/>
+          <w:sz w:val="24"/>
           <w:szCs w:val="24"/>
-          <w:lang w:val="en-GB"/>
-        </w:rPr>
-      </w:pPr>
-      <w:r>
+        </w:rPr>
+      </w:sdtEndPr>
+      <w:sdtContent>
+        <w:p>
+          <w:pPr>
+            <w:pStyle w:val="TOCHeading"/>
+            <w:jc w:val="center"/>
+            <w:rPr>
+              <w:b/>
+              <w:color w:val="auto"/>
+            </w:rPr>
+          </w:pPr>
+          <w:r>
+            <w:rPr>
+              <w:b/>
+              <w:color w:val="auto"/>
+            </w:rPr>
+            <w:t>Table of Contents</w:t>
+          </w:r>
+        </w:p>
+        <w:p>
+          <w:pPr>
+            <w:pStyle w:val="TOC1"/>
+            <w:tabs>
+              <w:tab w:val="right" w:leader="dot" w:pos="8290"/>
+            </w:tabs>
+            <w:rPr>
+              <w:rFonts w:asciiTheme="minorHAnsi" w:hAnsiTheme="minorHAnsi"/>
+              <w:b w:val="0"/>
+              <w:noProof/>
+              <w:color w:val="auto"/>
+              <w:sz w:val="22"/>
+              <w:szCs w:val="22"/>
+              <w:lang w:val="en-GB" w:eastAsia="en-GB"/>
+            </w:rPr>
+          </w:pPr>
+          <w:r>
+            <w:rPr>
+              <w:b w:val="0"/>
+              <w:color w:val="auto"/>
+            </w:rPr>
+            <w:fldChar w:fldCharType="begin"/>
+          </w:r>
+          <w:r>
+            <w:rPr>
+              <w:b w:val="0"/>
+              <w:color w:val="auto"/>
+            </w:rPr>
+            <w:instrText xml:space="preserve"> TOC \o "1-3" \h \z \u </w:instrText>
+          </w:r>
+          <w:r>
+            <w:rPr>
+              <w:b w:val="0"/>
+              <w:color w:val="auto"/>
+            </w:rPr>
+            <w:fldChar w:fldCharType="separate"/>
+          </w:r>
+          <w:hyperlink w:anchor="_Toc512496059" w:history="1">
+            <w:r>
+              <w:rPr>
+                <w:rStyle w:val="Hyperlink"/>
+                <w:b w:val="0"/>
+                <w:noProof/>
+                <w:color w:val="auto"/>
+                <w:lang w:val="en-GB"/>
+              </w:rPr>
+              <w:t>Summary</w:t>
+            </w:r>
+            <w:r>
+              <w:rPr>
+                <w:b w:val="0"/>
+                <w:noProof/>
+                <w:webHidden/>
+                <w:color w:val="auto"/>
+              </w:rPr>
+              <w:tab/>
+            </w:r>
+            <w:r>
+              <w:rPr>
+                <w:b w:val="0"/>
+                <w:noProof/>
+                <w:webHidden/>
+                <w:color w:val="auto"/>
+              </w:rPr>
+              <w:fldChar w:fldCharType="begin"/>
+            </w:r>
+            <w:r>
+              <w:rPr>
+                <w:b w:val="0"/>
+                <w:noProof/>
+                <w:webHidden/>
+                <w:color w:val="auto"/>
+              </w:rPr>
+              <w:instrText xml:space="preserve"> PAGEREF _Toc512496059 \h </w:instrText>
+            </w:r>
+            <w:r>
+              <w:rPr>
+                <w:b w:val="0"/>
+                <w:noProof/>
+                <w:webHidden/>
+                <w:color w:val="auto"/>
+              </w:rPr>
+            </w:r>
+            <w:r>
+              <w:rPr>
+                <w:b w:val="0"/>
+                <w:noProof/>
+                <w:webHidden/>
+                <w:color w:val="auto"/>
+              </w:rPr>
+              <w:fldChar w:fldCharType="separate"/>
+            </w:r>
+            <w:r>
+              <w:rPr>
+                <w:b w:val="0"/>
+                <w:noProof/>
+                <w:webHidden/>
+                <w:color w:val="auto"/>
+              </w:rPr>
+              <w:t>3</w:t>
+            </w:r>
+            <w:r>
+              <w:rPr>
+                <w:b w:val="0"/>
+                <w:noProof/>
+                <w:webHidden/>
+                <w:color w:val="auto"/>
+              </w:rPr>
+              <w:fldChar w:fldCharType="end"/>
+            </w:r>
+          </w:hyperlink>
+        </w:p>
+        <w:p>
+          <w:pPr>
+            <w:pStyle w:val="TOC1"/>
+            <w:tabs>
+              <w:tab w:val="right" w:leader="dot" w:pos="8290"/>
+            </w:tabs>
+            <w:rPr>
+              <w:rFonts w:asciiTheme="minorHAnsi" w:hAnsiTheme="minorHAnsi"/>
+              <w:b w:val="0"/>
+              <w:noProof/>
+              <w:color w:val="auto"/>
+              <w:sz w:val="22"/>
+              <w:szCs w:val="22"/>
+              <w:lang w:val="en-GB" w:eastAsia="en-GB"/>
+            </w:rPr>
+          </w:pPr>
+          <w:hyperlink w:anchor="_Toc512496060" w:history="1">
+            <w:r>
+              <w:rPr>
+                <w:rStyle w:val="Hyperlink"/>
+                <w:b w:val="0"/>
+                <w:noProof/>
+                <w:color w:val="auto"/>
+                <w:lang w:val="en-GB"/>
+              </w:rPr>
+              <w:t>Biography</w:t>
+            </w:r>
+            <w:r>
+              <w:rPr>
+                <w:b w:val="0"/>
+                <w:noProof/>
+                <w:webHidden/>
+                <w:color w:val="auto"/>
+              </w:rPr>
+              <w:tab/>
+            </w:r>
+            <w:r>
+              <w:rPr>
+                <w:b w:val="0"/>
+                <w:noProof/>
+                <w:webHidden/>
+                <w:color w:val="auto"/>
+              </w:rPr>
+              <w:fldChar w:fldCharType="begin"/>
+            </w:r>
+            <w:r>
+              <w:rPr>
+                <w:b w:val="0"/>
+                <w:noProof/>
+                <w:webHidden/>
+                <w:color w:val="auto"/>
+              </w:rPr>
+              <w:instrText xml:space="preserve"> PAGEREF _Toc512496060 \h </w:instrText>
+            </w:r>
+            <w:r>
+              <w:rPr>
+                <w:b w:val="0"/>
+                <w:noProof/>
+                <w:webHidden/>
+                <w:color w:val="auto"/>
+              </w:rPr>
+            </w:r>
+            <w:r>
+              <w:rPr>
+                <w:b w:val="0"/>
+                <w:noProof/>
+                <w:webHidden/>
+                <w:color w:val="auto"/>
+              </w:rPr>
+              <w:fldChar w:fldCharType="separate"/>
+            </w:r>
+            <w:r>
+              <w:rPr>
+                <w:b w:val="0"/>
+                <w:noProof/>
+                <w:webHidden/>
+                <w:color w:val="auto"/>
+              </w:rPr>
+              <w:t>3</w:t>
+            </w:r>
+            <w:r>
+              <w:rPr>
+                <w:b w:val="0"/>
+                <w:noProof/>
+                <w:webHidden/>
+                <w:color w:val="auto"/>
+              </w:rPr>
+              <w:fldChar w:fldCharType="end"/>
+            </w:r>
+          </w:hyperlink>
+        </w:p>
+        <w:p>
+          <w:pPr>
+            <w:pStyle w:val="TOC1"/>
+            <w:tabs>
+              <w:tab w:val="right" w:leader="dot" w:pos="8290"/>
+            </w:tabs>
+            <w:rPr>
+              <w:rFonts w:asciiTheme="minorHAnsi" w:hAnsiTheme="minorHAnsi"/>
+              <w:b w:val="0"/>
+              <w:noProof/>
+              <w:color w:val="auto"/>
+              <w:sz w:val="22"/>
+              <w:szCs w:val="22"/>
+              <w:lang w:val="en-GB" w:eastAsia="en-GB"/>
+            </w:rPr>
+          </w:pPr>
+          <w:hyperlink w:anchor="_Toc512496061" w:history="1">
+            <w:r>
+              <w:rPr>
+                <w:rStyle w:val="Hyperlink"/>
+                <w:b w:val="0"/>
+                <w:noProof/>
+                <w:color w:val="auto"/>
+                <w:lang w:val="en-GB"/>
+              </w:rPr>
+              <w:t>Links to Project &amp; Video</w:t>
+            </w:r>
+            <w:r>
+              <w:rPr>
+                <w:b w:val="0"/>
+                <w:noProof/>
+                <w:webHidden/>
+                <w:color w:val="auto"/>
+              </w:rPr>
+              <w:tab/>
+            </w:r>
+            <w:r>
+              <w:rPr>
+                <w:b w:val="0"/>
+                <w:noProof/>
+                <w:webHidden/>
+                <w:color w:val="auto"/>
+              </w:rPr>
+              <w:fldChar w:fldCharType="begin"/>
+            </w:r>
+            <w:r>
+              <w:rPr>
+                <w:b w:val="0"/>
+                <w:noProof/>
+                <w:webHidden/>
+                <w:color w:val="auto"/>
+              </w:rPr>
+              <w:instrText xml:space="preserve"> PAGEREF _Toc512496061 \h </w:instrText>
+            </w:r>
+            <w:r>
+              <w:rPr>
+                <w:b w:val="0"/>
+                <w:noProof/>
+                <w:webHidden/>
+                <w:color w:val="auto"/>
+              </w:rPr>
+            </w:r>
+            <w:r>
+              <w:rPr>
+                <w:b w:val="0"/>
+                <w:noProof/>
+                <w:webHidden/>
+                <w:color w:val="auto"/>
+              </w:rPr>
+              <w:fldChar w:fldCharType="separate"/>
+            </w:r>
+            <w:r>
+              <w:rPr>
+                <w:b w:val="0"/>
+                <w:noProof/>
+                <w:webHidden/>
+                <w:color w:val="auto"/>
+              </w:rPr>
+              <w:t>3</w:t>
+            </w:r>
+            <w:r>
+              <w:rPr>
+                <w:b w:val="0"/>
+                <w:noProof/>
+                <w:webHidden/>
+                <w:color w:val="auto"/>
+              </w:rPr>
+              <w:fldChar w:fldCharType="end"/>
+            </w:r>
+          </w:hyperlink>
+        </w:p>
+        <w:p>
+          <w:pPr>
+            <w:pStyle w:val="TOC1"/>
+            <w:tabs>
+              <w:tab w:val="right" w:leader="dot" w:pos="8290"/>
+            </w:tabs>
+            <w:rPr>
+              <w:rFonts w:asciiTheme="minorHAnsi" w:hAnsiTheme="minorHAnsi"/>
+              <w:b w:val="0"/>
+              <w:noProof/>
+              <w:color w:val="auto"/>
+              <w:sz w:val="22"/>
+              <w:szCs w:val="22"/>
+              <w:lang w:val="en-GB" w:eastAsia="en-GB"/>
+            </w:rPr>
+          </w:pPr>
+          <w:hyperlink w:anchor="_Toc512496062" w:history="1">
+            <w:r>
+              <w:rPr>
+                <w:rStyle w:val="Hyperlink"/>
+                <w:b w:val="0"/>
+                <w:noProof/>
+                <w:color w:val="auto"/>
+              </w:rPr>
+              <w:t>Introduction</w:t>
+            </w:r>
+            <w:r>
+              <w:rPr>
+                <w:b w:val="0"/>
+                <w:noProof/>
+                <w:webHidden/>
+                <w:color w:val="auto"/>
+              </w:rPr>
+              <w:tab/>
+            </w:r>
+            <w:r>
+              <w:rPr>
+                <w:b w:val="0"/>
+                <w:noProof/>
+                <w:webHidden/>
+                <w:color w:val="auto"/>
+              </w:rPr>
+              <w:fldChar w:fldCharType="begin"/>
+            </w:r>
+            <w:r>
+              <w:rPr>
+                <w:b w:val="0"/>
+                <w:noProof/>
+                <w:webHidden/>
+                <w:color w:val="auto"/>
+              </w:rPr>
+              <w:instrText xml:space="preserve"> PAGEREF _Toc512496062 \h </w:instrText>
+            </w:r>
+            <w:r>
+              <w:rPr>
+                <w:b w:val="0"/>
+                <w:noProof/>
+                <w:webHidden/>
+                <w:color w:val="auto"/>
+              </w:rPr>
+            </w:r>
+            <w:r>
+              <w:rPr>
+                <w:b w:val="0"/>
+                <w:noProof/>
+                <w:webHidden/>
+                <w:color w:val="auto"/>
+              </w:rPr>
+              <w:fldChar w:fldCharType="separate"/>
+            </w:r>
+            <w:r>
+              <w:rPr>
+                <w:b w:val="0"/>
+                <w:noProof/>
+                <w:webHidden/>
+                <w:color w:val="auto"/>
+              </w:rPr>
+              <w:t>3</w:t>
+            </w:r>
+            <w:r>
+              <w:rPr>
+                <w:b w:val="0"/>
+                <w:noProof/>
+                <w:webHidden/>
+                <w:color w:val="auto"/>
+              </w:rPr>
+              <w:fldChar w:fldCharType="end"/>
+            </w:r>
+          </w:hyperlink>
+        </w:p>
+        <w:p>
+          <w:pPr>
+            <w:pStyle w:val="TOC1"/>
+            <w:tabs>
+              <w:tab w:val="right" w:leader="dot" w:pos="8290"/>
+            </w:tabs>
+            <w:rPr>
+              <w:rFonts w:asciiTheme="minorHAnsi" w:hAnsiTheme="minorHAnsi"/>
+              <w:b w:val="0"/>
+              <w:noProof/>
+              <w:color w:val="auto"/>
+              <w:sz w:val="22"/>
+              <w:szCs w:val="22"/>
+              <w:lang w:val="en-GB" w:eastAsia="en-GB"/>
+            </w:rPr>
+          </w:pPr>
+          <w:hyperlink w:anchor="_Toc512496063" w:history="1">
+            <w:r>
+              <w:rPr>
+                <w:rStyle w:val="Hyperlink"/>
+                <w:b w:val="0"/>
+                <w:noProof/>
+                <w:color w:val="auto"/>
+              </w:rPr>
+              <w:t>Practice</w:t>
+            </w:r>
+            <w:r>
+              <w:rPr>
+                <w:b w:val="0"/>
+                <w:noProof/>
+                <w:webHidden/>
+                <w:color w:val="auto"/>
+              </w:rPr>
+              <w:tab/>
+            </w:r>
+            <w:r>
+              <w:rPr>
+                <w:b w:val="0"/>
+                <w:noProof/>
+                <w:webHidden/>
+                <w:color w:val="auto"/>
+              </w:rPr>
+              <w:fldChar w:fldCharType="begin"/>
+            </w:r>
+            <w:r>
+              <w:rPr>
+                <w:b w:val="0"/>
+                <w:noProof/>
+                <w:webHidden/>
+                <w:color w:val="auto"/>
+              </w:rPr>
+              <w:instrText xml:space="preserve"> PAGEREF _Toc512496063 \h </w:instrText>
+            </w:r>
+            <w:r>
+              <w:rPr>
+                <w:b w:val="0"/>
+                <w:noProof/>
+                <w:webHidden/>
+                <w:color w:val="auto"/>
+              </w:rPr>
+            </w:r>
+            <w:r>
+              <w:rPr>
+                <w:b w:val="0"/>
+                <w:noProof/>
+                <w:webHidden/>
+                <w:color w:val="auto"/>
+              </w:rPr>
+              <w:fldChar w:fldCharType="separate"/>
+            </w:r>
+            <w:r>
+              <w:rPr>
+                <w:b w:val="0"/>
+                <w:noProof/>
+                <w:webHidden/>
+                <w:color w:val="auto"/>
+              </w:rPr>
+              <w:t>4</w:t>
+            </w:r>
+            <w:r>
+              <w:rPr>
+                <w:b w:val="0"/>
+                <w:noProof/>
+                <w:webHidden/>
+                <w:color w:val="auto"/>
+              </w:rPr>
+              <w:fldChar w:fldCharType="end"/>
+            </w:r>
+          </w:hyperlink>
+        </w:p>
+        <w:p>
+          <w:pPr>
+            <w:pStyle w:val="TOC1"/>
+            <w:tabs>
+              <w:tab w:val="right" w:leader="dot" w:pos="8290"/>
+            </w:tabs>
+            <w:rPr>
+              <w:rFonts w:asciiTheme="minorHAnsi" w:hAnsiTheme="minorHAnsi"/>
+              <w:b w:val="0"/>
+              <w:noProof/>
+              <w:color w:val="auto"/>
+              <w:sz w:val="22"/>
+              <w:szCs w:val="22"/>
+              <w:lang w:val="en-GB" w:eastAsia="en-GB"/>
+            </w:rPr>
+          </w:pPr>
+          <w:hyperlink w:anchor="_Toc512496064" w:history="1">
+            <w:r>
+              <w:rPr>
+                <w:rStyle w:val="Hyperlink"/>
+                <w:b w:val="0"/>
+                <w:noProof/>
+                <w:color w:val="auto"/>
+              </w:rPr>
+              <w:t>Outcomes</w:t>
+            </w:r>
+            <w:r>
+              <w:rPr>
+                <w:b w:val="0"/>
+                <w:noProof/>
+                <w:webHidden/>
+                <w:color w:val="auto"/>
+              </w:rPr>
+              <w:tab/>
+            </w:r>
+            <w:r>
+              <w:rPr>
+                <w:b w:val="0"/>
+                <w:noProof/>
+                <w:webHidden/>
+                <w:color w:val="auto"/>
+              </w:rPr>
+              <w:fldChar w:fldCharType="begin"/>
+            </w:r>
+            <w:r>
+              <w:rPr>
+                <w:b w:val="0"/>
+                <w:noProof/>
+                <w:webHidden/>
+                <w:color w:val="auto"/>
+              </w:rPr>
+              <w:instrText xml:space="preserve"> PAGEREF _Toc512496064 \h </w:instrText>
+            </w:r>
+            <w:r>
+              <w:rPr>
+                <w:b w:val="0"/>
+                <w:noProof/>
+                <w:webHidden/>
+                <w:color w:val="auto"/>
+              </w:rPr>
+            </w:r>
+            <w:r>
+              <w:rPr>
+                <w:b w:val="0"/>
+                <w:noProof/>
+                <w:webHidden/>
+                <w:color w:val="auto"/>
+              </w:rPr>
+              <w:fldChar w:fldCharType="separate"/>
+            </w:r>
+            <w:r>
+              <w:rPr>
+                <w:b w:val="0"/>
+                <w:noProof/>
+                <w:webHidden/>
+                <w:color w:val="auto"/>
+              </w:rPr>
+              <w:t>6</w:t>
+            </w:r>
+            <w:r>
+              <w:rPr>
+                <w:b w:val="0"/>
+                <w:noProof/>
+                <w:webHidden/>
+                <w:color w:val="auto"/>
+              </w:rPr>
+              <w:fldChar w:fldCharType="end"/>
+            </w:r>
+          </w:hyperlink>
+        </w:p>
+        <w:p>
+          <w:pPr>
+            <w:pStyle w:val="TOC1"/>
+            <w:tabs>
+              <w:tab w:val="right" w:leader="dot" w:pos="8290"/>
+            </w:tabs>
+            <w:rPr>
+              <w:rFonts w:asciiTheme="minorHAnsi" w:hAnsiTheme="minorHAnsi"/>
+              <w:b w:val="0"/>
+              <w:noProof/>
+              <w:color w:val="auto"/>
+              <w:sz w:val="22"/>
+              <w:szCs w:val="22"/>
+              <w:lang w:val="en-GB" w:eastAsia="en-GB"/>
+            </w:rPr>
+          </w:pPr>
+          <w:hyperlink w:anchor="_Toc512496065" w:history="1">
+            <w:r>
+              <w:rPr>
+                <w:rStyle w:val="Hyperlink"/>
+                <w:b w:val="0"/>
+                <w:noProof/>
+                <w:color w:val="auto"/>
+              </w:rPr>
+              <w:t>Conclusion</w:t>
+            </w:r>
+            <w:r>
+              <w:rPr>
+                <w:b w:val="0"/>
+                <w:noProof/>
+                <w:webHidden/>
+                <w:color w:val="auto"/>
+              </w:rPr>
+              <w:tab/>
+            </w:r>
+            <w:r>
+              <w:rPr>
+                <w:b w:val="0"/>
+                <w:noProof/>
+                <w:webHidden/>
+                <w:color w:val="auto"/>
+              </w:rPr>
+              <w:fldChar w:fldCharType="begin"/>
+            </w:r>
+            <w:r>
+              <w:rPr>
+                <w:b w:val="0"/>
+                <w:noProof/>
+                <w:webHidden/>
+                <w:color w:val="auto"/>
+              </w:rPr>
+              <w:instrText xml:space="preserve"> PAGEREF _Toc512496065 \h </w:instrText>
+            </w:r>
+            <w:r>
+              <w:rPr>
+                <w:b w:val="0"/>
+                <w:noProof/>
+                <w:webHidden/>
+                <w:color w:val="auto"/>
+              </w:rPr>
+            </w:r>
+            <w:r>
+              <w:rPr>
+                <w:b w:val="0"/>
+                <w:noProof/>
+                <w:webHidden/>
+                <w:color w:val="auto"/>
+              </w:rPr>
+              <w:fldChar w:fldCharType="separate"/>
+            </w:r>
+            <w:r>
+              <w:rPr>
+                <w:b w:val="0"/>
+                <w:noProof/>
+                <w:webHidden/>
+                <w:color w:val="auto"/>
+              </w:rPr>
+              <w:t>6</w:t>
+            </w:r>
+            <w:r>
+              <w:rPr>
+                <w:b w:val="0"/>
+                <w:noProof/>
+                <w:webHidden/>
+                <w:color w:val="auto"/>
+              </w:rPr>
+              <w:fldChar w:fldCharType="end"/>
+            </w:r>
+          </w:hyperlink>
+        </w:p>
+        <w:p>
+          <w:pPr>
+            <w:pStyle w:val="TOC1"/>
+            <w:tabs>
+              <w:tab w:val="right" w:leader="dot" w:pos="8290"/>
+            </w:tabs>
+            <w:rPr>
+              <w:rFonts w:asciiTheme="minorHAnsi" w:hAnsiTheme="minorHAnsi"/>
+              <w:b w:val="0"/>
+              <w:noProof/>
+              <w:color w:val="auto"/>
+              <w:sz w:val="22"/>
+              <w:szCs w:val="22"/>
+              <w:lang w:val="en-GB" w:eastAsia="en-GB"/>
+            </w:rPr>
+          </w:pPr>
+          <w:hyperlink w:anchor="_Toc512496066" w:history="1">
+            <w:r>
+              <w:rPr>
+                <w:rStyle w:val="Hyperlink"/>
+                <w:b w:val="0"/>
+                <w:noProof/>
+                <w:color w:val="auto"/>
+                <w:lang w:val="en-GB"/>
+              </w:rPr>
+              <w:t>References</w:t>
+            </w:r>
+            <w:r>
+              <w:rPr>
+                <w:b w:val="0"/>
+                <w:noProof/>
+                <w:webHidden/>
+                <w:color w:val="auto"/>
+              </w:rPr>
+              <w:tab/>
+            </w:r>
+            <w:r>
+              <w:rPr>
+                <w:b w:val="0"/>
+                <w:noProof/>
+                <w:webHidden/>
+                <w:color w:val="auto"/>
+              </w:rPr>
+              <w:fldChar w:fldCharType="begin"/>
+            </w:r>
+            <w:r>
+              <w:rPr>
+                <w:b w:val="0"/>
+                <w:noProof/>
+                <w:webHidden/>
+                <w:color w:val="auto"/>
+              </w:rPr>
+              <w:instrText xml:space="preserve"> PAGEREF _Toc512496066 \h </w:instrText>
+            </w:r>
+            <w:r>
+              <w:rPr>
+                <w:b w:val="0"/>
+                <w:noProof/>
+                <w:webHidden/>
+                <w:color w:val="auto"/>
+              </w:rPr>
+            </w:r>
+            <w:r>
+              <w:rPr>
+                <w:b w:val="0"/>
+                <w:noProof/>
+                <w:webHidden/>
+                <w:color w:val="auto"/>
+              </w:rPr>
+              <w:fldChar w:fldCharType="separate"/>
+            </w:r>
+            <w:r>
+              <w:rPr>
+                <w:b w:val="0"/>
+                <w:noProof/>
+                <w:webHidden/>
+                <w:color w:val="auto"/>
+              </w:rPr>
+              <w:t>7</w:t>
+            </w:r>
+            <w:r>
+              <w:rPr>
+                <w:b w:val="0"/>
+                <w:noProof/>
+                <w:webHidden/>
+                <w:color w:val="auto"/>
+              </w:rPr>
+              <w:fldChar w:fldCharType="end"/>
+            </w:r>
+          </w:hyperlink>
+        </w:p>
+        <w:p>
+          <w:pPr>
+            <w:pStyle w:val="TOC1"/>
+            <w:tabs>
+              <w:tab w:val="right" w:leader="dot" w:pos="8290"/>
+            </w:tabs>
+            <w:rPr>
+              <w:rFonts w:asciiTheme="minorHAnsi" w:hAnsiTheme="minorHAnsi"/>
+              <w:b w:val="0"/>
+              <w:noProof/>
+              <w:color w:val="auto"/>
+              <w:sz w:val="22"/>
+              <w:szCs w:val="22"/>
+              <w:lang w:val="en-GB" w:eastAsia="en-GB"/>
+            </w:rPr>
+          </w:pPr>
+          <w:hyperlink w:anchor="_Toc512496067" w:history="1">
+            <w:r>
+              <w:rPr>
+                <w:rStyle w:val="Hyperlink"/>
+                <w:b w:val="0"/>
+                <w:noProof/>
+                <w:color w:val="auto"/>
+                <w:lang w:val="en-GB"/>
+              </w:rPr>
+              <w:t>Appendixes</w:t>
+            </w:r>
+            <w:r>
+              <w:rPr>
+                <w:b w:val="0"/>
+                <w:noProof/>
+                <w:webHidden/>
+                <w:color w:val="auto"/>
+              </w:rPr>
+              <w:tab/>
+            </w:r>
+            <w:r>
+              <w:rPr>
+                <w:b w:val="0"/>
+                <w:noProof/>
+                <w:webHidden/>
+                <w:color w:val="auto"/>
+              </w:rPr>
+              <w:fldChar w:fldCharType="begin"/>
+            </w:r>
+            <w:r>
+              <w:rPr>
+                <w:b w:val="0"/>
+                <w:noProof/>
+                <w:webHidden/>
+                <w:color w:val="auto"/>
+              </w:rPr>
+              <w:instrText xml:space="preserve"> PAGEREF _Toc512496067 \h </w:instrText>
+            </w:r>
+            <w:r>
+              <w:rPr>
+                <w:b w:val="0"/>
+                <w:noProof/>
+                <w:webHidden/>
+                <w:color w:val="auto"/>
+              </w:rPr>
+            </w:r>
+            <w:r>
+              <w:rPr>
+                <w:b w:val="0"/>
+                <w:noProof/>
+                <w:webHidden/>
+                <w:color w:val="auto"/>
+              </w:rPr>
+              <w:fldChar w:fldCharType="separate"/>
+            </w:r>
+            <w:r>
+              <w:rPr>
+                <w:b w:val="0"/>
+                <w:noProof/>
+                <w:webHidden/>
+                <w:color w:val="auto"/>
+              </w:rPr>
+              <w:t>8</w:t>
+            </w:r>
+            <w:r>
+              <w:rPr>
+                <w:b w:val="0"/>
+                <w:noProof/>
+                <w:webHidden/>
+                <w:color w:val="auto"/>
+              </w:rPr>
+              <w:fldChar w:fldCharType="end"/>
+            </w:r>
+          </w:hyperlink>
+        </w:p>
+        <w:p>
+          <w:r>
+            <w:rPr>
+              <w:bCs/>
+              <w:noProof/>
+            </w:rPr>
+            <w:fldChar w:fldCharType="end"/>
+          </w:r>
+        </w:p>
+      </w:sdtContent>
+    </w:sdt>
+    <w:p>
+      <w:pPr>
+        <w:pStyle w:val="Heading1"/>
         <w:rPr>
           <w:b/>
           <w:noProof/>
@@ -408,44 +1299,11 @@
           <w:sz w:val="28"/>
           <w:lang w:val="en-GB"/>
         </w:rPr>
-        <w:lastRenderedPageBreak/>
-        <w:t>Summary</w:t>
-      </w:r>
-    </w:p>
-    <w:p>
-      <w:pPr>
-        <w:pStyle w:val="BodyText"/>
-        <w:contextualSpacing/>
-        <w:rPr>
-          <w:lang w:val="en-GB"/>
-        </w:rPr>
-      </w:pPr>
-      <w:r>
-        <w:rPr>
-          <w:rFonts w:ascii="Arial" w:hAnsi="Arial"/>
-          <w:sz w:val="20"/>
-          <w:lang w:val="en-GB"/>
-        </w:rPr>
-        <w:tab/>
-      </w:r>
-      <w:r>
-        <w:rPr>
-          <w:lang w:val="en-GB"/>
-        </w:rPr>
-        <w:t>A simulation of fire propagation over an instantiated object with a custom size, that burns and deforms as the fire spreads across the object, using voxel cubes (Geometric Cubes) as its mesh. Unlike a normal mesh however, this completely fills the object with burnable cubes, which use fire propagation calculations to spread across the whole object.</w:t>
-      </w:r>
+      </w:pPr>
     </w:p>
     <w:p>
       <w:pPr>
         <w:pStyle w:val="Heading1"/>
-        <w:rPr>
-          <w:b/>
-          <w:color w:val="auto"/>
-          <w:sz w:val="28"/>
-          <w:lang w:val="en-GB"/>
-        </w:rPr>
-      </w:pPr>
-      <w:r>
         <w:rPr>
           <w:b/>
           <w:noProof/>
@@ -453,8 +1311,135 @@
           <w:sz w:val="28"/>
           <w:lang w:val="en-GB"/>
         </w:rPr>
-        <w:t>B</w:t>
-      </w:r>
+      </w:pPr>
+    </w:p>
+    <w:p>
+      <w:pPr>
+        <w:rPr>
+          <w:lang w:val="en-GB"/>
+        </w:rPr>
+      </w:pPr>
+    </w:p>
+    <w:p>
+      <w:pPr>
+        <w:rPr>
+          <w:lang w:val="en-GB"/>
+        </w:rPr>
+      </w:pPr>
+    </w:p>
+    <w:p>
+      <w:pPr>
+        <w:rPr>
+          <w:lang w:val="en-GB"/>
+        </w:rPr>
+      </w:pPr>
+    </w:p>
+    <w:p>
+      <w:pPr>
+        <w:rPr>
+          <w:lang w:val="en-GB"/>
+        </w:rPr>
+      </w:pPr>
+      <w:bookmarkStart w:id="0" w:name="_GoBack"/>
+    </w:p>
+    <w:bookmarkEnd w:id="0"/>
+    <w:p>
+      <w:pPr>
+        <w:rPr>
+          <w:lang w:val="en-GB"/>
+        </w:rPr>
+      </w:pPr>
+    </w:p>
+    <w:p>
+      <w:pPr>
+        <w:rPr>
+          <w:lang w:val="en-GB"/>
+        </w:rPr>
+      </w:pPr>
+    </w:p>
+    <w:p>
+      <w:pPr>
+        <w:rPr>
+          <w:lang w:val="en-GB"/>
+        </w:rPr>
+      </w:pPr>
+    </w:p>
+    <w:p>
+      <w:pPr>
+        <w:rPr>
+          <w:lang w:val="en-GB"/>
+        </w:rPr>
+      </w:pPr>
+    </w:p>
+    <w:p>
+      <w:pPr>
+        <w:rPr>
+          <w:lang w:val="en-GB"/>
+        </w:rPr>
+      </w:pPr>
+    </w:p>
+    <w:p>
+      <w:pPr>
+        <w:rPr>
+          <w:lang w:val="en-GB"/>
+        </w:rPr>
+      </w:pPr>
+    </w:p>
+    <w:p>
+      <w:pPr>
+        <w:rPr>
+          <w:lang w:val="en-GB"/>
+        </w:rPr>
+      </w:pPr>
+    </w:p>
+    <w:p>
+      <w:pPr>
+        <w:rPr>
+          <w:lang w:val="en-GB"/>
+        </w:rPr>
+      </w:pPr>
+    </w:p>
+    <w:p>
+      <w:pPr>
+        <w:rPr>
+          <w:lang w:val="en-GB"/>
+        </w:rPr>
+      </w:pPr>
+    </w:p>
+    <w:p>
+      <w:pPr>
+        <w:rPr>
+          <w:lang w:val="en-GB"/>
+        </w:rPr>
+      </w:pPr>
+    </w:p>
+    <w:p>
+      <w:pPr>
+        <w:rPr>
+          <w:lang w:val="en-GB"/>
+        </w:rPr>
+      </w:pPr>
+    </w:p>
+    <w:p>
+      <w:pPr>
+        <w:rPr>
+          <w:lang w:val="en-GB"/>
+        </w:rPr>
+      </w:pPr>
+    </w:p>
+    <w:p>
+      <w:pPr>
+        <w:pStyle w:val="Heading1"/>
+        <w:rPr>
+          <w:b/>
+          <w:noProof/>
+          <w:color w:val="auto"/>
+          <w:sz w:val="22"/>
+          <w:szCs w:val="24"/>
+          <w:lang w:val="en-GB"/>
+        </w:rPr>
+      </w:pPr>
+      <w:bookmarkStart w:id="1" w:name="_Toc512496059"/>
       <w:r>
         <w:rPr>
           <w:b/>
@@ -463,22 +1448,22 @@
           <w:sz w:val="28"/>
           <w:lang w:val="en-GB"/>
         </w:rPr>
-        <w:t xml:space="preserve">iography </w:t>
-      </w:r>
-    </w:p>
-    <w:p>
-      <w:pPr>
-        <w:contextualSpacing/>
-        <w:rPr>
-          <w:noProof/>
-          <w:sz w:val="22"/>
+        <w:lastRenderedPageBreak/>
+        <w:t>Summary</w:t>
+      </w:r>
+      <w:bookmarkEnd w:id="1"/>
+    </w:p>
+    <w:p>
+      <w:pPr>
+        <w:pStyle w:val="BodyText"/>
+        <w:contextualSpacing/>
+        <w:rPr>
           <w:lang w:val="en-GB"/>
         </w:rPr>
       </w:pPr>
       <w:r>
         <w:rPr>
           <w:rFonts w:ascii="Arial" w:hAnsi="Arial"/>
-          <w:noProof/>
           <w:sz w:val="20"/>
           <w:lang w:val="en-GB"/>
         </w:rPr>
@@ -486,48 +1471,23 @@
       </w:r>
       <w:r>
         <w:rPr>
-          <w:noProof/>
-          <w:sz w:val="22"/>
-          <w:lang w:val="en-GB"/>
-        </w:rPr>
-        <w:t xml:space="preserve">The belief is that this project allowed further development </w:t>
-      </w:r>
-      <w:r>
-        <w:rPr>
-          <w:noProof/>
-          <w:sz w:val="22"/>
-          <w:lang w:val="en-GB"/>
-        </w:rPr>
-        <w:t>in</w:t>
-      </w:r>
-      <w:r>
-        <w:rPr>
-          <w:noProof/>
-          <w:sz w:val="22"/>
-          <w:lang w:val="en-GB"/>
-        </w:rPr>
-        <w:t xml:space="preserve"> knowledge about the DirectX 11 engine, as well as the implementation of </w:t>
-      </w:r>
-      <w:r>
-        <w:rPr>
-          <w:noProof/>
-          <w:sz w:val="22"/>
-          <w:lang w:val="en-GB"/>
-        </w:rPr>
-        <w:t>custom tools such as the DXTK. This project tr</w:t>
-      </w:r>
-      <w:r>
-        <w:rPr>
-          <w:noProof/>
-          <w:sz w:val="22"/>
-          <w:lang w:val="en-GB"/>
-        </w:rPr>
-        <w:t>uly thought that logic and code optamazation created more of a intrest than graphical implementation, thus further development will be made within this focus.</w:t>
+          <w:lang w:val="en-GB"/>
+        </w:rPr>
+        <w:t>A simulation of fire propagation over an instantiated object with a custom size, that burns and deforms as the fire spreads across the object, using voxel cubes (Geometric Cubes) as its mesh. Unlike a normal mesh however, this completely fills the object with burnable cubes, which use fire propagation calculations to spread across the whole object.</w:t>
       </w:r>
     </w:p>
     <w:p>
       <w:pPr>
         <w:pStyle w:val="Heading1"/>
+        <w:rPr>
+          <w:b/>
+          <w:color w:val="auto"/>
+          <w:sz w:val="28"/>
+          <w:lang w:val="en-GB"/>
+        </w:rPr>
+      </w:pPr>
+      <w:bookmarkStart w:id="2" w:name="_Toc512496060"/>
+      <w:r>
         <w:rPr>
           <w:b/>
           <w:noProof/>
@@ -535,7 +1495,8 @@
           <w:sz w:val="28"/>
           <w:lang w:val="en-GB"/>
         </w:rPr>
-      </w:pPr>
+        <w:t>B</w:t>
+      </w:r>
       <w:r>
         <w:rPr>
           <w:b/>
@@ -544,8 +1505,9 @@
           <w:sz w:val="28"/>
           <w:lang w:val="en-GB"/>
         </w:rPr>
-        <w:t>Link</w:t>
-      </w:r>
+        <w:t>iography</w:t>
+      </w:r>
+      <w:bookmarkEnd w:id="2"/>
       <w:r>
         <w:rPr>
           <w:b/>
@@ -554,9 +1516,71 @@
           <w:sz w:val="28"/>
           <w:lang w:val="en-GB"/>
         </w:rPr>
-        <w:t>s</w:t>
-      </w:r>
-      <w:r>
+        <w:t xml:space="preserve"> </w:t>
+      </w:r>
+    </w:p>
+    <w:p>
+      <w:pPr>
+        <w:contextualSpacing/>
+        <w:rPr>
+          <w:noProof/>
+          <w:sz w:val="22"/>
+          <w:lang w:val="en-GB"/>
+        </w:rPr>
+      </w:pPr>
+      <w:r>
+        <w:rPr>
+          <w:rFonts w:ascii="Arial" w:hAnsi="Arial"/>
+          <w:noProof/>
+          <w:sz w:val="20"/>
+          <w:lang w:val="en-GB"/>
+        </w:rPr>
+        <w:tab/>
+      </w:r>
+      <w:r>
+        <w:rPr>
+          <w:noProof/>
+          <w:sz w:val="22"/>
+          <w:lang w:val="en-GB"/>
+        </w:rPr>
+        <w:t xml:space="preserve">The belief is that this project allowed further development </w:t>
+      </w:r>
+      <w:r>
+        <w:rPr>
+          <w:noProof/>
+          <w:sz w:val="22"/>
+          <w:lang w:val="en-GB"/>
+        </w:rPr>
+        <w:t>in</w:t>
+      </w:r>
+      <w:r>
+        <w:rPr>
+          <w:noProof/>
+          <w:sz w:val="22"/>
+          <w:lang w:val="en-GB"/>
+        </w:rPr>
+        <w:t xml:space="preserve"> knowledge about the DirectX 11 engine, as well as the implementation of </w:t>
+      </w:r>
+      <w:r>
+        <w:rPr>
+          <w:noProof/>
+          <w:sz w:val="22"/>
+          <w:lang w:val="en-GB"/>
+        </w:rPr>
+        <w:t>custom tools such as the DXTK. This project tr</w:t>
+      </w:r>
+      <w:r>
+        <w:rPr>
+          <w:noProof/>
+          <w:sz w:val="22"/>
+          <w:lang w:val="en-GB"/>
+        </w:rPr>
+        <w:t>uly thought that logic and code optamazation created more of a intrest than graphical implementation, thus further development will be made within this focus.</w:t>
+      </w:r>
+    </w:p>
+    <w:p>
+      <w:pPr>
+        <w:pStyle w:val="Heading1"/>
         <w:rPr>
           <w:b/>
           <w:noProof/>
@@ -564,8 +1588,39 @@
           <w:sz w:val="28"/>
           <w:lang w:val="en-GB"/>
         </w:rPr>
+      </w:pPr>
+      <w:bookmarkStart w:id="3" w:name="_Toc512496061"/>
+      <w:r>
+        <w:rPr>
+          <w:b/>
+          <w:noProof/>
+          <w:color w:val="auto"/>
+          <w:sz w:val="28"/>
+          <w:lang w:val="en-GB"/>
+        </w:rPr>
+        <w:t>Link</w:t>
+      </w:r>
+      <w:r>
+        <w:rPr>
+          <w:b/>
+          <w:noProof/>
+          <w:color w:val="auto"/>
+          <w:sz w:val="28"/>
+          <w:lang w:val="en-GB"/>
+        </w:rPr>
+        <w:t>s</w:t>
+      </w:r>
+      <w:r>
+        <w:rPr>
+          <w:b/>
+          <w:noProof/>
+          <w:color w:val="auto"/>
+          <w:sz w:val="28"/>
+          <w:lang w:val="en-GB"/>
+        </w:rPr>
         <w:t xml:space="preserve"> to Project &amp; Video</w:t>
       </w:r>
+      <w:bookmarkEnd w:id="3"/>
     </w:p>
     <w:p>
       <w:pPr>
@@ -638,6 +1693,7 @@
           <w:lang w:val="en-GB"/>
         </w:rPr>
       </w:pPr>
+      <w:bookmarkStart w:id="4" w:name="_Toc512496062"/>
       <w:r>
         <w:rPr>
           <w:rStyle w:val="Heading1Char"/>
@@ -646,6 +1702,7 @@
         </w:rPr>
         <w:t>Introduction</w:t>
       </w:r>
+      <w:bookmarkEnd w:id="4"/>
     </w:p>
     <w:p>
       <w:pPr>
@@ -689,6 +1746,77 @@
         </w:rPr>
         <w:t>’</w:t>
       </w:r>
+      <w:r>
+        <w:rPr>
+          <w:sz w:val="22"/>
+          <w:szCs w:val="22"/>
+          <w:lang w:val="en-GB"/>
+        </w:rPr>
+        <w:t xml:space="preserve"> -</w:t>
+      </w:r>
+      <w:sdt>
+        <w:sdtPr>
+          <w:rPr>
+            <w:sz w:val="22"/>
+            <w:szCs w:val="22"/>
+            <w:lang w:val="en-GB"/>
+          </w:rPr>
+          <w:id w:val="-742249917"/>
+          <w:citation/>
+        </w:sdtPr>
+        <w:sdtContent>
+          <w:r>
+            <w:rPr>
+              <w:sz w:val="22"/>
+              <w:szCs w:val="22"/>
+              <w:lang w:val="en-GB"/>
+            </w:rPr>
+            <w:fldChar w:fldCharType="begin"/>
+          </w:r>
+          <w:r>
+            <w:rPr>
+              <w:sz w:val="22"/>
+              <w:szCs w:val="22"/>
+              <w:lang w:val="en-GB"/>
+            </w:rPr>
+            <w:instrText xml:space="preserve"> CITATION Mic17 \l 2057 </w:instrText>
+          </w:r>
+          <w:r>
+            <w:rPr>
+              <w:sz w:val="22"/>
+              <w:szCs w:val="22"/>
+              <w:lang w:val="en-GB"/>
+            </w:rPr>
+            <w:fldChar w:fldCharType="separate"/>
+          </w:r>
+          <w:r>
+            <w:rPr>
+              <w:noProof/>
+              <w:sz w:val="22"/>
+              <w:szCs w:val="22"/>
+              <w:lang w:val="en-GB"/>
+            </w:rPr>
+            <w:t xml:space="preserve"> </w:t>
+          </w:r>
+          <w:r>
+            <w:rPr>
+              <w:noProof/>
+              <w:sz w:val="22"/>
+              <w:szCs w:val="22"/>
+              <w:lang w:val="en-GB"/>
+            </w:rPr>
+            <w:t>(Microsoft, 2017)</w:t>
+          </w:r>
+          <w:r>
+            <w:rPr>
+              <w:sz w:val="22"/>
+              <w:szCs w:val="22"/>
+              <w:lang w:val="en-GB"/>
+            </w:rPr>
+            <w:fldChar w:fldCharType="end"/>
+          </w:r>
+        </w:sdtContent>
+      </w:sdt>
       <w:r>
         <w:rPr>
           <w:sz w:val="22"/>
@@ -850,6 +1978,7 @@
           <w:sz w:val="20"/>
         </w:rPr>
       </w:pPr>
+      <w:bookmarkStart w:id="5" w:name="_Toc512496063"/>
       <w:r>
         <w:rPr>
           <w:b/>
@@ -858,6 +1987,7 @@
         <w:lastRenderedPageBreak/>
         <w:t>Practice</w:t>
       </w:r>
+      <w:bookmarkEnd w:id="5"/>
     </w:p>
     <w:p>
       <w:pPr>
@@ -1020,7 +2150,225 @@
         <w:rPr>
           <w:sz w:val="22"/>
         </w:rPr>
-        <w:t xml:space="preserve">were found, however this one forum on </w:t>
+        <w:t xml:space="preserve">were found, however this one forum </w:t>
+      </w:r>
+      <w:r>
+        <w:rPr>
+          <w:sz w:val="22"/>
+        </w:rPr>
+        <w:t xml:space="preserve">by - </w:t>
+      </w:r>
+      <w:sdt>
+        <w:sdtPr>
+          <w:rPr>
+            <w:sz w:val="22"/>
+          </w:rPr>
+          <w:id w:val="-1968882674"/>
+          <w:citation/>
+        </w:sdtPr>
+        <w:sdtContent>
+          <w:r>
+            <w:rPr>
+              <w:sz w:val="22"/>
+            </w:rPr>
+            <w:fldChar w:fldCharType="begin"/>
+          </w:r>
+          <w:r>
+            <w:rPr>
+              <w:sz w:val="22"/>
+              <w:lang w:val="en-GB"/>
+            </w:rPr>
+            <w:instrText xml:space="preserve"> CITATION Yak14 \l 2057 </w:instrText>
+          </w:r>
+          <w:r>
+            <w:rPr>
+              <w:sz w:val="22"/>
+            </w:rPr>
+            <w:fldChar w:fldCharType="separate"/>
+          </w:r>
+          <w:r>
+            <w:rPr>
+              <w:noProof/>
+              <w:sz w:val="22"/>
+              <w:lang w:val="en-GB"/>
+            </w:rPr>
+            <w:t>(Yakk, 2014)</w:t>
+          </w:r>
+          <w:r>
+            <w:rPr>
+              <w:sz w:val="22"/>
+            </w:rPr>
+            <w:fldChar w:fldCharType="end"/>
+          </w:r>
+        </w:sdtContent>
+      </w:sdt>
+      <w:r>
+        <w:rPr>
+          <w:sz w:val="22"/>
+        </w:rPr>
+        <w:t xml:space="preserve"> explains how you are able </w:t>
+      </w:r>
+      <w:r>
+        <w:rPr>
+          <w:sz w:val="22"/>
+        </w:rPr>
+        <w:t xml:space="preserve">to create instances using object classes. This is a regular class which holds the information of an object you would like to instance. The reason for it </w:t>
+      </w:r>
+      <w:r>
+        <w:rPr>
+          <w:sz w:val="22"/>
+        </w:rPr>
+        <w:t>requiring</w:t>
+      </w:r>
+      <w:r>
+        <w:rPr>
+          <w:sz w:val="22"/>
+        </w:rPr>
+        <w:t xml:space="preserve"> to be within a class it mostly to make it more OOP which improves the general quality of the code. But the main reason for this is to allow the developer to simply create new instances of a desired object by simply calling its initialize function. In our project this would be a single geometric cube, as they will be the instances that form the burnable object itself. </w:t>
+      </w:r>
+      <w:r>
+        <w:rPr>
+          <w:sz w:val="22"/>
+        </w:rPr>
+        <w:t>Therefor this information was then used to create a vector that stored pointers to the geometric cube class. This however did not work as planned, as it was only rendering and updating one instance out of the 100 that were initialized.</w:t>
+      </w:r>
+    </w:p>
+    <w:p>
+      <w:pPr>
+        <w:contextualSpacing/>
+        <w:rPr>
+          <w:sz w:val="22"/>
+        </w:rPr>
+      </w:pPr>
+    </w:p>
+    <w:p>
+      <w:pPr>
+        <w:contextualSpacing/>
+        <w:rPr>
+          <w:sz w:val="22"/>
+        </w:rPr>
+      </w:pPr>
+      <w:r>
+        <w:rPr>
+          <w:sz w:val="22"/>
+        </w:rPr>
+        <w:t>At first this caused quite a</w:t>
+      </w:r>
+      <w:r>
+        <w:rPr>
+          <w:sz w:val="22"/>
+        </w:rPr>
+        <w:t xml:space="preserve"> panic, simply because when debugging, it was not showing any errors or even null pointers as they were all storing the correct information. Since there was not much on this available online, a professor from UWE (</w:t>
+      </w:r>
+      <w:r>
+        <w:rPr>
+          <w:sz w:val="22"/>
+        </w:rPr>
+        <w:t>University of the West of England</w:t>
+      </w:r>
+      <w:r>
+        <w:rPr>
+          <w:sz w:val="22"/>
+        </w:rPr>
+        <w:t>) was asked for advice and possible help for this issue. The professor Simon</w:t>
+      </w:r>
+      <w:r>
+        <w:rPr>
+          <w:sz w:val="22"/>
+        </w:rPr>
+        <w:t xml:space="preserve"> -</w:t>
+      </w:r>
+      <w:r>
+        <w:rPr>
+          <w:sz w:val="22"/>
+        </w:rPr>
+        <w:t xml:space="preserve"> </w:t>
+      </w:r>
+      <w:sdt>
+        <w:sdtPr>
+          <w:rPr>
+            <w:sz w:val="22"/>
+          </w:rPr>
+          <w:id w:val="1903179358"/>
+          <w:citation/>
+        </w:sdtPr>
+        <w:sdtContent>
+          <w:r>
+            <w:rPr>
+              <w:sz w:val="22"/>
+            </w:rPr>
+            <w:fldChar w:fldCharType="begin"/>
+          </w:r>
+          <w:r>
+            <w:rPr>
+              <w:sz w:val="22"/>
+              <w:lang w:val="en-GB"/>
+            </w:rPr>
+            <w:instrText xml:space="preserve"> CITATION Sim18 \l 2057 </w:instrText>
+          </w:r>
+          <w:r>
+            <w:rPr>
+              <w:sz w:val="22"/>
+            </w:rPr>
+            <w:fldChar w:fldCharType="separate"/>
+          </w:r>
+          <w:r>
+            <w:rPr>
+              <w:noProof/>
+              <w:sz w:val="22"/>
+              <w:lang w:val="en-GB"/>
+            </w:rPr>
+            <w:t>(Scarle, 2018)</w:t>
+          </w:r>
+          <w:r>
+            <w:rPr>
+              <w:sz w:val="22"/>
+            </w:rPr>
+            <w:fldChar w:fldCharType="end"/>
+          </w:r>
+        </w:sdtContent>
+      </w:sdt>
+      <w:r>
+        <w:rPr>
+          <w:sz w:val="22"/>
+        </w:rPr>
+        <w:t xml:space="preserve"> </w:t>
+      </w:r>
+      <w:r>
+        <w:rPr>
+          <w:sz w:val="22"/>
+        </w:rPr>
+        <w:t>who is an</w:t>
+      </w:r>
+      <w:r>
+        <w:rPr>
+          <w:sz w:val="22"/>
+        </w:rPr>
+        <w:t xml:space="preserve"> expert in Computational Biology and Chemistry (BSc, PhD), suggested a very interesting point when analyzing</w:t>
+      </w:r>
+      <w:r>
+        <w:rPr>
+          <w:sz w:val="22"/>
+        </w:rPr>
+        <w:t xml:space="preserve"> the vector of pointers. He suggested that the pointers might be pointing to the same exact class, rather than creating a pointer with a copy of that class. And he was absolutely correct, as the vector was set to use ‘.assign’ this meant that the same pointer was being ‘assigned’ to all of the reserved slots in the vector. So then small research was required to see what other possibilities were available for vectors when using pointers to a class. Thankfully these have been around for years, </w:t>
+      </w:r>
+      <w:r>
+        <w:rPr>
+          <w:sz w:val="22"/>
+        </w:rPr>
+        <w:t>there for</w:t>
+      </w:r>
+      <w:r>
+        <w:rPr>
+          <w:sz w:val="22"/>
+        </w:rPr>
+        <w:t xml:space="preserve"> a source was found, which contained all of the possible calls a vector can call. So instead of </w:t>
+      </w:r>
+      <w:r>
+        <w:rPr>
+          <w:sz w:val="22"/>
+        </w:rPr>
+        <w:t xml:space="preserve">using the </w:t>
       </w:r>
       <w:r>
         <w:rPr>
@@ -1028,157 +2376,46 @@
         </w:rPr>
         <w:t>‘</w:t>
       </w:r>
+      <w:r>
+        <w:rPr>
+          <w:sz w:val="22"/>
+        </w:rPr>
+        <w:t>.assign’ call, ‘.</w:t>
+      </w:r>
       <w:proofErr w:type="spellStart"/>
       <w:r>
         <w:rPr>
           <w:sz w:val="22"/>
         </w:rPr>
-        <w:t>StackOverflow</w:t>
+        <w:t>push_back</w:t>
       </w:r>
       <w:proofErr w:type="spellEnd"/>
       <w:r>
         <w:rPr>
           <w:sz w:val="22"/>
         </w:rPr>
-        <w:t>’</w:t>
-      </w:r>
-      <w:r>
-        <w:rPr>
-          <w:sz w:val="22"/>
-        </w:rPr>
-        <w:t xml:space="preserve"> explains how you are able </w:t>
-      </w:r>
-      <w:r>
-        <w:rPr>
-          <w:sz w:val="22"/>
-        </w:rPr>
-        <w:t xml:space="preserve">to create instances using object classes. This is a regular class which holds the information of an object you would like to instance. The reason for it </w:t>
-      </w:r>
-      <w:r>
-        <w:rPr>
-          <w:sz w:val="22"/>
-        </w:rPr>
-        <w:t>requiring</w:t>
-      </w:r>
-      <w:r>
-        <w:rPr>
-          <w:sz w:val="22"/>
-        </w:rPr>
-        <w:t xml:space="preserve"> to be within a class it mostly to make it more OOP which improves the general quality of the code. But the main reason for this is to allow the developer to simply create new instances of a desired object by simply calling its initialize function. In our project this would be a single geometric cube, as they will be the instances that form the burnable object itself. </w:t>
-      </w:r>
-      <w:r>
-        <w:rPr>
-          <w:sz w:val="22"/>
-        </w:rPr>
-        <w:t>Therefor this information was then used to create a vector that stored pointers to the geometric cube class. This however did not work as planned, as it was only rendering and updating one instance out of the 100 that were initialized.</w:t>
-      </w:r>
-    </w:p>
-    <w:p>
-      <w:pPr>
-        <w:contextualSpacing/>
-        <w:rPr>
-          <w:sz w:val="22"/>
-        </w:rPr>
-      </w:pPr>
-    </w:p>
-    <w:p>
-      <w:pPr>
-        <w:contextualSpacing/>
-        <w:rPr>
-          <w:sz w:val="22"/>
-        </w:rPr>
-      </w:pPr>
-      <w:r>
-        <w:rPr>
-          <w:sz w:val="22"/>
-        </w:rPr>
-        <w:t>At first this caused quite a</w:t>
-      </w:r>
-      <w:r>
-        <w:rPr>
-          <w:sz w:val="22"/>
-        </w:rPr>
-        <w:t xml:space="preserve"> panic, simply because when debugging, it was not showing any errors or even null pointers as they were all storing the correct information. Since there was not much on this available online, a professor from UWE (</w:t>
-      </w:r>
-      <w:r>
-        <w:rPr>
-          <w:sz w:val="22"/>
-        </w:rPr>
-        <w:t>University of the West of England</w:t>
-      </w:r>
-      <w:r>
-        <w:rPr>
-          <w:sz w:val="22"/>
-        </w:rPr>
-        <w:t xml:space="preserve">) was asked for advice and possible help for this issue. The professor Simon </w:t>
+        <w:t>’ was used instead. The difference in this is that every time you ‘</w:t>
       </w:r>
       <w:proofErr w:type="spellStart"/>
       <w:r>
         <w:rPr>
           <w:sz w:val="22"/>
         </w:rPr>
-        <w:t>Scarle</w:t>
+        <w:t>push_back</w:t>
       </w:r>
       <w:proofErr w:type="spellEnd"/>
       <w:r>
         <w:rPr>
           <w:sz w:val="22"/>
         </w:rPr>
-        <w:t xml:space="preserve"> who is an</w:t>
-      </w:r>
-      <w:r>
-        <w:rPr>
-          <w:sz w:val="22"/>
-        </w:rPr>
-        <w:t xml:space="preserve"> expert in Computational Biology and Chemistry </w:t>
-      </w:r>
-      <w:r>
-        <w:rPr>
-          <w:sz w:val="22"/>
-        </w:rPr>
-        <w:t>(BSc, PhD)</w:t>
-      </w:r>
-      <w:r>
-        <w:rPr>
-          <w:sz w:val="22"/>
-        </w:rPr>
-        <w:t>, suggested a very interesting point when analyzing</w:t>
-      </w:r>
-      <w:r>
-        <w:rPr>
-          <w:sz w:val="22"/>
-        </w:rPr>
-        <w:t xml:space="preserve"> the vector of pointers. He suggested that the pointers might be pointing to the same exact class, rather than creating a pointer with a copy of that class. And he was absolutely correct, as the vector was set to use ‘.assign’ this meant that the same pointer was being ‘assigned’ to all of the reserved slots in the vector. So then small research was required to see what other possibilities were available for vectors when using pointers to a class. Thankfully these have been around for years, </w:t>
-      </w:r>
-      <w:r>
-        <w:rPr>
-          <w:sz w:val="22"/>
-        </w:rPr>
-        <w:t>there for</w:t>
-      </w:r>
-      <w:r>
-        <w:rPr>
-          <w:sz w:val="22"/>
-        </w:rPr>
-        <w:t xml:space="preserve"> a source was found, which contained all of the possible calls a vector can call. So instead of </w:t>
-      </w:r>
-      <w:r>
-        <w:rPr>
-          <w:sz w:val="22"/>
-        </w:rPr>
-        <w:t xml:space="preserve">using the </w:t>
-      </w:r>
-      <w:r>
-        <w:rPr>
-          <w:sz w:val="22"/>
-        </w:rPr>
-        <w:t>‘</w:t>
-      </w:r>
-      <w:r>
-        <w:rPr>
-          <w:sz w:val="22"/>
-        </w:rPr>
-        <w:t>.assign’ call, ‘.</w:t>
+        <w:t xml:space="preserve">’ a value onto the vector </w:t>
+      </w:r>
+      <w:r>
+        <w:rPr>
+          <w:sz w:val="22"/>
+        </w:rPr>
+        <w:lastRenderedPageBreak/>
+        <w:t>it will create a new and unique pointer to the value or class in this case. So you can see that this is exactly what we required, but not only that, when using ‘</w:t>
       </w:r>
       <w:proofErr w:type="spellStart"/>
       <w:r>
@@ -1192,42 +2429,69 @@
         <w:rPr>
           <w:sz w:val="22"/>
         </w:rPr>
-        <w:t>’ was used instead. The difference in this is that every time you ‘</w:t>
-      </w:r>
-      <w:proofErr w:type="spellStart"/>
-      <w:r>
-        <w:rPr>
-          <w:sz w:val="22"/>
-        </w:rPr>
-        <w:t>push_back</w:t>
-      </w:r>
-      <w:proofErr w:type="spellEnd"/>
-      <w:r>
-        <w:rPr>
-          <w:sz w:val="22"/>
-        </w:rPr>
-        <w:t xml:space="preserve">’ a value onto the vector it will create </w:t>
-      </w:r>
-      <w:r>
-        <w:rPr>
-          <w:sz w:val="22"/>
-        </w:rPr>
-        <w:lastRenderedPageBreak/>
-        <w:t>a new and unique pointer to the value or class in this case. So you can see that this is exactly what we required, but not only that, when using ‘</w:t>
-      </w:r>
-      <w:proofErr w:type="spellStart"/>
-      <w:r>
-        <w:rPr>
-          <w:sz w:val="22"/>
-        </w:rPr>
-        <w:t>push_back</w:t>
-      </w:r>
-      <w:proofErr w:type="spellEnd"/>
-      <w:r>
-        <w:rPr>
-          <w:sz w:val="22"/>
-        </w:rPr>
-        <w:t xml:space="preserve">’ you do not reserve a set amount of space on the vector. As it will add an element at the end of the vector each time it is called. </w:t>
+        <w:t>’ you do not reserve a set amount of space on the vector. As it will add an element at the end of the vector each time it is called</w:t>
+      </w:r>
+      <w:r>
+        <w:rPr>
+          <w:sz w:val="22"/>
+        </w:rPr>
+        <w:t xml:space="preserve"> -</w:t>
+      </w:r>
+      <w:r>
+        <w:rPr>
+          <w:sz w:val="22"/>
+        </w:rPr>
+        <w:t xml:space="preserve"> </w:t>
+      </w:r>
+      <w:sdt>
+        <w:sdtPr>
+          <w:rPr>
+            <w:sz w:val="22"/>
+          </w:rPr>
+          <w:id w:val="623812978"/>
+          <w:citation/>
+        </w:sdtPr>
+        <w:sdtContent>
+          <w:r>
+            <w:rPr>
+              <w:sz w:val="22"/>
+            </w:rPr>
+            <w:fldChar w:fldCharType="begin"/>
+          </w:r>
+          <w:r>
+            <w:rPr>
+              <w:sz w:val="22"/>
+              <w:lang w:val="en-GB"/>
+            </w:rPr>
+            <w:instrText xml:space="preserve"> CITATION CPl00 \l 2057 </w:instrText>
+          </w:r>
+          <w:r>
+            <w:rPr>
+              <w:sz w:val="22"/>
+            </w:rPr>
+            <w:fldChar w:fldCharType="separate"/>
+          </w:r>
+          <w:r>
+            <w:rPr>
+              <w:noProof/>
+              <w:sz w:val="22"/>
+              <w:lang w:val="en-GB"/>
+            </w:rPr>
+            <w:t>(CPlusPlus, 2000)</w:t>
+          </w:r>
+          <w:r>
+            <w:rPr>
+              <w:sz w:val="22"/>
+            </w:rPr>
+            <w:fldChar w:fldCharType="end"/>
+          </w:r>
+        </w:sdtContent>
+      </w:sdt>
+      <w:r>
+        <w:rPr>
+          <w:sz w:val="22"/>
+        </w:rPr>
+        <w:t xml:space="preserve">. </w:t>
       </w:r>
     </w:p>
     <w:p>
@@ -1384,7 +2648,7 @@
           <w:lang w:val="en-GB" w:eastAsia="en-GB"/>
         </w:rPr>
         <w:drawing>
-          <wp:anchor distT="0" distB="0" distL="114300" distR="114300" simplePos="0" relativeHeight="251733504" behindDoc="1" locked="0" layoutInCell="1" allowOverlap="1" wp14:anchorId="3F9D9457" wp14:editId="6EE28D39">
+          <wp:anchor distT="0" distB="0" distL="114300" distR="114300" simplePos="0" relativeHeight="251655680" behindDoc="1" locked="0" layoutInCell="1" allowOverlap="1" wp14:anchorId="3F9D9457" wp14:editId="6EE28D39">
             <wp:simplePos x="0" y="0"/>
             <wp:positionH relativeFrom="column">
               <wp:posOffset>0</wp:posOffset>
@@ -1415,7 +2679,7 @@
                     <pic:cNvPicPr/>
                   </pic:nvPicPr>
                   <pic:blipFill>
-                    <a:blip r:embed="rId9">
+                    <a:blip r:embed="rId11">
                       <a:extLst>
                         <a:ext uri="{28A0092B-C50C-407E-A947-70E740481C1C}">
                           <a14:useLocalDpi xmlns:a14="http://schemas.microsoft.com/office/drawing/2010/main" val="0"/>
@@ -1470,7 +2734,7 @@
           <w:lang w:val="en-GB" w:eastAsia="en-GB"/>
         </w:rPr>
         <w:drawing>
-          <wp:anchor distT="0" distB="0" distL="114300" distR="114300" simplePos="0" relativeHeight="251676160" behindDoc="1" locked="0" layoutInCell="1" allowOverlap="1" wp14:anchorId="6FE49853" wp14:editId="16E6C4CA">
+          <wp:anchor distT="0" distB="0" distL="114300" distR="114300" simplePos="0" relativeHeight="251651584" behindDoc="1" locked="0" layoutInCell="1" allowOverlap="1" wp14:anchorId="6FE49853" wp14:editId="16E6C4CA">
             <wp:simplePos x="0" y="0"/>
             <wp:positionH relativeFrom="column">
               <wp:posOffset>0</wp:posOffset>
@@ -1501,7 +2765,7 @@
                     <pic:cNvPicPr/>
                   </pic:nvPicPr>
                   <pic:blipFill>
-                    <a:blip r:embed="rId10">
+                    <a:blip r:embed="rId12">
                       <a:extLst>
                         <a:ext uri="{28A0092B-C50C-407E-A947-70E740481C1C}">
                           <a14:useLocalDpi xmlns:a14="http://schemas.microsoft.com/office/drawing/2010/main" val="0"/>
@@ -1556,7 +2820,7 @@
           <w:lang w:val="en-GB" w:eastAsia="en-GB"/>
         </w:rPr>
         <w:drawing>
-          <wp:anchor distT="0" distB="0" distL="114300" distR="114300" simplePos="0" relativeHeight="251584000" behindDoc="1" locked="0" layoutInCell="1" allowOverlap="1" wp14:anchorId="36483F2C" wp14:editId="68E729E3">
+          <wp:anchor distT="0" distB="0" distL="114300" distR="114300" simplePos="0" relativeHeight="251647488" behindDoc="1" locked="0" layoutInCell="1" allowOverlap="1" wp14:anchorId="36483F2C" wp14:editId="68E729E3">
             <wp:simplePos x="0" y="0"/>
             <wp:positionH relativeFrom="column">
               <wp:posOffset>0</wp:posOffset>
@@ -1587,7 +2851,7 @@
                     <pic:cNvPicPr/>
                   </pic:nvPicPr>
                   <pic:blipFill>
-                    <a:blip r:embed="rId11">
+                    <a:blip r:embed="rId13">
                       <a:extLst>
                         <a:ext uri="{28A0092B-C50C-407E-A947-70E740481C1C}">
                           <a14:useLocalDpi xmlns:a14="http://schemas.microsoft.com/office/drawing/2010/main" val="0"/>
@@ -1628,7 +2892,7 @@
           <w:lang w:val="en-GB" w:eastAsia="en-GB"/>
         </w:rPr>
         <w:drawing>
-          <wp:anchor distT="0" distB="0" distL="114300" distR="114300" simplePos="0" relativeHeight="251759104" behindDoc="1" locked="0" layoutInCell="1" allowOverlap="1" wp14:anchorId="6AF95871" wp14:editId="3F26669C">
+          <wp:anchor distT="0" distB="0" distL="114300" distR="114300" simplePos="0" relativeHeight="251657728" behindDoc="1" locked="0" layoutInCell="1" allowOverlap="1" wp14:anchorId="6AF95871" wp14:editId="3F26669C">
             <wp:simplePos x="0" y="0"/>
             <wp:positionH relativeFrom="column">
               <wp:posOffset>-2495550</wp:posOffset>
@@ -1659,7 +2923,7 @@
                     <pic:cNvPicPr/>
                   </pic:nvPicPr>
                   <pic:blipFill>
-                    <a:blip r:embed="rId12">
+                    <a:blip r:embed="rId14">
                       <a:extLst>
                         <a:ext uri="{28A0092B-C50C-407E-A947-70E740481C1C}">
                           <a14:useLocalDpi xmlns:a14="http://schemas.microsoft.com/office/drawing/2010/main" val="0"/>
@@ -1706,7 +2970,7 @@
           <w:lang w:val="en-GB" w:eastAsia="en-GB"/>
         </w:rPr>
         <w:drawing>
-          <wp:anchor distT="0" distB="0" distL="114300" distR="114300" simplePos="0" relativeHeight="251702784" behindDoc="1" locked="0" layoutInCell="1" allowOverlap="1" wp14:anchorId="2FAA4D90" wp14:editId="4296A583">
+          <wp:anchor distT="0" distB="0" distL="114300" distR="114300" simplePos="0" relativeHeight="251653632" behindDoc="1" locked="0" layoutInCell="1" allowOverlap="1" wp14:anchorId="2FAA4D90" wp14:editId="4296A583">
             <wp:simplePos x="0" y="0"/>
             <wp:positionH relativeFrom="column">
               <wp:posOffset>-2495550</wp:posOffset>
@@ -1737,7 +3001,7 @@
                     <pic:cNvPicPr/>
                   </pic:nvPicPr>
                   <pic:blipFill>
-                    <a:blip r:embed="rId13">
+                    <a:blip r:embed="rId15">
                       <a:extLst>
                         <a:ext uri="{28A0092B-C50C-407E-A947-70E740481C1C}">
                           <a14:useLocalDpi xmlns:a14="http://schemas.microsoft.com/office/drawing/2010/main" val="0"/>
@@ -1784,7 +3048,7 @@
           <w:lang w:val="en-GB" w:eastAsia="en-GB"/>
         </w:rPr>
         <w:drawing>
-          <wp:anchor distT="0" distB="0" distL="114300" distR="114300" simplePos="0" relativeHeight="251620864" behindDoc="1" locked="0" layoutInCell="1" allowOverlap="1" wp14:anchorId="34A83AA2" wp14:editId="2D8743D8">
+          <wp:anchor distT="0" distB="0" distL="114300" distR="114300" simplePos="0" relativeHeight="251649536" behindDoc="1" locked="0" layoutInCell="1" allowOverlap="1" wp14:anchorId="34A83AA2" wp14:editId="2D8743D8">
             <wp:simplePos x="0" y="0"/>
             <wp:positionH relativeFrom="column">
               <wp:posOffset>-2838450</wp:posOffset>
@@ -1815,7 +3079,7 @@
                     <pic:cNvPicPr/>
                   </pic:nvPicPr>
                   <pic:blipFill>
-                    <a:blip r:embed="rId14">
+                    <a:blip r:embed="rId16">
                       <a:extLst>
                         <a:ext uri="{28A0092B-C50C-407E-A947-70E740481C1C}">
                           <a14:useLocalDpi xmlns:a14="http://schemas.microsoft.com/office/drawing/2010/main" val="0"/>
@@ -1870,10 +3134,59 @@
       <w:pPr>
         <w:contextualSpacing/>
         <w:rPr>
-          <w:color w:val="FF0000"/>
-          <w:sz w:val="22"/>
-        </w:rPr>
-      </w:pPr>
+          <w:sz w:val="22"/>
+        </w:rPr>
+      </w:pPr>
+      <w:r>
+        <w:rPr>
+          <w:sz w:val="22"/>
+        </w:rPr>
+        <w:t xml:space="preserve">- </w:t>
+      </w:r>
+      <w:sdt>
+        <w:sdtPr>
+          <w:rPr>
+            <w:sz w:val="22"/>
+          </w:rPr>
+          <w:id w:val="-1390648416"/>
+          <w:citation/>
+        </w:sdtPr>
+        <w:sdtContent>
+          <w:r>
+            <w:rPr>
+              <w:sz w:val="22"/>
+            </w:rPr>
+            <w:fldChar w:fldCharType="begin"/>
+          </w:r>
+          <w:r>
+            <w:rPr>
+              <w:sz w:val="22"/>
+              <w:lang w:val="en-GB"/>
+            </w:rPr>
+            <w:instrText xml:space="preserve"> CITATION Zel18 \l 2057 </w:instrText>
+          </w:r>
+          <w:r>
+            <w:rPr>
+              <w:sz w:val="22"/>
+            </w:rPr>
+            <w:fldChar w:fldCharType="separate"/>
+          </w:r>
+          <w:r>
+            <w:rPr>
+              <w:noProof/>
+              <w:sz w:val="22"/>
+              <w:lang w:val="en-GB"/>
+            </w:rPr>
+            <w:t>(Zeldarck, 2018)</w:t>
+          </w:r>
+          <w:r>
+            <w:rPr>
+              <w:sz w:val="22"/>
+            </w:rPr>
+            <w:fldChar w:fldCharType="end"/>
+          </w:r>
+        </w:sdtContent>
+      </w:sdt>
     </w:p>
     <w:p>
       <w:pPr>
@@ -2020,6 +3333,7 @@
           <w:color w:val="auto"/>
         </w:rPr>
       </w:pPr>
+      <w:bookmarkStart w:id="6" w:name="_Toc512496064"/>
       <w:r>
         <w:rPr>
           <w:b/>
@@ -2028,6 +3342,7 @@
         <w:lastRenderedPageBreak/>
         <w:t>Outcomes</w:t>
       </w:r>
+      <w:bookmarkEnd w:id="6"/>
     </w:p>
     <w:p>
       <w:pPr>
@@ -2182,6 +3497,219 @@
       </w:pPr>
       <w:r>
         <w:rPr>
+          <w:noProof/>
+          <w:sz w:val="22"/>
+          <w:szCs w:val="22"/>
+          <w:lang w:val="en-GB" w:eastAsia="en-GB"/>
+        </w:rPr>
+        <w:drawing>
+          <wp:anchor distT="0" distB="0" distL="114300" distR="114300" simplePos="0" relativeHeight="251666944" behindDoc="0" locked="0" layoutInCell="1" allowOverlap="1" wp14:anchorId="3B8B69AF" wp14:editId="523532E5">
+            <wp:simplePos x="0" y="0"/>
+            <wp:positionH relativeFrom="column">
+              <wp:posOffset>876300</wp:posOffset>
+            </wp:positionH>
+            <wp:positionV relativeFrom="paragraph">
+              <wp:posOffset>5080</wp:posOffset>
+            </wp:positionV>
+            <wp:extent cx="3521710" cy="2200275"/>
+            <wp:effectExtent l="0" t="0" r="0" b="0"/>
+            <wp:wrapSquare wrapText="bothSides"/>
+            <wp:docPr id="10" name="Picture 10"/>
+            <wp:cNvGraphicFramePr>
+              <a:graphicFrameLocks xmlns:a="http://schemas.openxmlformats.org/drawingml/2006/main" noChangeAspect="1"/>
+            </wp:cNvGraphicFramePr>
+            <a:graphic xmlns:a="http://schemas.openxmlformats.org/drawingml/2006/main">
+              <a:graphicData uri="http://schemas.openxmlformats.org/drawingml/2006/picture">
+                <pic:pic xmlns:pic="http://schemas.openxmlformats.org/drawingml/2006/picture">
+                  <pic:nvPicPr>
+                    <pic:cNvPr id="10" name="WireFrame.PNG"/>
+                    <pic:cNvPicPr/>
+                  </pic:nvPicPr>
+                  <pic:blipFill>
+                    <a:blip r:embed="rId17">
+                      <a:extLst>
+                        <a:ext uri="{28A0092B-C50C-407E-A947-70E740481C1C}">
+                          <a14:useLocalDpi xmlns:a14="http://schemas.microsoft.com/office/drawing/2010/main" val="0"/>
+                        </a:ext>
+                      </a:extLst>
+                    </a:blip>
+                    <a:stretch>
+                      <a:fillRect/>
+                    </a:stretch>
+                  </pic:blipFill>
+                  <pic:spPr>
+                    <a:xfrm>
+                      <a:off x="0" y="0"/>
+                      <a:ext cx="3521710" cy="2200275"/>
+                    </a:xfrm>
+                    <a:prstGeom prst="rect">
+                      <a:avLst/>
+                    </a:prstGeom>
+                  </pic:spPr>
+                </pic:pic>
+              </a:graphicData>
+            </a:graphic>
+            <wp14:sizeRelH relativeFrom="margin">
+              <wp14:pctWidth>0</wp14:pctWidth>
+            </wp14:sizeRelH>
+            <wp14:sizeRelV relativeFrom="margin">
+              <wp14:pctHeight>0</wp14:pctHeight>
+            </wp14:sizeRelV>
+          </wp:anchor>
+        </w:drawing>
+      </w:r>
+    </w:p>
+    <w:p>
+      <w:pPr>
+        <w:spacing w:before="240"/>
+        <w:contextualSpacing/>
+        <w:rPr>
+          <w:sz w:val="22"/>
+          <w:szCs w:val="22"/>
+        </w:rPr>
+      </w:pPr>
+    </w:p>
+    <w:p>
+      <w:pPr>
+        <w:spacing w:before="240"/>
+        <w:contextualSpacing/>
+        <w:rPr>
+          <w:sz w:val="22"/>
+          <w:szCs w:val="22"/>
+        </w:rPr>
+      </w:pPr>
+    </w:p>
+    <w:p>
+      <w:pPr>
+        <w:spacing w:before="240"/>
+        <w:contextualSpacing/>
+        <w:rPr>
+          <w:sz w:val="22"/>
+          <w:szCs w:val="22"/>
+        </w:rPr>
+      </w:pPr>
+    </w:p>
+    <w:p>
+      <w:pPr>
+        <w:spacing w:before="240"/>
+        <w:contextualSpacing/>
+        <w:rPr>
+          <w:sz w:val="22"/>
+          <w:szCs w:val="22"/>
+        </w:rPr>
+      </w:pPr>
+    </w:p>
+    <w:p>
+      <w:pPr>
+        <w:spacing w:before="240"/>
+        <w:contextualSpacing/>
+        <w:rPr>
+          <w:sz w:val="22"/>
+          <w:szCs w:val="22"/>
+        </w:rPr>
+      </w:pPr>
+    </w:p>
+    <w:p>
+      <w:pPr>
+        <w:spacing w:before="240"/>
+        <w:contextualSpacing/>
+        <w:rPr>
+          <w:sz w:val="22"/>
+          <w:szCs w:val="22"/>
+        </w:rPr>
+      </w:pPr>
+    </w:p>
+    <w:p>
+      <w:pPr>
+        <w:spacing w:before="240"/>
+        <w:contextualSpacing/>
+        <w:rPr>
+          <w:sz w:val="22"/>
+          <w:szCs w:val="22"/>
+        </w:rPr>
+      </w:pPr>
+    </w:p>
+    <w:p>
+      <w:pPr>
+        <w:spacing w:before="240"/>
+        <w:contextualSpacing/>
+        <w:rPr>
+          <w:sz w:val="22"/>
+          <w:szCs w:val="22"/>
+        </w:rPr>
+      </w:pPr>
+    </w:p>
+    <w:p>
+      <w:pPr>
+        <w:spacing w:before="240"/>
+        <w:contextualSpacing/>
+        <w:rPr>
+          <w:sz w:val="22"/>
+          <w:szCs w:val="22"/>
+        </w:rPr>
+      </w:pPr>
+    </w:p>
+    <w:p>
+      <w:pPr>
+        <w:spacing w:before="240"/>
+        <w:contextualSpacing/>
+        <w:rPr>
+          <w:sz w:val="22"/>
+          <w:szCs w:val="22"/>
+        </w:rPr>
+      </w:pPr>
+    </w:p>
+    <w:p>
+      <w:pPr>
+        <w:spacing w:before="240"/>
+        <w:contextualSpacing/>
+        <w:rPr>
+          <w:sz w:val="22"/>
+          <w:szCs w:val="22"/>
+        </w:rPr>
+      </w:pPr>
+    </w:p>
+    <w:p>
+      <w:pPr>
+        <w:spacing w:before="240"/>
+        <w:contextualSpacing/>
+        <w:rPr>
+          <w:sz w:val="22"/>
+          <w:szCs w:val="22"/>
+        </w:rPr>
+      </w:pPr>
+    </w:p>
+    <w:p>
+      <w:pPr>
+        <w:spacing w:before="240"/>
+        <w:contextualSpacing/>
+        <w:rPr>
+          <w:sz w:val="22"/>
+          <w:szCs w:val="22"/>
+        </w:rPr>
+      </w:pPr>
+    </w:p>
+    <w:p>
+      <w:pPr>
+        <w:spacing w:before="240"/>
+        <w:contextualSpacing/>
+        <w:rPr>
+          <w:sz w:val="22"/>
+          <w:szCs w:val="22"/>
+        </w:rPr>
+      </w:pPr>
+    </w:p>
+    <w:p>
+      <w:pPr>
+        <w:spacing w:before="240"/>
+        <w:contextualSpacing/>
+        <w:rPr>
+          <w:sz w:val="22"/>
+          <w:szCs w:val="22"/>
+        </w:rPr>
+      </w:pPr>
+      <w:r>
+        <w:rPr>
           <w:sz w:val="22"/>
           <w:szCs w:val="22"/>
         </w:rPr>
@@ -2238,16 +3766,6 @@
         </w:rPr>
         <w:t xml:space="preserve"> code not doing anything, it was decided to create a deformable mesh using geometric primitives.</w:t>
       </w:r>
-    </w:p>
-    <w:p>
-      <w:pPr>
-        <w:spacing w:before="240"/>
-        <w:contextualSpacing/>
-        <w:rPr>
-          <w:sz w:val="22"/>
-          <w:szCs w:val="22"/>
-        </w:rPr>
-      </w:pPr>
     </w:p>
     <w:p>
       <w:pPr>
@@ -2257,13 +3775,16 @@
           <w:color w:val="auto"/>
         </w:rPr>
       </w:pPr>
+      <w:bookmarkStart w:id="7" w:name="_Toc512496065"/>
       <w:r>
         <w:rPr>
           <w:b/>
           <w:color w:val="auto"/>
         </w:rPr>
+        <w:lastRenderedPageBreak/>
         <w:t>Conclusion</w:t>
       </w:r>
+      <w:bookmarkEnd w:id="7"/>
       <w:r>
         <w:rPr>
           <w:b/>
@@ -2331,7 +3852,6 @@
           <w:rFonts w:cstheme="majorHAnsi"/>
           <w:sz w:val="22"/>
         </w:rPr>
-        <w:lastRenderedPageBreak/>
         <w:t xml:space="preserve">This project could progress in a few ways, however the most intriguing would </w:t>
       </w:r>
       <w:r>
@@ -2349,14 +3869,264 @@
         <w:t>logic of it. As logic can be used globally when developing games, an example of this in a different engine could be a room fire simulation. Where the room is filled with these vortex cubes, all connected together, with random objects inside them. These vortex cubes would obviously be only visible during debugging, using the wireframe to see the outlines, whereas in game they would work in the background. In this simulation these cubes would hold that specific areas heat level causing other behaviors to occur, such as causing a fire particle system to spawn around that area, possibly gaining size as that areas heat level rises.</w:t>
       </w:r>
     </w:p>
-    <w:p>
-      <w:pPr>
-        <w:rPr>
-          <w:noProof/>
-          <w:lang w:val="en-GB"/>
-        </w:rPr>
-      </w:pPr>
-    </w:p>
+    <w:sdt>
+      <w:sdtPr>
+        <w:id w:val="-1425033999"/>
+        <w:docPartObj>
+          <w:docPartGallery w:val="Bibliographies"/>
+          <w:docPartUnique/>
+        </w:docPartObj>
+      </w:sdtPr>
+      <w:sdtEndPr>
+        <w:rPr>
+          <w:rFonts w:asciiTheme="minorHAnsi" w:eastAsiaTheme="minorHAnsi" w:hAnsiTheme="minorHAnsi" w:cstheme="minorBidi"/>
+          <w:color w:val="auto"/>
+          <w:sz w:val="24"/>
+          <w:szCs w:val="24"/>
+        </w:rPr>
+      </w:sdtEndPr>
+      <w:sdtContent>
+        <w:p>
+          <w:pPr>
+            <w:pStyle w:val="Heading1"/>
+            <w:rPr>
+              <w:b/>
+              <w:color w:val="auto"/>
+            </w:rPr>
+          </w:pPr>
+          <w:r>
+            <w:rPr>
+              <w:b/>
+              <w:color w:val="auto"/>
+            </w:rPr>
+            <w:t>References</w:t>
+          </w:r>
+        </w:p>
+        <w:sdt>
+          <w:sdtPr>
+            <w:id w:val="-573587230"/>
+            <w:bibliography/>
+          </w:sdtPr>
+          <w:sdtContent>
+            <w:p>
+              <w:pPr>
+                <w:pStyle w:val="Bibliography"/>
+                <w:ind w:left="720" w:hanging="720"/>
+                <w:rPr>
+                  <w:noProof/>
+                </w:rPr>
+              </w:pPr>
+              <w:r>
+                <w:fldChar w:fldCharType="begin"/>
+              </w:r>
+              <w:r>
+                <w:instrText xml:space="preserve"> BIBLIOGRAPHY </w:instrText>
+              </w:r>
+              <w:r>
+                <w:fldChar w:fldCharType="separate"/>
+              </w:r>
+              <w:r>
+                <w:rPr>
+                  <w:noProof/>
+                </w:rPr>
+                <w:t xml:space="preserve">CPlusPlus. (2000, January 1). </w:t>
+              </w:r>
+              <w:r>
+                <w:rPr>
+                  <w:i/>
+                  <w:iCs/>
+                  <w:noProof/>
+                </w:rPr>
+                <w:t>cplusplus.com</w:t>
+              </w:r>
+              <w:r>
+                <w:rPr>
+                  <w:noProof/>
+                </w:rPr>
+                <w:t>. Retrieved from vector::push_back: http://www.cplusplus.com/reference/vector/vector/push_back/</w:t>
+              </w:r>
+            </w:p>
+            <w:p>
+              <w:pPr>
+                <w:pStyle w:val="Bibliography"/>
+                <w:ind w:left="720" w:hanging="720"/>
+                <w:rPr>
+                  <w:noProof/>
+                </w:rPr>
+              </w:pPr>
+              <w:r>
+                <w:rPr>
+                  <w:noProof/>
+                </w:rPr>
+                <w:t xml:space="preserve">Iedoc. (2016, April 15). </w:t>
+              </w:r>
+              <w:r>
+                <w:rPr>
+                  <w:i/>
+                  <w:iCs/>
+                  <w:noProof/>
+                </w:rPr>
+                <w:t>Braynzar Soft</w:t>
+              </w:r>
+              <w:r>
+                <w:rPr>
+                  <w:noProof/>
+                </w:rPr>
+                <w:t>. Retrieved from Transformations and World View Projection Space Matrices: https://www.braynzarsoft.net/viewtutorial/q16390-transformations-and-world-view-projection-space-matrices</w:t>
+              </w:r>
+            </w:p>
+            <w:p>
+              <w:pPr>
+                <w:pStyle w:val="Bibliography"/>
+                <w:ind w:left="720" w:hanging="720"/>
+                <w:rPr>
+                  <w:noProof/>
+                </w:rPr>
+              </w:pPr>
+              <w:r>
+                <w:rPr>
+                  <w:noProof/>
+                </w:rPr>
+                <w:t xml:space="preserve">Microsoft. (2017, 14 December). </w:t>
+              </w:r>
+              <w:r>
+                <w:rPr>
+                  <w:i/>
+                  <w:iCs/>
+                  <w:noProof/>
+                </w:rPr>
+                <w:t>GitHub, Inc.</w:t>
+              </w:r>
+              <w:r>
+                <w:rPr>
+                  <w:noProof/>
+                </w:rPr>
+                <w:t xml:space="preserve"> Retrieved from Geometric Primitives: https://github.com/Microsoft/DirectXTK/wiki/GeometricPrimitive</w:t>
+              </w:r>
+            </w:p>
+            <w:p>
+              <w:pPr>
+                <w:pStyle w:val="Bibliography"/>
+                <w:ind w:left="720" w:hanging="720"/>
+                <w:rPr>
+                  <w:noProof/>
+                </w:rPr>
+              </w:pPr>
+              <w:r>
+                <w:rPr>
+                  <w:noProof/>
+                </w:rPr>
+                <w:t xml:space="preserve">Oosten, J. v. (2011, July 6). </w:t>
+              </w:r>
+              <w:r>
+                <w:rPr>
+                  <w:i/>
+                  <w:iCs/>
+                  <w:noProof/>
+                </w:rPr>
+                <w:t>3D Game Engine Programming</w:t>
+              </w:r>
+              <w:r>
+                <w:rPr>
+                  <w:noProof/>
+                </w:rPr>
+                <w:t>. Retrieved from Understanding the View Matrix: https://www.3dgep.com/understanding-the-view-matrix/</w:t>
+              </w:r>
+            </w:p>
+            <w:p>
+              <w:pPr>
+                <w:pStyle w:val="Bibliography"/>
+                <w:ind w:left="720" w:hanging="720"/>
+                <w:rPr>
+                  <w:noProof/>
+                </w:rPr>
+              </w:pPr>
+              <w:r>
+                <w:rPr>
+                  <w:noProof/>
+                </w:rPr>
+                <w:t>Scarle, S. (2018, March 25). General Conversation. (G. Pelns, Interviewer)</w:t>
+              </w:r>
+            </w:p>
+            <w:p>
+              <w:pPr>
+                <w:pStyle w:val="Bibliography"/>
+                <w:ind w:left="720" w:hanging="720"/>
+                <w:rPr>
+                  <w:noProof/>
+                </w:rPr>
+              </w:pPr>
+              <w:r>
+                <w:rPr>
+                  <w:noProof/>
+                </w:rPr>
+                <w:t xml:space="preserve">Yakk. (2014, March 5). </w:t>
+              </w:r>
+              <w:r>
+                <w:rPr>
+                  <w:i/>
+                  <w:iCs/>
+                  <w:noProof/>
+                </w:rPr>
+                <w:t>StackOverflow</w:t>
+              </w:r>
+              <w:r>
+                <w:rPr>
+                  <w:noProof/>
+                </w:rPr>
+                <w:t>. Retrieved from Difference between Object and Instance : C++: https://stackoverflow.com/questions/22206044/difference-between-object-and-instance-c</w:t>
+              </w:r>
+            </w:p>
+            <w:p>
+              <w:pPr>
+                <w:pStyle w:val="Bibliography"/>
+                <w:ind w:left="720" w:hanging="720"/>
+                <w:rPr>
+                  <w:noProof/>
+                </w:rPr>
+              </w:pPr>
+              <w:r>
+                <w:rPr>
+                  <w:noProof/>
+                </w:rPr>
+                <w:t xml:space="preserve">Zeldarck. (2018, January 25). </w:t>
+              </w:r>
+              <w:r>
+                <w:rPr>
+                  <w:i/>
+                  <w:iCs/>
+                  <w:noProof/>
+                </w:rPr>
+                <w:t>StackExchange</w:t>
+              </w:r>
+              <w:r>
+                <w:rPr>
+                  <w:noProof/>
+                </w:rPr>
+                <w:t xml:space="preserve">. Retrieved from Moving Camera in 3D - DirectX12: </w:t>
+              </w:r>
+              <w:r>
+                <w:rPr>
+                  <w:noProof/>
+                </w:rPr>
+                <w:lastRenderedPageBreak/>
+                <w:t>https://gamedev.stackexchange.com/questions/152654/moving-camera-in-3d-directx12</w:t>
+              </w:r>
+            </w:p>
+            <w:p>
+              <w:r>
+                <w:rPr>
+                  <w:b/>
+                  <w:bCs/>
+                  <w:noProof/>
+                </w:rPr>
+                <w:fldChar w:fldCharType="end"/>
+              </w:r>
+            </w:p>
+          </w:sdtContent>
+        </w:sdt>
+      </w:sdtContent>
+    </w:sdt>
     <w:p>
       <w:pPr>
         <w:pStyle w:val="Heading1"/>
@@ -2368,6 +4138,7 @@
           <w:lang w:val="en-GB"/>
         </w:rPr>
       </w:pPr>
+      <w:bookmarkStart w:id="8" w:name="_Toc512496067"/>
       <w:r>
         <w:rPr>
           <w:b/>
@@ -2375,143 +4146,500 @@
           <w:color w:val="auto"/>
           <w:lang w:val="en-GB"/>
         </w:rPr>
-        <w:t>References</w:t>
-      </w:r>
-    </w:p>
-    <w:p/>
-    <w:p/>
-    <w:p>
-      <w:hyperlink r:id="rId15" w:history="1">
-        <w:r>
-          <w:rPr>
-            <w:rStyle w:val="Hyperlink"/>
-          </w:rPr>
-          <w:t>https://www.3dge</w:t>
-        </w:r>
-        <w:r>
-          <w:rPr>
-            <w:rStyle w:val="Hyperlink"/>
-          </w:rPr>
-          <w:t>p</w:t>
-        </w:r>
-        <w:r>
-          <w:rPr>
-            <w:rStyle w:val="Hyperlink"/>
-          </w:rPr>
-          <w:t>.com/understanding-the-view-matrix/</w:t>
-        </w:r>
-      </w:hyperlink>
-    </w:p>
-    <w:p>
-      <w:r>
-        <w:tab/>
-      </w:r>
-      <w:hyperlink r:id="rId16" w:history="1">
-        <w:r>
-          <w:rPr>
-            <w:rStyle w:val="Hyperlink"/>
-          </w:rPr>
-          <w:t>https://www.braynzarsoft.net/viewtutorial/q16390-transformations-and-world-view-projection-space-matrices</w:t>
-        </w:r>
-      </w:hyperlink>
-    </w:p>
-    <w:p>
-      <w:r>
-        <w:tab/>
-      </w:r>
-      <w:hyperlink r:id="rId17" w:history="1">
-        <w:r>
-          <w:rPr>
-            <w:rStyle w:val="Hyperlink"/>
-          </w:rPr>
-          <w:t>https://gamedev.stackexchange.com/questions/152654/moving-camera-in-3d-directx12</w:t>
-        </w:r>
-      </w:hyperlink>
-    </w:p>
-    <w:p>
-      <w:hyperlink r:id="rId18" w:history="1">
-        <w:r>
-          <w:rPr>
-            <w:rStyle w:val="Hyperlink"/>
-          </w:rPr>
-          <w:t>https://github.com/Microsoft/DirectXTK/wiki/GeometricPrimitive</w:t>
-        </w:r>
-      </w:hyperlink>
-    </w:p>
-    <w:p>
-      <w:hyperlink r:id="rId19" w:history="1">
-        <w:r>
-          <w:rPr>
-            <w:rStyle w:val="Hyperlink"/>
-          </w:rPr>
-          <w:t>https://stackoverflow.com/questions/22206044/difference-between-object-and-instance-c?utm_medium=organic&amp;utm_source=google_rich_qa&amp;utm_campaign=google_rich_qa</w:t>
-        </w:r>
-      </w:hyperlink>
-      <w:bookmarkStart w:id="0" w:name="_GoBack"/>
-      <w:bookmarkEnd w:id="0"/>
-    </w:p>
-    <w:p>
-      <w:pPr>
-        <w:contextualSpacing/>
-        <w:rPr>
-          <w:rFonts w:ascii="Arial" w:hAnsi="Arial"/>
-          <w:noProof/>
-          <w:color w:val="FF0000"/>
-          <w:lang w:val="en-GB"/>
-        </w:rPr>
-      </w:pPr>
-    </w:p>
-    <w:p>
-      <w:pPr>
-        <w:contextualSpacing/>
-        <w:rPr>
-          <w:rFonts w:ascii="Arial" w:hAnsi="Arial"/>
-          <w:noProof/>
-          <w:color w:val="FF0000"/>
-          <w:lang w:val="en-GB"/>
-        </w:rPr>
-      </w:pPr>
-    </w:p>
-    <w:p>
-      <w:pPr>
-        <w:pStyle w:val="Heading1"/>
-        <w:contextualSpacing/>
-        <w:rPr>
-          <w:b/>
-          <w:noProof/>
-          <w:color w:val="auto"/>
-          <w:lang w:val="en-GB"/>
-        </w:rPr>
-      </w:pPr>
-      <w:r>
-        <w:rPr>
-          <w:b/>
-          <w:noProof/>
-          <w:color w:val="auto"/>
-          <w:lang w:val="en-GB"/>
-        </w:rPr>
         <w:t>Appendixes</w:t>
       </w:r>
-    </w:p>
-    <w:p>
-      <w:pPr>
-        <w:contextualSpacing/>
-        <w:rPr>
-          <w:rFonts w:asciiTheme="majorHAnsi" w:hAnsiTheme="majorHAnsi" w:cstheme="majorHAnsi"/>
-          <w:b/>
-          <w:noProof/>
-          <w:color w:val="FF0000"/>
+      <w:bookmarkEnd w:id="8"/>
+    </w:p>
+    <w:tbl>
+      <w:tblPr>
+        <w:tblStyle w:val="PlainTable1"/>
+        <w:tblW w:w="0" w:type="auto"/>
+        <w:tblLook w:val="04A0" w:firstRow="1" w:lastRow="0" w:firstColumn="1" w:lastColumn="0" w:noHBand="0" w:noVBand="1"/>
+      </w:tblPr>
+      <w:tblGrid>
+        <w:gridCol w:w="2838"/>
+        <w:gridCol w:w="2839"/>
+        <w:gridCol w:w="2839"/>
+      </w:tblGrid>
+      <w:tr>
+        <w:trPr>
+          <w:cnfStyle w:val="100000000000" w:firstRow="1" w:lastRow="0" w:firstColumn="0" w:lastColumn="0" w:oddVBand="0" w:evenVBand="0" w:oddHBand="0" w:evenHBand="0" w:firstRowFirstColumn="0" w:firstRowLastColumn="0" w:lastRowFirstColumn="0" w:lastRowLastColumn="0"/>
+        </w:trPr>
+        <w:tc>
+          <w:tcPr>
+            <w:cnfStyle w:val="001000000000" w:firstRow="0" w:lastRow="0" w:firstColumn="1" w:lastColumn="0" w:oddVBand="0" w:evenVBand="0" w:oddHBand="0" w:evenHBand="0" w:firstRowFirstColumn="0" w:firstRowLastColumn="0" w:lastRowFirstColumn="0" w:lastRowLastColumn="0"/>
+            <w:tcW w:w="2838" w:type="dxa"/>
+          </w:tcPr>
+          <w:p>
+            <w:pPr>
+              <w:jc w:val="center"/>
+              <w:rPr>
+                <w:lang w:val="en-GB"/>
+              </w:rPr>
+            </w:pPr>
+            <w:r>
+              <w:rPr>
+                <w:lang w:val="en-GB"/>
+              </w:rPr>
+              <w:t>Month</w:t>
+            </w:r>
+          </w:p>
+        </w:tc>
+        <w:tc>
+          <w:tcPr>
+            <w:tcW w:w="2839" w:type="dxa"/>
+          </w:tcPr>
+          <w:p>
+            <w:pPr>
+              <w:jc w:val="center"/>
+              <w:cnfStyle w:val="100000000000" w:firstRow="1" w:lastRow="0" w:firstColumn="0" w:lastColumn="0" w:oddVBand="0" w:evenVBand="0" w:oddHBand="0" w:evenHBand="0" w:firstRowFirstColumn="0" w:firstRowLastColumn="0" w:lastRowFirstColumn="0" w:lastRowLastColumn="0"/>
+              <w:rPr>
+                <w:lang w:val="en-GB"/>
+              </w:rPr>
+            </w:pPr>
+            <w:r>
+              <w:rPr>
+                <w:lang w:val="en-GB"/>
+              </w:rPr>
+              <w:t>Task</w:t>
+            </w:r>
+          </w:p>
+        </w:tc>
+        <w:tc>
+          <w:tcPr>
+            <w:tcW w:w="2839" w:type="dxa"/>
+          </w:tcPr>
+          <w:p>
+            <w:pPr>
+              <w:jc w:val="center"/>
+              <w:cnfStyle w:val="100000000000" w:firstRow="1" w:lastRow="0" w:firstColumn="0" w:lastColumn="0" w:oddVBand="0" w:evenVBand="0" w:oddHBand="0" w:evenHBand="0" w:firstRowFirstColumn="0" w:firstRowLastColumn="0" w:lastRowFirstColumn="0" w:lastRowLastColumn="0"/>
+              <w:rPr>
+                <w:lang w:val="en-GB"/>
+              </w:rPr>
+            </w:pPr>
+            <w:r>
+              <w:rPr>
+                <w:lang w:val="en-GB"/>
+              </w:rPr>
+              <w:t>Issues</w:t>
+            </w:r>
+          </w:p>
+        </w:tc>
+      </w:tr>
+      <w:tr>
+        <w:trPr>
+          <w:cnfStyle w:val="000000100000" w:firstRow="0" w:lastRow="0" w:firstColumn="0" w:lastColumn="0" w:oddVBand="0" w:evenVBand="0" w:oddHBand="1" w:evenHBand="0" w:firstRowFirstColumn="0" w:firstRowLastColumn="0" w:lastRowFirstColumn="0" w:lastRowLastColumn="0"/>
+        </w:trPr>
+        <w:tc>
+          <w:tcPr>
+            <w:cnfStyle w:val="001000000000" w:firstRow="0" w:lastRow="0" w:firstColumn="1" w:lastColumn="0" w:oddVBand="0" w:evenVBand="0" w:oddHBand="0" w:evenHBand="0" w:firstRowFirstColumn="0" w:firstRowLastColumn="0" w:lastRowFirstColumn="0" w:lastRowLastColumn="0"/>
+            <w:tcW w:w="2838" w:type="dxa"/>
+          </w:tcPr>
+          <w:p>
+            <w:pPr>
+              <w:rPr>
+                <w:lang w:val="en-GB"/>
+              </w:rPr>
+            </w:pPr>
+            <w:r>
+              <w:rPr>
+                <w:lang w:val="en-GB"/>
+              </w:rPr>
+              <w:t>January</w:t>
+            </w:r>
+          </w:p>
+        </w:tc>
+        <w:tc>
+          <w:tcPr>
+            <w:tcW w:w="2839" w:type="dxa"/>
+          </w:tcPr>
+          <w:p>
+            <w:pPr>
+              <w:cnfStyle w:val="000000100000" w:firstRow="0" w:lastRow="0" w:firstColumn="0" w:lastColumn="0" w:oddVBand="0" w:evenVBand="0" w:oddHBand="1" w:evenHBand="0" w:firstRowFirstColumn="0" w:firstRowLastColumn="0" w:lastRowFirstColumn="0" w:lastRowLastColumn="0"/>
+              <w:rPr>
+                <w:lang w:val="en-GB"/>
+              </w:rPr>
+            </w:pPr>
+            <w:r>
+              <w:rPr>
+                <w:lang w:val="en-GB"/>
+              </w:rPr>
+              <w:t xml:space="preserve">Decided on implementing the DXTK toolkit onto my project, to allow the use of its graphics library. </w:t>
+            </w:r>
+          </w:p>
+        </w:tc>
+        <w:tc>
+          <w:tcPr>
+            <w:tcW w:w="2839" w:type="dxa"/>
+          </w:tcPr>
+          <w:p>
+            <w:pPr>
+              <w:cnfStyle w:val="000000100000" w:firstRow="0" w:lastRow="0" w:firstColumn="0" w:lastColumn="0" w:oddVBand="0" w:evenVBand="0" w:oddHBand="1" w:evenHBand="0" w:firstRowFirstColumn="0" w:firstRowLastColumn="0" w:lastRowFirstColumn="0" w:lastRowLastColumn="0"/>
+              <w:rPr>
+                <w:lang w:val="en-GB"/>
+              </w:rPr>
+            </w:pPr>
+            <w:r>
+              <w:rPr>
+                <w:lang w:val="en-GB"/>
+              </w:rPr>
+              <w:t xml:space="preserve">Linking errors occurred on multiple occasions, as well as initializing of the DirectX class needs to </w:t>
+            </w:r>
+          </w:p>
+        </w:tc>
+      </w:tr>
+      <w:tr>
+        <w:tc>
+          <w:tcPr>
+            <w:cnfStyle w:val="001000000000" w:firstRow="0" w:lastRow="0" w:firstColumn="1" w:lastColumn="0" w:oddVBand="0" w:evenVBand="0" w:oddHBand="0" w:evenHBand="0" w:firstRowFirstColumn="0" w:firstRowLastColumn="0" w:lastRowFirstColumn="0" w:lastRowLastColumn="0"/>
+            <w:tcW w:w="2838" w:type="dxa"/>
+          </w:tcPr>
+          <w:p>
+            <w:pPr>
+              <w:rPr>
+                <w:lang w:val="en-GB"/>
+              </w:rPr>
+            </w:pPr>
+            <w:r>
+              <w:rPr>
+                <w:lang w:val="en-GB"/>
+              </w:rPr>
+              <w:t>February</w:t>
+            </w:r>
+          </w:p>
+        </w:tc>
+        <w:tc>
+          <w:tcPr>
+            <w:tcW w:w="2839" w:type="dxa"/>
+          </w:tcPr>
+          <w:p>
+            <w:pPr>
+              <w:cnfStyle w:val="000000000000" w:firstRow="0" w:lastRow="0" w:firstColumn="0" w:lastColumn="0" w:oddVBand="0" w:evenVBand="0" w:oddHBand="0" w:evenHBand="0" w:firstRowFirstColumn="0" w:firstRowLastColumn="0" w:lastRowFirstColumn="0" w:lastRowLastColumn="0"/>
+              <w:rPr>
+                <w:lang w:val="en-GB"/>
+              </w:rPr>
+            </w:pPr>
+            <w:r>
+              <w:rPr>
+                <w:lang w:val="en-GB"/>
+              </w:rPr>
+              <w:t>DXTK is working correctly, with the possibility of a custom sized window. Rendering of a game object has been implemented.</w:t>
+            </w:r>
+          </w:p>
+        </w:tc>
+        <w:tc>
+          <w:tcPr>
+            <w:tcW w:w="2839" w:type="dxa"/>
+          </w:tcPr>
+          <w:p>
+            <w:pPr>
+              <w:cnfStyle w:val="000000000000" w:firstRow="0" w:lastRow="0" w:firstColumn="0" w:lastColumn="0" w:oddVBand="0" w:evenVBand="0" w:oddHBand="0" w:evenHBand="0" w:firstRowFirstColumn="0" w:firstRowLastColumn="0" w:lastRowFirstColumn="0" w:lastRowLastColumn="0"/>
+              <w:rPr>
+                <w:lang w:val="en-GB"/>
+              </w:rPr>
+            </w:pPr>
+            <w:r>
+              <w:rPr>
+                <w:lang w:val="en-GB"/>
+              </w:rPr>
+              <w:t xml:space="preserve">Having issues with the way the objects are initiated as it seems to only render and update a single object, instead of the 100 being ‘initialized’ </w:t>
+            </w:r>
+          </w:p>
+        </w:tc>
+      </w:tr>
+      <w:tr>
+        <w:trPr>
+          <w:cnfStyle w:val="000000100000" w:firstRow="0" w:lastRow="0" w:firstColumn="0" w:lastColumn="0" w:oddVBand="0" w:evenVBand="0" w:oddHBand="1" w:evenHBand="0" w:firstRowFirstColumn="0" w:firstRowLastColumn="0" w:lastRowFirstColumn="0" w:lastRowLastColumn="0"/>
+        </w:trPr>
+        <w:tc>
+          <w:tcPr>
+            <w:cnfStyle w:val="001000000000" w:firstRow="0" w:lastRow="0" w:firstColumn="1" w:lastColumn="0" w:oddVBand="0" w:evenVBand="0" w:oddHBand="0" w:evenHBand="0" w:firstRowFirstColumn="0" w:firstRowLastColumn="0" w:lastRowFirstColumn="0" w:lastRowLastColumn="0"/>
+            <w:tcW w:w="2838" w:type="dxa"/>
+          </w:tcPr>
+          <w:p>
+            <w:pPr>
+              <w:rPr>
+                <w:lang w:val="en-GB"/>
+              </w:rPr>
+            </w:pPr>
+            <w:r>
+              <w:rPr>
+                <w:lang w:val="en-GB"/>
+              </w:rPr>
+              <w:t>March</w:t>
+            </w:r>
+          </w:p>
+        </w:tc>
+        <w:tc>
+          <w:tcPr>
+            <w:tcW w:w="2839" w:type="dxa"/>
+          </w:tcPr>
+          <w:p>
+            <w:pPr>
+              <w:cnfStyle w:val="000000100000" w:firstRow="0" w:lastRow="0" w:firstColumn="0" w:lastColumn="0" w:oddVBand="0" w:evenVBand="0" w:oddHBand="1" w:evenHBand="0" w:firstRowFirstColumn="0" w:firstRowLastColumn="0" w:lastRowFirstColumn="0" w:lastRowLastColumn="0"/>
+              <w:rPr>
+                <w:lang w:val="en-GB"/>
+              </w:rPr>
+            </w:pPr>
+            <w:r>
+              <w:rPr>
+                <w:lang w:val="en-GB"/>
+              </w:rPr>
+              <w:t xml:space="preserve">A great conversation with Simon - </w:t>
+            </w:r>
+            <w:sdt>
+              <w:sdtPr>
+                <w:rPr>
+                  <w:lang w:val="en-GB"/>
+                </w:rPr>
+                <w:id w:val="-416179042"/>
+                <w:citation/>
+              </w:sdtPr>
+              <w:sdtContent>
+                <w:r>
+                  <w:rPr>
+                    <w:lang w:val="en-GB"/>
+                  </w:rPr>
+                  <w:fldChar w:fldCharType="begin"/>
+                </w:r>
+                <w:r>
+                  <w:rPr>
+                    <w:lang w:val="en-GB"/>
+                  </w:rPr>
+                  <w:instrText xml:space="preserve"> CITATION Sim18 \l 2057 </w:instrText>
+                </w:r>
+                <w:r>
+                  <w:rPr>
+                    <w:lang w:val="en-GB"/>
+                  </w:rPr>
+                  <w:fldChar w:fldCharType="separate"/>
+                </w:r>
+                <w:r>
+                  <w:rPr>
+                    <w:noProof/>
+                    <w:lang w:val="en-GB"/>
+                  </w:rPr>
+                  <w:t>(Scarle, 2018)</w:t>
+                </w:r>
+                <w:r>
+                  <w:rPr>
+                    <w:lang w:val="en-GB"/>
+                  </w:rPr>
+                  <w:fldChar w:fldCharType="end"/>
+                </w:r>
+              </w:sdtContent>
+            </w:sdt>
+            <w:r>
+              <w:rPr>
+                <w:lang w:val="en-GB"/>
+              </w:rPr>
+              <w:t>, that thought the correct way of adding unique pointers to a vector by creating new pointers using ‘</w:t>
+            </w:r>
+            <w:proofErr w:type="spellStart"/>
+            <w:r>
+              <w:rPr>
+                <w:lang w:val="en-GB"/>
+              </w:rPr>
+              <w:t>push_back</w:t>
+            </w:r>
+            <w:proofErr w:type="spellEnd"/>
+            <w:r>
+              <w:rPr>
+                <w:lang w:val="en-GB"/>
+              </w:rPr>
+              <w:t>’ rather than ‘assign’. Creating the desired 100 objects.</w:t>
+            </w:r>
+          </w:p>
+        </w:tc>
+        <w:tc>
+          <w:tcPr>
+            <w:tcW w:w="2839" w:type="dxa"/>
+          </w:tcPr>
+          <w:p>
+            <w:pPr>
+              <w:cnfStyle w:val="000000100000" w:firstRow="0" w:lastRow="0" w:firstColumn="0" w:lastColumn="0" w:oddVBand="0" w:evenVBand="0" w:oddHBand="1" w:evenHBand="0" w:firstRowFirstColumn="0" w:firstRowLastColumn="0" w:lastRowFirstColumn="0" w:lastRowLastColumn="0"/>
+              <w:rPr>
+                <w:lang w:val="en-GB"/>
+              </w:rPr>
+            </w:pPr>
+            <w:r>
+              <w:rPr>
+                <w:lang w:val="en-GB"/>
+              </w:rPr>
+              <w:t xml:space="preserve">All code for the object was within Game.cpp, this was not properly OOP. Therefor this needs to be </w:t>
+            </w:r>
+            <w:r>
+              <w:rPr>
+                <w:lang w:val="en-GB"/>
+              </w:rPr>
+              <w:t>fixed.</w:t>
+            </w:r>
+          </w:p>
+        </w:tc>
+      </w:tr>
+      <w:tr>
+        <w:tc>
+          <w:tcPr>
+            <w:cnfStyle w:val="001000000000" w:firstRow="0" w:lastRow="0" w:firstColumn="1" w:lastColumn="0" w:oddVBand="0" w:evenVBand="0" w:oddHBand="0" w:evenHBand="0" w:firstRowFirstColumn="0" w:firstRowLastColumn="0" w:lastRowFirstColumn="0" w:lastRowLastColumn="0"/>
+            <w:tcW w:w="2838" w:type="dxa"/>
+          </w:tcPr>
+          <w:p>
+            <w:pPr>
+              <w:rPr>
+                <w:lang w:val="en-GB"/>
+              </w:rPr>
+            </w:pPr>
+            <w:r>
+              <w:rPr>
+                <w:lang w:val="en-GB"/>
+              </w:rPr>
+              <w:t>April</w:t>
+            </w:r>
+          </w:p>
+        </w:tc>
+        <w:tc>
+          <w:tcPr>
+            <w:tcW w:w="2839" w:type="dxa"/>
+          </w:tcPr>
+          <w:p>
+            <w:pPr>
+              <w:cnfStyle w:val="000000000000" w:firstRow="0" w:lastRow="0" w:firstColumn="0" w:lastColumn="0" w:oddVBand="0" w:evenVBand="0" w:oddHBand="0" w:evenHBand="0" w:firstRowFirstColumn="0" w:firstRowLastColumn="0" w:lastRowFirstColumn="0" w:lastRowLastColumn="0"/>
+              <w:rPr>
+                <w:lang w:val="en-GB"/>
+              </w:rPr>
+            </w:pPr>
+            <w:r>
+              <w:rPr>
+                <w:lang w:val="en-GB"/>
+              </w:rPr>
+              <w:t>Throughout the month of April, new logic was implemented within the simulation. Allowing vortex cubes to transfer heat to other vortex cubes around their area, using unique values as fuel and burn rate. As well as that proper OOP was implemented, where you can simply create a Burnable with H*W*L inside the game, and not worry about the rest.</w:t>
+            </w:r>
+          </w:p>
+        </w:tc>
+        <w:tc>
+          <w:tcPr>
+            <w:tcW w:w="2839" w:type="dxa"/>
+          </w:tcPr>
+          <w:p>
+            <w:pPr>
+              <w:cnfStyle w:val="000000000000" w:firstRow="0" w:lastRow="0" w:firstColumn="0" w:lastColumn="0" w:oddVBand="0" w:evenVBand="0" w:oddHBand="0" w:evenHBand="0" w:firstRowFirstColumn="0" w:firstRowLastColumn="0" w:lastRowFirstColumn="0" w:lastRowLastColumn="0"/>
+              <w:rPr>
+                <w:lang w:val="en-GB"/>
+              </w:rPr>
+            </w:pPr>
+            <w:r>
+              <w:rPr>
+                <w:lang w:val="en-GB"/>
+              </w:rPr>
+              <w:t>One issue the code has at the moment is that it doesn’t seem too well optimized, as a few 200 thousand cubes start to lag the computer. This may be due to the shaders as we are rendering all o</w:t>
+            </w:r>
+            <w:r>
+              <w:rPr>
+                <w:lang w:val="en-GB"/>
+              </w:rPr>
+              <w:t>bjects with their shading, even if they are within the shadow of other cubes.</w:t>
+            </w:r>
+          </w:p>
+        </w:tc>
+      </w:tr>
+    </w:tbl>
+    <w:p>
+      <w:pPr>
+        <w:rPr>
           <w:lang w:val="en-GB"/>
         </w:rPr>
       </w:pPr>
     </w:p>
     <w:sectPr>
+      <w:footerReference w:type="default" r:id="rId18"/>
       <w:pgSz w:w="11900" w:h="16840"/>
       <w:pgMar w:top="1440" w:right="1800" w:bottom="1440" w:left="1800" w:header="708" w:footer="708" w:gutter="0"/>
       <w:cols w:space="708"/>
     </w:sectPr>
   </w:body>
 </w:document>
+</file>
+
+<file path=word/endnotes.xml><?xml version="1.0" encoding="utf-8"?>
+<w:endnotes xmlns:wpc="http://schemas.microsoft.com/office/word/2010/wordprocessingCanvas" xmlns:cx="http://schemas.microsoft.com/office/drawing/2014/chartex" xmlns:cx1="http://schemas.microsoft.com/office/drawing/2015/9/8/chartex" xmlns:mc="http://schemas.openxmlformats.org/markup-compatibility/2006" xmlns:o="urn:schemas-microsoft-com:office:office" xmlns:r="http://schemas.openxmlformats.org/officeDocument/2006/relationships" xmlns:m="http://schemas.openxmlformats.org/officeDocument/2006/math" xmlns:v="urn:schemas-microsoft-com:vml" xmlns:wp14="http://schemas.microsoft.com/office/word/2010/wordprocessingDrawing" xmlns:wp="http://schemas.openxmlformats.org/drawingml/2006/wordprocessingDrawing" xmlns:w10="urn:schemas-microsoft-com:office:word" xmlns:w="http://schemas.openxmlformats.org/wordprocessingml/2006/main" xmlns:w14="http://schemas.microsoft.com/office/word/2010/wordml" xmlns:w15="http://schemas.microsoft.com/office/word/2012/wordml" xmlns:w16se="http://schemas.microsoft.com/office/word/2015/wordml/symex" xmlns:wpg="http://schemas.microsoft.com/office/word/2010/wordprocessingGroup" xmlns:wpi="http://schemas.microsoft.com/office/word/2010/wordprocessingInk" xmlns:wne="http://schemas.microsoft.com/office/word/2006/wordml" xmlns:wps="http://schemas.microsoft.com/office/word/2010/wordprocessingShape" mc:Ignorable="w14 w15 w16se wp14">
+  <w:endnote w:type="separator" w:id="-1">
+    <w:p>
+      <w:pPr>
+        <w:spacing w:after="0"/>
+      </w:pPr>
+      <w:r>
+        <w:separator/>
+      </w:r>
+    </w:p>
+  </w:endnote>
+  <w:endnote w:type="continuationSeparator" w:id="0">
+    <w:p>
+      <w:pPr>
+        <w:spacing w:after="0"/>
+      </w:pPr>
+      <w:r>
+        <w:continuationSeparator/>
+      </w:r>
+    </w:p>
+  </w:endnote>
+</w:endnotes>
+</file>
+
+<file path=word/footer1.xml><?xml version="1.0" encoding="utf-8"?>
+<w:ftr xmlns:wpc="http://schemas.microsoft.com/office/word/2010/wordprocessingCanvas" xmlns:cx="http://schemas.microsoft.com/office/drawing/2014/chartex" xmlns:cx1="http://schemas.microsoft.com/office/drawing/2015/9/8/chartex" xmlns:mc="http://schemas.openxmlformats.org/markup-compatibility/2006" xmlns:o="urn:schemas-microsoft-com:office:office" xmlns:r="http://schemas.openxmlformats.org/officeDocument/2006/relationships" xmlns:m="http://schemas.openxmlformats.org/officeDocument/2006/math" xmlns:v="urn:schemas-microsoft-com:vml" xmlns:wp14="http://schemas.microsoft.com/office/word/2010/wordprocessingDrawing" xmlns:wp="http://schemas.openxmlformats.org/drawingml/2006/wordprocessingDrawing" xmlns:w10="urn:schemas-microsoft-com:office:word" xmlns:w="http://schemas.openxmlformats.org/wordprocessingml/2006/main" xmlns:w14="http://schemas.microsoft.com/office/word/2010/wordml" xmlns:w15="http://schemas.microsoft.com/office/word/2012/wordml" xmlns:w16se="http://schemas.microsoft.com/office/word/2015/wordml/symex" xmlns:wpg="http://schemas.microsoft.com/office/word/2010/wordprocessingGroup" xmlns:wpi="http://schemas.microsoft.com/office/word/2010/wordprocessingInk" xmlns:wne="http://schemas.microsoft.com/office/word/2006/wordml" xmlns:wps="http://schemas.microsoft.com/office/word/2010/wordprocessingShape" mc:Ignorable="w14 w15 w16se wp14">
+  <w:p>
+    <w:pPr>
+      <w:pStyle w:val="Footer"/>
+    </w:pPr>
+    <w:r>
+      <w:tab/>
+    </w:r>
+    <w:r>
+      <w:tab/>
+    </w:r>
+    <w:proofErr w:type="spellStart"/>
+    <w:r>
+      <w:t>CTP_</w:t>
+    </w:r>
+    <w:proofErr w:type="gramStart"/>
+    <w:r>
+      <w:t>GundarsPelns</w:t>
+    </w:r>
+    <w:proofErr w:type="spellEnd"/>
+    <w:r>
+      <w:t>[</w:t>
+    </w:r>
+    <w:proofErr w:type="gramEnd"/>
+    <w:r>
+      <w:t>15014193]</w:t>
+    </w:r>
+  </w:p>
+</w:ftr>
+</file>
+
+<file path=word/footnotes.xml><?xml version="1.0" encoding="utf-8"?>
+<w:footnotes xmlns:wpc="http://schemas.microsoft.com/office/word/2010/wordprocessingCanvas" xmlns:cx="http://schemas.microsoft.com/office/drawing/2014/chartex" xmlns:cx1="http://schemas.microsoft.com/office/drawing/2015/9/8/chartex" xmlns:mc="http://schemas.openxmlformats.org/markup-compatibility/2006" xmlns:o="urn:schemas-microsoft-com:office:office" xmlns:r="http://schemas.openxmlformats.org/officeDocument/2006/relationships" xmlns:m="http://schemas.openxmlformats.org/officeDocument/2006/math" xmlns:v="urn:schemas-microsoft-com:vml" xmlns:wp14="http://schemas.microsoft.com/office/word/2010/wordprocessingDrawing" xmlns:wp="http://schemas.openxmlformats.org/drawingml/2006/wordprocessingDrawing" xmlns:w10="urn:schemas-microsoft-com:office:word" xmlns:w="http://schemas.openxmlformats.org/wordprocessingml/2006/main" xmlns:w14="http://schemas.microsoft.com/office/word/2010/wordml" xmlns:w15="http://schemas.microsoft.com/office/word/2012/wordml" xmlns:w16se="http://schemas.microsoft.com/office/word/2015/wordml/symex" xmlns:wpg="http://schemas.microsoft.com/office/word/2010/wordprocessingGroup" xmlns:wpi="http://schemas.microsoft.com/office/word/2010/wordprocessingInk" xmlns:wne="http://schemas.microsoft.com/office/word/2006/wordml" xmlns:wps="http://schemas.microsoft.com/office/word/2010/wordprocessingShape" mc:Ignorable="w14 w15 w16se wp14">
+  <w:footnote w:type="separator" w:id="-1">
+    <w:p>
+      <w:pPr>
+        <w:spacing w:after="0"/>
+      </w:pPr>
+      <w:r>
+        <w:separator/>
+      </w:r>
+    </w:p>
+  </w:footnote>
+  <w:footnote w:type="continuationSeparator" w:id="0">
+    <w:p>
+      <w:pPr>
+        <w:spacing w:after="0"/>
+      </w:pPr>
+      <w:r>
+        <w:continuationSeparator/>
+      </w:r>
+    </w:p>
+  </w:footnote>
+</w:footnotes>
 </file>
 
 <file path=word/numbering.xml><?xml version="1.0" encoding="utf-8"?>
@@ -2714,7 +4842,7 @@
     <w:lsdException w:name="Body Text Indent 2" w:semiHidden="1" w:unhideWhenUsed="1"/>
     <w:lsdException w:name="Body Text Indent 3" w:semiHidden="1" w:unhideWhenUsed="1"/>
     <w:lsdException w:name="Block Text" w:semiHidden="1" w:unhideWhenUsed="1"/>
-    <w:lsdException w:name="Hyperlink" w:semiHidden="1" w:uiPriority="0" w:unhideWhenUsed="1"/>
+    <w:lsdException w:name="Hyperlink" w:semiHidden="1" w:unhideWhenUsed="1"/>
     <w:lsdException w:name="FollowedHyperlink" w:semiHidden="1" w:unhideWhenUsed="1"/>
     <w:lsdException w:name="Strong" w:uiPriority="22" w:qFormat="1"/>
     <w:lsdException w:name="Emphasis" w:uiPriority="20" w:qFormat="1"/>
@@ -3021,7 +5149,6 @@
   <w:style w:type="character" w:default="1" w:styleId="DefaultParagraphFont">
     <w:name w:val="Default Paragraph Font"/>
     <w:uiPriority w:val="1"/>
-    <w:semiHidden/>
     <w:unhideWhenUsed/>
   </w:style>
   <w:style w:type="table" w:default="1" w:styleId="TableNormal">
@@ -3110,6 +5237,7 @@
   <w:style w:type="character" w:styleId="Hyperlink">
     <w:name w:val="Hyperlink"/>
     <w:basedOn w:val="DefaultParagraphFont"/>
+    <w:uiPriority w:val="99"/>
     <w:rsid w:val="00C9429F"/>
     <w:rPr>
       <w:color w:val="0000FF"/>
@@ -3140,6 +5268,153 @@
       <w:color w:val="800080" w:themeColor="followedHyperlink"/>
       <w:u w:val="single"/>
     </w:rPr>
+  </w:style>
+  <w:style w:type="paragraph" w:styleId="TOCHeading">
+    <w:name w:val="TOC Heading"/>
+    <w:basedOn w:val="Heading1"/>
+    <w:next w:val="Normal"/>
+    <w:uiPriority w:val="39"/>
+    <w:unhideWhenUsed/>
+    <w:qFormat/>
+    <w:rsid w:val="00261790"/>
+    <w:pPr>
+      <w:spacing w:line="259" w:lineRule="auto"/>
+      <w:outlineLvl w:val="9"/>
+    </w:pPr>
+  </w:style>
+  <w:style w:type="paragraph" w:styleId="Bibliography">
+    <w:name w:val="Bibliography"/>
+    <w:basedOn w:val="Normal"/>
+    <w:next w:val="Normal"/>
+    <w:uiPriority w:val="37"/>
+    <w:unhideWhenUsed/>
+    <w:rsid w:val="001B7376"/>
+  </w:style>
+  <w:style w:type="table" w:styleId="TableGrid">
+    <w:name w:val="Table Grid"/>
+    <w:basedOn w:val="TableNormal"/>
+    <w:uiPriority w:val="59"/>
+    <w:rsid w:val="00C15C3E"/>
+    <w:pPr>
+      <w:spacing w:after="0"/>
+    </w:pPr>
+    <w:tblPr>
+      <w:tblBorders>
+        <w:top w:val="single" w:sz="4" w:space="0" w:color="auto"/>
+        <w:left w:val="single" w:sz="4" w:space="0" w:color="auto"/>
+        <w:bottom w:val="single" w:sz="4" w:space="0" w:color="auto"/>
+        <w:right w:val="single" w:sz="4" w:space="0" w:color="auto"/>
+        <w:insideH w:val="single" w:sz="4" w:space="0" w:color="auto"/>
+        <w:insideV w:val="single" w:sz="4" w:space="0" w:color="auto"/>
+      </w:tblBorders>
+    </w:tblPr>
+  </w:style>
+  <w:style w:type="table" w:styleId="PlainTable1">
+    <w:name w:val="Plain Table 1"/>
+    <w:basedOn w:val="TableNormal"/>
+    <w:uiPriority w:val="99"/>
+    <w:rsid w:val="00C15C3E"/>
+    <w:pPr>
+      <w:spacing w:after="0"/>
+    </w:pPr>
+    <w:tblPr>
+      <w:tblStyleRowBandSize w:val="1"/>
+      <w:tblStyleColBandSize w:val="1"/>
+      <w:tblBorders>
+        <w:top w:val="single" w:sz="4" w:space="0" w:color="BFBFBF" w:themeColor="background1" w:themeShade="BF"/>
+        <w:left w:val="single" w:sz="4" w:space="0" w:color="BFBFBF" w:themeColor="background1" w:themeShade="BF"/>
+        <w:bottom w:val="single" w:sz="4" w:space="0" w:color="BFBFBF" w:themeColor="background1" w:themeShade="BF"/>
+        <w:right w:val="single" w:sz="4" w:space="0" w:color="BFBFBF" w:themeColor="background1" w:themeShade="BF"/>
+        <w:insideH w:val="single" w:sz="4" w:space="0" w:color="BFBFBF" w:themeColor="background1" w:themeShade="BF"/>
+        <w:insideV w:val="single" w:sz="4" w:space="0" w:color="BFBFBF" w:themeColor="background1" w:themeShade="BF"/>
+      </w:tblBorders>
+    </w:tblPr>
+    <w:tblStylePr w:type="firstRow">
+      <w:rPr>
+        <w:b/>
+        <w:bCs/>
+      </w:rPr>
+    </w:tblStylePr>
+    <w:tblStylePr w:type="lastRow">
+      <w:rPr>
+        <w:b/>
+        <w:bCs/>
+      </w:rPr>
+      <w:tblPr/>
+      <w:tcPr>
+        <w:tcBorders>
+          <w:top w:val="double" w:sz="4" w:space="0" w:color="BFBFBF" w:themeColor="background1" w:themeShade="BF"/>
+        </w:tcBorders>
+      </w:tcPr>
+    </w:tblStylePr>
+    <w:tblStylePr w:type="firstCol">
+      <w:rPr>
+        <w:b/>
+        <w:bCs/>
+      </w:rPr>
+    </w:tblStylePr>
+    <w:tblStylePr w:type="lastCol">
+      <w:rPr>
+        <w:b/>
+        <w:bCs/>
+      </w:rPr>
+    </w:tblStylePr>
+    <w:tblStylePr w:type="band1Vert">
+      <w:tblPr/>
+      <w:tcPr>
+        <w:shd w:val="clear" w:color="auto" w:fill="F2F2F2" w:themeFill="background1" w:themeFillShade="F2"/>
+      </w:tcPr>
+    </w:tblStylePr>
+    <w:tblStylePr w:type="band1Horz">
+      <w:tblPr/>
+      <w:tcPr>
+        <w:shd w:val="clear" w:color="auto" w:fill="F2F2F2" w:themeFill="background1" w:themeFillShade="F2"/>
+      </w:tcPr>
+    </w:tblStylePr>
+  </w:style>
+  <w:style w:type="paragraph" w:styleId="Header">
+    <w:name w:val="header"/>
+    <w:basedOn w:val="Normal"/>
+    <w:link w:val="HeaderChar"/>
+    <w:uiPriority w:val="99"/>
+    <w:unhideWhenUsed/>
+    <w:rsid w:val="00362692"/>
+    <w:pPr>
+      <w:tabs>
+        <w:tab w:val="center" w:pos="4513"/>
+        <w:tab w:val="right" w:pos="9026"/>
+      </w:tabs>
+      <w:spacing w:after="0"/>
+    </w:pPr>
+  </w:style>
+  <w:style w:type="character" w:customStyle="1" w:styleId="HeaderChar">
+    <w:name w:val="Header Char"/>
+    <w:basedOn w:val="DefaultParagraphFont"/>
+    <w:link w:val="Header"/>
+    <w:uiPriority w:val="99"/>
+    <w:rsid w:val="00362692"/>
+  </w:style>
+  <w:style w:type="paragraph" w:styleId="Footer">
+    <w:name w:val="footer"/>
+    <w:basedOn w:val="Normal"/>
+    <w:link w:val="FooterChar"/>
+    <w:uiPriority w:val="99"/>
+    <w:unhideWhenUsed/>
+    <w:rsid w:val="00362692"/>
+    <w:pPr>
+      <w:tabs>
+        <w:tab w:val="center" w:pos="4513"/>
+        <w:tab w:val="right" w:pos="9026"/>
+      </w:tabs>
+      <w:spacing w:after="0"/>
+    </w:pPr>
+  </w:style>
+  <w:style w:type="character" w:customStyle="1" w:styleId="FooterChar">
+    <w:name w:val="Footer Char"/>
+    <w:basedOn w:val="DefaultParagraphFont"/>
+    <w:link w:val="Footer"/>
+    <w:uiPriority w:val="99"/>
+    <w:rsid w:val="00362692"/>
   </w:style>
 </w:styles>
 </file>
@@ -3463,11 +5738,168 @@
 </file>
 
 <file path=customXml/item1.xml><?xml version="1.0" encoding="utf-8"?>
-<b:Sources xmlns:b="http://schemas.openxmlformats.org/officeDocument/2006/bibliography" xmlns="http://schemas.openxmlformats.org/officeDocument/2006/bibliography" SelectedStyle="\APASixthEditionOfficeOnline.xsl" StyleName="APA" Version="6"/>
+<b:Sources xmlns:b="http://schemas.openxmlformats.org/officeDocument/2006/bibliography" xmlns="http://schemas.openxmlformats.org/officeDocument/2006/bibliography" SelectedStyle="\APASixthEditionOfficeOnline.xsl" StyleName="APA" Version="6">
+  <b:Source>
+    <b:Tag>Jer11</b:Tag>
+    <b:SourceType>InternetSite</b:SourceType>
+    <b:Guid>{8A621A3F-6618-4AFF-9232-4CF8DDBD77A7}</b:Guid>
+    <b:Title>3D Game Engine Programming</b:Title>
+    <b:Year>2011</b:Year>
+    <b:Author>
+      <b:Author>
+        <b:NameList>
+          <b:Person>
+            <b:Last>Oosten</b:Last>
+            <b:First>Jeremiah</b:First>
+            <b:Middle>van</b:Middle>
+          </b:Person>
+        </b:NameList>
+      </b:Author>
+    </b:Author>
+    <b:InternetSiteTitle>Understanding the View Matrix</b:InternetSiteTitle>
+    <b:Month>July</b:Month>
+    <b:Day>6</b:Day>
+    <b:URL>https://www.3dgep.com/understanding-the-view-matrix/</b:URL>
+    <b:RefOrder>6</b:RefOrder>
+  </b:Source>
+  <b:Source>
+    <b:Tag>Ied16</b:Tag>
+    <b:SourceType>InternetSite</b:SourceType>
+    <b:Guid>{96FAD8E4-04A0-4F9E-8E38-697F1F3799DA}</b:Guid>
+    <b:Author>
+      <b:Author>
+        <b:NameList>
+          <b:Person>
+            <b:Last>Iedoc</b:Last>
+          </b:Person>
+        </b:NameList>
+      </b:Author>
+    </b:Author>
+    <b:Title>Braynzar Soft</b:Title>
+    <b:InternetSiteTitle>Transformations and World View Projection Space Matrices</b:InternetSiteTitle>
+    <b:Year>2016</b:Year>
+    <b:Month>April</b:Month>
+    <b:Day>15</b:Day>
+    <b:URL>https://www.braynzarsoft.net/viewtutorial/q16390-transformations-and-world-view-projection-space-matrices</b:URL>
+    <b:RefOrder>7</b:RefOrder>
+  </b:Source>
+  <b:Source>
+    <b:Tag>Zel18</b:Tag>
+    <b:SourceType>InternetSite</b:SourceType>
+    <b:Guid>{4A285A6D-46F6-48E4-A4D1-7DB258892286}</b:Guid>
+    <b:Author>
+      <b:Author>
+        <b:NameList>
+          <b:Person>
+            <b:Last>Zeldarck</b:Last>
+          </b:Person>
+        </b:NameList>
+      </b:Author>
+    </b:Author>
+    <b:Title>StackExchange</b:Title>
+    <b:InternetSiteTitle>Moving Camera in 3D - DirectX12</b:InternetSiteTitle>
+    <b:Year>2018</b:Year>
+    <b:Month>January </b:Month>
+    <b:Day>25</b:Day>
+    <b:URL>https://gamedev.stackexchange.com/questions/152654/moving-camera-in-3d-directx12</b:URL>
+    <b:RefOrder>5</b:RefOrder>
+  </b:Source>
+  <b:Source>
+    <b:Tag>Mic17</b:Tag>
+    <b:SourceType>InternetSite</b:SourceType>
+    <b:Guid>{9DF47C12-122D-47D6-ADB0-0350A33CB8E5}</b:Guid>
+    <b:Author>
+      <b:Author>
+        <b:NameList>
+          <b:Person>
+            <b:Last>Microsoft</b:Last>
+          </b:Person>
+        </b:NameList>
+      </b:Author>
+    </b:Author>
+    <b:Title>GitHub, Inc.</b:Title>
+    <b:InternetSiteTitle>Geometric Primitives</b:InternetSiteTitle>
+    <b:Year>2017</b:Year>
+    <b:Month>14</b:Month>
+    <b:Day>December</b:Day>
+    <b:URL>https://github.com/Microsoft/DirectXTK/wiki/GeometricPrimitive</b:URL>
+    <b:RefOrder>1</b:RefOrder>
+  </b:Source>
+  <b:Source>
+    <b:Tag>Yak14</b:Tag>
+    <b:SourceType>InternetSite</b:SourceType>
+    <b:Guid>{67C70205-EDBA-423E-B231-B3FAC01F47A0}</b:Guid>
+    <b:Author>
+      <b:Author>
+        <b:NameList>
+          <b:Person>
+            <b:Last>Yakk</b:Last>
+          </b:Person>
+        </b:NameList>
+      </b:Author>
+    </b:Author>
+    <b:Title>StackOverflow</b:Title>
+    <b:InternetSiteTitle>Difference between Object and Instance : C++</b:InternetSiteTitle>
+    <b:Year>2014</b:Year>
+    <b:Month>March</b:Month>
+    <b:Day>5</b:Day>
+    <b:URL>https://stackoverflow.com/questions/22206044/difference-between-object-and-instance-c</b:URL>
+    <b:RefOrder>2</b:RefOrder>
+  </b:Source>
+  <b:Source>
+    <b:Tag>Sim18</b:Tag>
+    <b:SourceType>Interview</b:SourceType>
+    <b:Guid>{C4BDB4BD-6062-4FD1-B995-08B8FBF2D40F}</b:Guid>
+    <b:Title>General Conversation</b:Title>
+    <b:Year>2018</b:Year>
+    <b:Month>March</b:Month>
+    <b:Day>25</b:Day>
+    <b:Author>
+      <b:Interviewee>
+        <b:NameList>
+          <b:Person>
+            <b:Last>Scarle</b:Last>
+            <b:First>Simon</b:First>
+          </b:Person>
+        </b:NameList>
+      </b:Interviewee>
+      <b:Interviewer>
+        <b:NameList>
+          <b:Person>
+            <b:Last>Pelns</b:Last>
+            <b:First>Gundars</b:First>
+          </b:Person>
+        </b:NameList>
+      </b:Interviewer>
+    </b:Author>
+    <b:RefOrder>3</b:RefOrder>
+  </b:Source>
+  <b:Source>
+    <b:Tag>CPl00</b:Tag>
+    <b:SourceType>InternetSite</b:SourceType>
+    <b:Guid>{9A3E9E9F-0E6E-4567-8223-797DAFA6948C}</b:Guid>
+    <b:Title>cplusplus.com</b:Title>
+    <b:Year>2000</b:Year>
+    <b:Month>January</b:Month>
+    <b:Day>1</b:Day>
+    <b:Author>
+      <b:Author>
+        <b:NameList>
+          <b:Person>
+            <b:Last>CPlusPlus</b:Last>
+          </b:Person>
+        </b:NameList>
+      </b:Author>
+    </b:Author>
+    <b:InternetSiteTitle>vector::push_back</b:InternetSiteTitle>
+    <b:URL>http://www.cplusplus.com/reference/vector/vector/push_back/</b:URL>
+    <b:RefOrder>4</b:RefOrder>
+  </b:Source>
+</b:Sources>
 </file>
 
 <file path=customXml/itemProps1.xml><?xml version="1.0" encoding="utf-8"?>
-<ds:datastoreItem xmlns:ds="http://schemas.openxmlformats.org/officeDocument/2006/customXml" ds:itemID="{E4B7C7A6-D936-47BF-B798-885852CA4EB4}">
+<ds:datastoreItem xmlns:ds="http://schemas.openxmlformats.org/officeDocument/2006/customXml" ds:itemID="{D68B2EA2-CF0F-40F0-8B5E-2376D1F6B9E7}">
   <ds:schemaRefs>
     <ds:schemaRef ds:uri="http://schemas.openxmlformats.org/officeDocument/2006/bibliography"/>
   </ds:schemaRefs>

--- a/Documentation/CTP_GundarsPelns[15014193].docx
+++ b/Documentation/CTP_GundarsPelns[15014193].docx
@@ -407,6 +407,12 @@
     </w:p>
     <w:sdt>
       <w:sdtPr>
+        <w:rPr>
+          <w:rFonts w:asciiTheme="minorHAnsi" w:eastAsiaTheme="minorHAnsi" w:hAnsiTheme="minorHAnsi" w:cstheme="minorBidi"/>
+          <w:color w:val="auto"/>
+          <w:sz w:val="24"/>
+          <w:szCs w:val="24"/>
+        </w:rPr>
         <w:id w:val="1476029107"/>
         <w:docPartObj>
           <w:docPartGallery w:val="Table of Contents"/>
@@ -415,13 +421,9 @@
       </w:sdtPr>
       <w:sdtEndPr>
         <w:rPr>
-          <w:rFonts w:asciiTheme="minorHAnsi" w:eastAsiaTheme="minorHAnsi" w:hAnsiTheme="minorHAnsi" w:cstheme="minorBidi"/>
           <w:b/>
           <w:bCs/>
           <w:noProof/>
-          <w:color w:val="auto"/>
-          <w:sz w:val="24"/>
-          <w:szCs w:val="24"/>
         </w:rPr>
       </w:sdtEndPr>
       <w:sdtContent>
@@ -479,76 +481,60 @@
             </w:rPr>
             <w:fldChar w:fldCharType="separate"/>
           </w:r>
-          <w:hyperlink w:anchor="_Toc512496059" w:history="1">
+          <w:hyperlink w:anchor="_Toc512502444" w:history="1">
             <w:r>
               <w:rPr>
                 <w:rStyle w:val="Hyperlink"/>
-                <w:b w:val="0"/>
-                <w:noProof/>
-                <w:color w:val="auto"/>
+                <w:noProof/>
                 <w:lang w:val="en-GB"/>
               </w:rPr>
               <w:t>Summary</w:t>
             </w:r>
             <w:r>
               <w:rPr>
-                <w:b w:val="0"/>
-                <w:noProof/>
-                <w:webHidden/>
-                <w:color w:val="auto"/>
+                <w:noProof/>
+                <w:webHidden/>
               </w:rPr>
               <w:tab/>
             </w:r>
             <w:r>
               <w:rPr>
-                <w:b w:val="0"/>
-                <w:noProof/>
-                <w:webHidden/>
-                <w:color w:val="auto"/>
+                <w:noProof/>
+                <w:webHidden/>
               </w:rPr>
               <w:fldChar w:fldCharType="begin"/>
             </w:r>
             <w:r>
               <w:rPr>
-                <w:b w:val="0"/>
-                <w:noProof/>
-                <w:webHidden/>
-                <w:color w:val="auto"/>
-              </w:rPr>
-              <w:instrText xml:space="preserve"> PAGEREF _Toc512496059 \h </w:instrText>
-            </w:r>
-            <w:r>
-              <w:rPr>
-                <w:b w:val="0"/>
-                <w:noProof/>
-                <w:webHidden/>
-                <w:color w:val="auto"/>
-              </w:rPr>
-            </w:r>
-            <w:r>
-              <w:rPr>
-                <w:b w:val="0"/>
-                <w:noProof/>
-                <w:webHidden/>
-                <w:color w:val="auto"/>
+                <w:noProof/>
+                <w:webHidden/>
+              </w:rPr>
+              <w:instrText xml:space="preserve"> PAGEREF _Toc512502444 \h </w:instrText>
+            </w:r>
+            <w:r>
+              <w:rPr>
+                <w:noProof/>
+                <w:webHidden/>
+              </w:rPr>
+            </w:r>
+            <w:r>
+              <w:rPr>
+                <w:noProof/>
+                <w:webHidden/>
               </w:rPr>
               <w:fldChar w:fldCharType="separate"/>
             </w:r>
             <w:r>
               <w:rPr>
-                <w:b w:val="0"/>
-                <w:noProof/>
-                <w:webHidden/>
-                <w:color w:val="auto"/>
+                <w:noProof/>
+                <w:webHidden/>
               </w:rPr>
               <w:t>3</w:t>
             </w:r>
             <w:r>
               <w:rPr>
-                <w:b w:val="0"/>
-                <w:noProof/>
-                <w:webHidden/>
-                <w:color w:val="auto"/>
+                <w:noProof/>
+                <w:webHidden/>
               </w:rPr>
               <w:fldChar w:fldCharType="end"/>
             </w:r>
@@ -570,76 +556,60 @@
               <w:lang w:val="en-GB" w:eastAsia="en-GB"/>
             </w:rPr>
           </w:pPr>
-          <w:hyperlink w:anchor="_Toc512496060" w:history="1">
+          <w:hyperlink w:anchor="_Toc512502445" w:history="1">
             <w:r>
               <w:rPr>
                 <w:rStyle w:val="Hyperlink"/>
-                <w:b w:val="0"/>
-                <w:noProof/>
-                <w:color w:val="auto"/>
+                <w:noProof/>
                 <w:lang w:val="en-GB"/>
               </w:rPr>
               <w:t>Biography</w:t>
             </w:r>
             <w:r>
               <w:rPr>
-                <w:b w:val="0"/>
-                <w:noProof/>
-                <w:webHidden/>
-                <w:color w:val="auto"/>
+                <w:noProof/>
+                <w:webHidden/>
               </w:rPr>
               <w:tab/>
             </w:r>
             <w:r>
               <w:rPr>
-                <w:b w:val="0"/>
-                <w:noProof/>
-                <w:webHidden/>
-                <w:color w:val="auto"/>
+                <w:noProof/>
+                <w:webHidden/>
               </w:rPr>
               <w:fldChar w:fldCharType="begin"/>
             </w:r>
             <w:r>
               <w:rPr>
-                <w:b w:val="0"/>
-                <w:noProof/>
-                <w:webHidden/>
-                <w:color w:val="auto"/>
-              </w:rPr>
-              <w:instrText xml:space="preserve"> PAGEREF _Toc512496060 \h </w:instrText>
-            </w:r>
-            <w:r>
-              <w:rPr>
-                <w:b w:val="0"/>
-                <w:noProof/>
-                <w:webHidden/>
-                <w:color w:val="auto"/>
-              </w:rPr>
-            </w:r>
-            <w:r>
-              <w:rPr>
-                <w:b w:val="0"/>
-                <w:noProof/>
-                <w:webHidden/>
-                <w:color w:val="auto"/>
+                <w:noProof/>
+                <w:webHidden/>
+              </w:rPr>
+              <w:instrText xml:space="preserve"> PAGEREF _Toc512502445 \h </w:instrText>
+            </w:r>
+            <w:r>
+              <w:rPr>
+                <w:noProof/>
+                <w:webHidden/>
+              </w:rPr>
+            </w:r>
+            <w:r>
+              <w:rPr>
+                <w:noProof/>
+                <w:webHidden/>
               </w:rPr>
               <w:fldChar w:fldCharType="separate"/>
             </w:r>
             <w:r>
               <w:rPr>
-                <w:b w:val="0"/>
-                <w:noProof/>
-                <w:webHidden/>
-                <w:color w:val="auto"/>
+                <w:noProof/>
+                <w:webHidden/>
               </w:rPr>
               <w:t>3</w:t>
             </w:r>
             <w:r>
               <w:rPr>
-                <w:b w:val="0"/>
-                <w:noProof/>
-                <w:webHidden/>
-                <w:color w:val="auto"/>
+                <w:noProof/>
+                <w:webHidden/>
               </w:rPr>
               <w:fldChar w:fldCharType="end"/>
             </w:r>
@@ -661,76 +631,60 @@
               <w:lang w:val="en-GB" w:eastAsia="en-GB"/>
             </w:rPr>
           </w:pPr>
-          <w:hyperlink w:anchor="_Toc512496061" w:history="1">
+          <w:hyperlink w:anchor="_Toc512502446" w:history="1">
             <w:r>
               <w:rPr>
                 <w:rStyle w:val="Hyperlink"/>
-                <w:b w:val="0"/>
-                <w:noProof/>
-                <w:color w:val="auto"/>
+                <w:noProof/>
                 <w:lang w:val="en-GB"/>
               </w:rPr>
               <w:t>Links to Project &amp; Video</w:t>
             </w:r>
             <w:r>
               <w:rPr>
-                <w:b w:val="0"/>
-                <w:noProof/>
-                <w:webHidden/>
-                <w:color w:val="auto"/>
+                <w:noProof/>
+                <w:webHidden/>
               </w:rPr>
               <w:tab/>
             </w:r>
             <w:r>
               <w:rPr>
-                <w:b w:val="0"/>
-                <w:noProof/>
-                <w:webHidden/>
-                <w:color w:val="auto"/>
+                <w:noProof/>
+                <w:webHidden/>
               </w:rPr>
               <w:fldChar w:fldCharType="begin"/>
             </w:r>
             <w:r>
               <w:rPr>
-                <w:b w:val="0"/>
-                <w:noProof/>
-                <w:webHidden/>
-                <w:color w:val="auto"/>
-              </w:rPr>
-              <w:instrText xml:space="preserve"> PAGEREF _Toc512496061 \h </w:instrText>
-            </w:r>
-            <w:r>
-              <w:rPr>
-                <w:b w:val="0"/>
-                <w:noProof/>
-                <w:webHidden/>
-                <w:color w:val="auto"/>
-              </w:rPr>
-            </w:r>
-            <w:r>
-              <w:rPr>
-                <w:b w:val="0"/>
-                <w:noProof/>
-                <w:webHidden/>
-                <w:color w:val="auto"/>
+                <w:noProof/>
+                <w:webHidden/>
+              </w:rPr>
+              <w:instrText xml:space="preserve"> PAGEREF _Toc512502446 \h </w:instrText>
+            </w:r>
+            <w:r>
+              <w:rPr>
+                <w:noProof/>
+                <w:webHidden/>
+              </w:rPr>
+            </w:r>
+            <w:r>
+              <w:rPr>
+                <w:noProof/>
+                <w:webHidden/>
               </w:rPr>
               <w:fldChar w:fldCharType="separate"/>
             </w:r>
             <w:r>
               <w:rPr>
-                <w:b w:val="0"/>
-                <w:noProof/>
-                <w:webHidden/>
-                <w:color w:val="auto"/>
+                <w:noProof/>
+                <w:webHidden/>
               </w:rPr>
               <w:t>3</w:t>
             </w:r>
             <w:r>
               <w:rPr>
-                <w:b w:val="0"/>
-                <w:noProof/>
-                <w:webHidden/>
-                <w:color w:val="auto"/>
+                <w:noProof/>
+                <w:webHidden/>
               </w:rPr>
               <w:fldChar w:fldCharType="end"/>
             </w:r>
@@ -752,75 +706,59 @@
               <w:lang w:val="en-GB" w:eastAsia="en-GB"/>
             </w:rPr>
           </w:pPr>
-          <w:hyperlink w:anchor="_Toc512496062" w:history="1">
+          <w:hyperlink w:anchor="_Toc512502447" w:history="1">
             <w:r>
               <w:rPr>
                 <w:rStyle w:val="Hyperlink"/>
-                <w:b w:val="0"/>
-                <w:noProof/>
-                <w:color w:val="auto"/>
+                <w:noProof/>
               </w:rPr>
               <w:t>Introduction</w:t>
             </w:r>
             <w:r>
               <w:rPr>
-                <w:b w:val="0"/>
-                <w:noProof/>
-                <w:webHidden/>
-                <w:color w:val="auto"/>
+                <w:noProof/>
+                <w:webHidden/>
               </w:rPr>
               <w:tab/>
             </w:r>
             <w:r>
               <w:rPr>
-                <w:b w:val="0"/>
-                <w:noProof/>
-                <w:webHidden/>
-                <w:color w:val="auto"/>
+                <w:noProof/>
+                <w:webHidden/>
               </w:rPr>
               <w:fldChar w:fldCharType="begin"/>
             </w:r>
             <w:r>
               <w:rPr>
-                <w:b w:val="0"/>
-                <w:noProof/>
-                <w:webHidden/>
-                <w:color w:val="auto"/>
-              </w:rPr>
-              <w:instrText xml:space="preserve"> PAGEREF _Toc512496062 \h </w:instrText>
-            </w:r>
-            <w:r>
-              <w:rPr>
-                <w:b w:val="0"/>
-                <w:noProof/>
-                <w:webHidden/>
-                <w:color w:val="auto"/>
-              </w:rPr>
-            </w:r>
-            <w:r>
-              <w:rPr>
-                <w:b w:val="0"/>
-                <w:noProof/>
-                <w:webHidden/>
-                <w:color w:val="auto"/>
+                <w:noProof/>
+                <w:webHidden/>
+              </w:rPr>
+              <w:instrText xml:space="preserve"> PAGEREF _Toc512502447 \h </w:instrText>
+            </w:r>
+            <w:r>
+              <w:rPr>
+                <w:noProof/>
+                <w:webHidden/>
+              </w:rPr>
+            </w:r>
+            <w:r>
+              <w:rPr>
+                <w:noProof/>
+                <w:webHidden/>
               </w:rPr>
               <w:fldChar w:fldCharType="separate"/>
             </w:r>
             <w:r>
               <w:rPr>
-                <w:b w:val="0"/>
-                <w:noProof/>
-                <w:webHidden/>
-                <w:color w:val="auto"/>
+                <w:noProof/>
+                <w:webHidden/>
               </w:rPr>
               <w:t>3</w:t>
             </w:r>
             <w:r>
               <w:rPr>
-                <w:b w:val="0"/>
-                <w:noProof/>
-                <w:webHidden/>
-                <w:color w:val="auto"/>
+                <w:noProof/>
+                <w:webHidden/>
               </w:rPr>
               <w:fldChar w:fldCharType="end"/>
             </w:r>
@@ -842,75 +780,59 @@
               <w:lang w:val="en-GB" w:eastAsia="en-GB"/>
             </w:rPr>
           </w:pPr>
-          <w:hyperlink w:anchor="_Toc512496063" w:history="1">
+          <w:hyperlink w:anchor="_Toc512502448" w:history="1">
             <w:r>
               <w:rPr>
                 <w:rStyle w:val="Hyperlink"/>
-                <w:b w:val="0"/>
-                <w:noProof/>
-                <w:color w:val="auto"/>
+                <w:noProof/>
               </w:rPr>
               <w:t>Practice</w:t>
             </w:r>
             <w:r>
               <w:rPr>
-                <w:b w:val="0"/>
-                <w:noProof/>
-                <w:webHidden/>
-                <w:color w:val="auto"/>
+                <w:noProof/>
+                <w:webHidden/>
               </w:rPr>
               <w:tab/>
             </w:r>
             <w:r>
               <w:rPr>
-                <w:b w:val="0"/>
-                <w:noProof/>
-                <w:webHidden/>
-                <w:color w:val="auto"/>
+                <w:noProof/>
+                <w:webHidden/>
               </w:rPr>
               <w:fldChar w:fldCharType="begin"/>
             </w:r>
             <w:r>
               <w:rPr>
-                <w:b w:val="0"/>
-                <w:noProof/>
-                <w:webHidden/>
-                <w:color w:val="auto"/>
-              </w:rPr>
-              <w:instrText xml:space="preserve"> PAGEREF _Toc512496063 \h </w:instrText>
-            </w:r>
-            <w:r>
-              <w:rPr>
-                <w:b w:val="0"/>
-                <w:noProof/>
-                <w:webHidden/>
-                <w:color w:val="auto"/>
-              </w:rPr>
-            </w:r>
-            <w:r>
-              <w:rPr>
-                <w:b w:val="0"/>
-                <w:noProof/>
-                <w:webHidden/>
-                <w:color w:val="auto"/>
+                <w:noProof/>
+                <w:webHidden/>
+              </w:rPr>
+              <w:instrText xml:space="preserve"> PAGEREF _Toc512502448 \h </w:instrText>
+            </w:r>
+            <w:r>
+              <w:rPr>
+                <w:noProof/>
+                <w:webHidden/>
+              </w:rPr>
+            </w:r>
+            <w:r>
+              <w:rPr>
+                <w:noProof/>
+                <w:webHidden/>
               </w:rPr>
               <w:fldChar w:fldCharType="separate"/>
             </w:r>
             <w:r>
               <w:rPr>
-                <w:b w:val="0"/>
-                <w:noProof/>
-                <w:webHidden/>
-                <w:color w:val="auto"/>
+                <w:noProof/>
+                <w:webHidden/>
               </w:rPr>
               <w:t>4</w:t>
             </w:r>
             <w:r>
               <w:rPr>
-                <w:b w:val="0"/>
-                <w:noProof/>
-                <w:webHidden/>
-                <w:color w:val="auto"/>
+                <w:noProof/>
+                <w:webHidden/>
               </w:rPr>
               <w:fldChar w:fldCharType="end"/>
             </w:r>
@@ -932,75 +854,59 @@
               <w:lang w:val="en-GB" w:eastAsia="en-GB"/>
             </w:rPr>
           </w:pPr>
-          <w:hyperlink w:anchor="_Toc512496064" w:history="1">
+          <w:hyperlink w:anchor="_Toc512502449" w:history="1">
             <w:r>
               <w:rPr>
                 <w:rStyle w:val="Hyperlink"/>
-                <w:b w:val="0"/>
-                <w:noProof/>
-                <w:color w:val="auto"/>
+                <w:noProof/>
               </w:rPr>
               <w:t>Outcomes</w:t>
             </w:r>
             <w:r>
               <w:rPr>
-                <w:b w:val="0"/>
-                <w:noProof/>
-                <w:webHidden/>
-                <w:color w:val="auto"/>
+                <w:noProof/>
+                <w:webHidden/>
               </w:rPr>
               <w:tab/>
             </w:r>
             <w:r>
               <w:rPr>
-                <w:b w:val="0"/>
-                <w:noProof/>
-                <w:webHidden/>
-                <w:color w:val="auto"/>
+                <w:noProof/>
+                <w:webHidden/>
               </w:rPr>
               <w:fldChar w:fldCharType="begin"/>
             </w:r>
             <w:r>
               <w:rPr>
-                <w:b w:val="0"/>
-                <w:noProof/>
-                <w:webHidden/>
-                <w:color w:val="auto"/>
-              </w:rPr>
-              <w:instrText xml:space="preserve"> PAGEREF _Toc512496064 \h </w:instrText>
-            </w:r>
-            <w:r>
-              <w:rPr>
-                <w:b w:val="0"/>
-                <w:noProof/>
-                <w:webHidden/>
-                <w:color w:val="auto"/>
-              </w:rPr>
-            </w:r>
-            <w:r>
-              <w:rPr>
-                <w:b w:val="0"/>
-                <w:noProof/>
-                <w:webHidden/>
-                <w:color w:val="auto"/>
+                <w:noProof/>
+                <w:webHidden/>
+              </w:rPr>
+              <w:instrText xml:space="preserve"> PAGEREF _Toc512502449 \h </w:instrText>
+            </w:r>
+            <w:r>
+              <w:rPr>
+                <w:noProof/>
+                <w:webHidden/>
+              </w:rPr>
+            </w:r>
+            <w:r>
+              <w:rPr>
+                <w:noProof/>
+                <w:webHidden/>
               </w:rPr>
               <w:fldChar w:fldCharType="separate"/>
             </w:r>
             <w:r>
               <w:rPr>
-                <w:b w:val="0"/>
-                <w:noProof/>
-                <w:webHidden/>
-                <w:color w:val="auto"/>
+                <w:noProof/>
+                <w:webHidden/>
               </w:rPr>
               <w:t>6</w:t>
             </w:r>
             <w:r>
               <w:rPr>
-                <w:b w:val="0"/>
-                <w:noProof/>
-                <w:webHidden/>
-                <w:color w:val="auto"/>
+                <w:noProof/>
+                <w:webHidden/>
               </w:rPr>
               <w:fldChar w:fldCharType="end"/>
             </w:r>
@@ -1022,75 +928,59 @@
               <w:lang w:val="en-GB" w:eastAsia="en-GB"/>
             </w:rPr>
           </w:pPr>
-          <w:hyperlink w:anchor="_Toc512496065" w:history="1">
+          <w:hyperlink w:anchor="_Toc512502450" w:history="1">
             <w:r>
               <w:rPr>
                 <w:rStyle w:val="Hyperlink"/>
-                <w:b w:val="0"/>
-                <w:noProof/>
-                <w:color w:val="auto"/>
+                <w:noProof/>
               </w:rPr>
               <w:t>Conclusion</w:t>
             </w:r>
             <w:r>
               <w:rPr>
-                <w:b w:val="0"/>
-                <w:noProof/>
-                <w:webHidden/>
-                <w:color w:val="auto"/>
+                <w:noProof/>
+                <w:webHidden/>
               </w:rPr>
               <w:tab/>
             </w:r>
             <w:r>
               <w:rPr>
-                <w:b w:val="0"/>
-                <w:noProof/>
-                <w:webHidden/>
-                <w:color w:val="auto"/>
+                <w:noProof/>
+                <w:webHidden/>
               </w:rPr>
               <w:fldChar w:fldCharType="begin"/>
             </w:r>
             <w:r>
               <w:rPr>
-                <w:b w:val="0"/>
-                <w:noProof/>
-                <w:webHidden/>
-                <w:color w:val="auto"/>
-              </w:rPr>
-              <w:instrText xml:space="preserve"> PAGEREF _Toc512496065 \h </w:instrText>
-            </w:r>
-            <w:r>
-              <w:rPr>
-                <w:b w:val="0"/>
-                <w:noProof/>
-                <w:webHidden/>
-                <w:color w:val="auto"/>
-              </w:rPr>
-            </w:r>
-            <w:r>
-              <w:rPr>
-                <w:b w:val="0"/>
-                <w:noProof/>
-                <w:webHidden/>
-                <w:color w:val="auto"/>
+                <w:noProof/>
+                <w:webHidden/>
+              </w:rPr>
+              <w:instrText xml:space="preserve"> PAGEREF _Toc512502450 \h </w:instrText>
+            </w:r>
+            <w:r>
+              <w:rPr>
+                <w:noProof/>
+                <w:webHidden/>
+              </w:rPr>
+            </w:r>
+            <w:r>
+              <w:rPr>
+                <w:noProof/>
+                <w:webHidden/>
               </w:rPr>
               <w:fldChar w:fldCharType="separate"/>
             </w:r>
             <w:r>
               <w:rPr>
-                <w:b w:val="0"/>
-                <w:noProof/>
-                <w:webHidden/>
-                <w:color w:val="auto"/>
-              </w:rPr>
-              <w:t>6</w:t>
-            </w:r>
-            <w:r>
-              <w:rPr>
-                <w:b w:val="0"/>
-                <w:noProof/>
-                <w:webHidden/>
-                <w:color w:val="auto"/>
+                <w:noProof/>
+                <w:webHidden/>
+              </w:rPr>
+              <w:t>7</w:t>
+            </w:r>
+            <w:r>
+              <w:rPr>
+                <w:noProof/>
+                <w:webHidden/>
               </w:rPr>
               <w:fldChar w:fldCharType="end"/>
             </w:r>
@@ -1112,76 +1002,59 @@
               <w:lang w:val="en-GB" w:eastAsia="en-GB"/>
             </w:rPr>
           </w:pPr>
-          <w:hyperlink w:anchor="_Toc512496066" w:history="1">
+          <w:hyperlink w:anchor="_Toc512502451" w:history="1">
             <w:r>
               <w:rPr>
                 <w:rStyle w:val="Hyperlink"/>
-                <w:b w:val="0"/>
-                <w:noProof/>
-                <w:color w:val="auto"/>
-                <w:lang w:val="en-GB"/>
+                <w:noProof/>
               </w:rPr>
               <w:t>References</w:t>
             </w:r>
             <w:r>
               <w:rPr>
-                <w:b w:val="0"/>
-                <w:noProof/>
-                <w:webHidden/>
-                <w:color w:val="auto"/>
+                <w:noProof/>
+                <w:webHidden/>
               </w:rPr>
               <w:tab/>
             </w:r>
             <w:r>
               <w:rPr>
-                <w:b w:val="0"/>
-                <w:noProof/>
-                <w:webHidden/>
-                <w:color w:val="auto"/>
+                <w:noProof/>
+                <w:webHidden/>
               </w:rPr>
               <w:fldChar w:fldCharType="begin"/>
             </w:r>
             <w:r>
               <w:rPr>
-                <w:b w:val="0"/>
-                <w:noProof/>
-                <w:webHidden/>
-                <w:color w:val="auto"/>
-              </w:rPr>
-              <w:instrText xml:space="preserve"> PAGEREF _Toc512496066 \h </w:instrText>
-            </w:r>
-            <w:r>
-              <w:rPr>
-                <w:b w:val="0"/>
-                <w:noProof/>
-                <w:webHidden/>
-                <w:color w:val="auto"/>
-              </w:rPr>
-            </w:r>
-            <w:r>
-              <w:rPr>
-                <w:b w:val="0"/>
-                <w:noProof/>
-                <w:webHidden/>
-                <w:color w:val="auto"/>
+                <w:noProof/>
+                <w:webHidden/>
+              </w:rPr>
+              <w:instrText xml:space="preserve"> PAGEREF _Toc512502451 \h </w:instrText>
+            </w:r>
+            <w:r>
+              <w:rPr>
+                <w:noProof/>
+                <w:webHidden/>
+              </w:rPr>
+            </w:r>
+            <w:r>
+              <w:rPr>
+                <w:noProof/>
+                <w:webHidden/>
               </w:rPr>
               <w:fldChar w:fldCharType="separate"/>
             </w:r>
             <w:r>
               <w:rPr>
-                <w:b w:val="0"/>
-                <w:noProof/>
-                <w:webHidden/>
-                <w:color w:val="auto"/>
+                <w:noProof/>
+                <w:webHidden/>
               </w:rPr>
               <w:t>7</w:t>
             </w:r>
             <w:r>
               <w:rPr>
-                <w:b w:val="0"/>
-                <w:noProof/>
-                <w:webHidden/>
-                <w:color w:val="auto"/>
+                <w:noProof/>
+                <w:webHidden/>
               </w:rPr>
               <w:fldChar w:fldCharType="end"/>
             </w:r>
@@ -1203,76 +1076,60 @@
               <w:lang w:val="en-GB" w:eastAsia="en-GB"/>
             </w:rPr>
           </w:pPr>
-          <w:hyperlink w:anchor="_Toc512496067" w:history="1">
+          <w:hyperlink w:anchor="_Toc512502452" w:history="1">
             <w:r>
               <w:rPr>
                 <w:rStyle w:val="Hyperlink"/>
-                <w:b w:val="0"/>
-                <w:noProof/>
-                <w:color w:val="auto"/>
+                <w:noProof/>
                 <w:lang w:val="en-GB"/>
               </w:rPr>
               <w:t>Appendixes</w:t>
             </w:r>
             <w:r>
               <w:rPr>
-                <w:b w:val="0"/>
-                <w:noProof/>
-                <w:webHidden/>
-                <w:color w:val="auto"/>
+                <w:noProof/>
+                <w:webHidden/>
               </w:rPr>
               <w:tab/>
             </w:r>
             <w:r>
               <w:rPr>
-                <w:b w:val="0"/>
-                <w:noProof/>
-                <w:webHidden/>
-                <w:color w:val="auto"/>
+                <w:noProof/>
+                <w:webHidden/>
               </w:rPr>
               <w:fldChar w:fldCharType="begin"/>
             </w:r>
             <w:r>
               <w:rPr>
-                <w:b w:val="0"/>
-                <w:noProof/>
-                <w:webHidden/>
-                <w:color w:val="auto"/>
-              </w:rPr>
-              <w:instrText xml:space="preserve"> PAGEREF _Toc512496067 \h </w:instrText>
-            </w:r>
-            <w:r>
-              <w:rPr>
-                <w:b w:val="0"/>
-                <w:noProof/>
-                <w:webHidden/>
-                <w:color w:val="auto"/>
-              </w:rPr>
-            </w:r>
-            <w:r>
-              <w:rPr>
-                <w:b w:val="0"/>
-                <w:noProof/>
-                <w:webHidden/>
-                <w:color w:val="auto"/>
+                <w:noProof/>
+                <w:webHidden/>
+              </w:rPr>
+              <w:instrText xml:space="preserve"> PAGEREF _Toc512502452 \h </w:instrText>
+            </w:r>
+            <w:r>
+              <w:rPr>
+                <w:noProof/>
+                <w:webHidden/>
+              </w:rPr>
+            </w:r>
+            <w:r>
+              <w:rPr>
+                <w:noProof/>
+                <w:webHidden/>
               </w:rPr>
               <w:fldChar w:fldCharType="separate"/>
             </w:r>
             <w:r>
               <w:rPr>
-                <w:b w:val="0"/>
-                <w:noProof/>
-                <w:webHidden/>
-                <w:color w:val="auto"/>
+                <w:noProof/>
+                <w:webHidden/>
               </w:rPr>
               <w:t>8</w:t>
             </w:r>
             <w:r>
               <w:rPr>
-                <w:b w:val="0"/>
-                <w:noProof/>
-                <w:webHidden/>
-                <w:color w:val="auto"/>
+                <w:noProof/>
+                <w:webHidden/>
               </w:rPr>
               <w:fldChar w:fldCharType="end"/>
             </w:r>
@@ -1340,9 +1197,7 @@
           <w:lang w:val="en-GB"/>
         </w:rPr>
       </w:pPr>
-      <w:bookmarkStart w:id="0" w:name="_GoBack"/>
-    </w:p>
-    <w:bookmarkEnd w:id="0"/>
+    </w:p>
     <w:p>
       <w:pPr>
         <w:rPr>
@@ -1439,7 +1294,7 @@
           <w:lang w:val="en-GB"/>
         </w:rPr>
       </w:pPr>
-      <w:bookmarkStart w:id="1" w:name="_Toc512496059"/>
+      <w:bookmarkStart w:id="0" w:name="_Toc512502444"/>
       <w:r>
         <w:rPr>
           <w:b/>
@@ -1451,7 +1306,7 @@
         <w:lastRenderedPageBreak/>
         <w:t>Summary</w:t>
       </w:r>
-      <w:bookmarkEnd w:id="1"/>
+      <w:bookmarkEnd w:id="0"/>
     </w:p>
     <w:p>
       <w:pPr>
@@ -1486,7 +1341,7 @@
           <w:lang w:val="en-GB"/>
         </w:rPr>
       </w:pPr>
-      <w:bookmarkStart w:id="2" w:name="_Toc512496060"/>
+      <w:bookmarkStart w:id="1" w:name="_Toc512502445"/>
       <w:r>
         <w:rPr>
           <w:b/>
@@ -1507,7 +1362,7 @@
         </w:rPr>
         <w:t>iography</w:t>
       </w:r>
-      <w:bookmarkEnd w:id="2"/>
+      <w:bookmarkEnd w:id="1"/>
       <w:r>
         <w:rPr>
           <w:b/>
@@ -1589,7 +1444,7 @@
           <w:lang w:val="en-GB"/>
         </w:rPr>
       </w:pPr>
-      <w:bookmarkStart w:id="3" w:name="_Toc512496061"/>
+      <w:bookmarkStart w:id="2" w:name="_Toc512502446"/>
       <w:r>
         <w:rPr>
           <w:b/>
@@ -1620,18 +1475,26 @@
         </w:rPr>
         <w:t xml:space="preserve"> to Project &amp; Video</w:t>
       </w:r>
-      <w:bookmarkEnd w:id="3"/>
-    </w:p>
-    <w:p>
-      <w:pPr>
-        <w:contextualSpacing/>
+      <w:bookmarkEnd w:id="2"/>
+    </w:p>
+    <w:p>
+      <w:pPr>
+        <w:contextualSpacing/>
+        <w:rPr>
+          <w:rFonts w:asciiTheme="majorHAnsi" w:hAnsiTheme="majorHAnsi" w:cstheme="majorHAnsi"/>
+          <w:noProof/>
+          <w:lang w:val="en-GB"/>
+        </w:rPr>
+      </w:pPr>
+      <w:r>
         <w:rPr>
           <w:rFonts w:asciiTheme="majorHAnsi" w:hAnsiTheme="majorHAnsi" w:cstheme="majorHAnsi"/>
           <w:b/>
           <w:noProof/>
           <w:lang w:val="en-GB"/>
         </w:rPr>
-      </w:pPr>
+        <w:tab/>
+      </w:r>
       <w:r>
         <w:rPr>
           <w:rFonts w:asciiTheme="majorHAnsi" w:hAnsiTheme="majorHAnsi" w:cstheme="majorHAnsi"/>
@@ -1639,7 +1502,7 @@
           <w:noProof/>
           <w:lang w:val="en-GB"/>
         </w:rPr>
-        <w:tab/>
+        <w:t>Project</w:t>
       </w:r>
       <w:r>
         <w:rPr>
@@ -1648,7 +1511,33 @@
           <w:noProof/>
           <w:lang w:val="en-GB"/>
         </w:rPr>
-        <w:t>Project:</w:t>
+        <w:t xml:space="preserve"> </w:t>
+      </w:r>
+      <w:r>
+        <w:rPr>
+          <w:rFonts w:asciiTheme="majorHAnsi" w:hAnsiTheme="majorHAnsi" w:cstheme="majorHAnsi"/>
+          <w:b/>
+          <w:noProof/>
+          <w:lang w:val="en-GB"/>
+        </w:rPr>
+        <w:t>:</w:t>
+      </w:r>
+      <w:r>
+        <w:rPr>
+          <w:rFonts w:asciiTheme="majorHAnsi" w:hAnsiTheme="majorHAnsi" w:cstheme="majorHAnsi"/>
+          <w:b/>
+          <w:noProof/>
+          <w:lang w:val="en-GB"/>
+        </w:rPr>
+        <w:t xml:space="preserve"> </w:t>
+      </w:r>
+      <w:r>
+        <w:rPr>
+          <w:rFonts w:asciiTheme="majorHAnsi" w:hAnsiTheme="majorHAnsi" w:cstheme="majorHAnsi"/>
+          <w:noProof/>
+          <w:lang w:val="en-GB"/>
+        </w:rPr>
+        <w:t>https://github.com/g2-pelns/CTP_FireSimulation.git</w:t>
       </w:r>
     </w:p>
     <w:p>
@@ -1670,8 +1559,37 @@
           <w:lang w:val="en-GB"/>
         </w:rPr>
         <w:tab/>
-        <w:t>Video:</w:t>
-      </w:r>
+        <w:t>Video</w:t>
+      </w:r>
+      <w:r>
+        <w:rPr>
+          <w:rFonts w:asciiTheme="majorHAnsi" w:hAnsiTheme="majorHAnsi" w:cstheme="majorHAnsi"/>
+          <w:b/>
+          <w:noProof/>
+          <w:lang w:val="en-GB"/>
+        </w:rPr>
+        <w:t xml:space="preserve"> </w:t>
+      </w:r>
+      <w:r>
+        <w:rPr>
+          <w:rFonts w:asciiTheme="majorHAnsi" w:hAnsiTheme="majorHAnsi" w:cstheme="majorHAnsi"/>
+          <w:b/>
+          <w:noProof/>
+          <w:lang w:val="en-GB"/>
+        </w:rPr>
+        <w:t>:</w:t>
+      </w:r>
+      <w:r>
+        <w:rPr>
+          <w:rFonts w:asciiTheme="majorHAnsi" w:hAnsiTheme="majorHAnsi" w:cstheme="majorHAnsi"/>
+          <w:b/>
+          <w:noProof/>
+          <w:lang w:val="en-GB"/>
+        </w:rPr>
+        <w:t xml:space="preserve"> </w:t>
+      </w:r>
+      <w:bookmarkStart w:id="3" w:name="_GoBack"/>
+      <w:bookmarkEnd w:id="3"/>
     </w:p>
     <w:p>
       <w:pPr>
@@ -1693,7 +1611,7 @@
           <w:lang w:val="en-GB"/>
         </w:rPr>
       </w:pPr>
-      <w:bookmarkStart w:id="4" w:name="_Toc512496062"/>
+      <w:bookmarkStart w:id="4" w:name="_Toc512502447"/>
       <w:r>
         <w:rPr>
           <w:rStyle w:val="Heading1Char"/>
@@ -1764,6 +1682,7 @@
           <w:id w:val="-742249917"/>
           <w:citation/>
         </w:sdtPr>
+        <w:sdtEndPr/>
         <w:sdtContent>
           <w:r>
             <w:rPr>
@@ -1978,7 +1897,7 @@
           <w:sz w:val="20"/>
         </w:rPr>
       </w:pPr>
-      <w:bookmarkStart w:id="5" w:name="_Toc512496063"/>
+      <w:bookmarkStart w:id="5" w:name="_Toc512502448"/>
       <w:r>
         <w:rPr>
           <w:b/>
@@ -2006,21 +1925,7 @@
         <w:rPr>
           <w:sz w:val="22"/>
         </w:rPr>
-        <w:t xml:space="preserve">The initial proposal was to develop a real-time realistic fire simulation, it was then discovered however that shaders in the DirectX engine are quite difficult. As DirectX 11 uses HLSL as its main graphics language, which is truly a great </w:t>
-      </w:r>
-      <w:proofErr w:type="spellStart"/>
-      <w:r>
-        <w:rPr>
-          <w:sz w:val="22"/>
-        </w:rPr>
-        <w:t>shader</w:t>
-      </w:r>
-      <w:proofErr w:type="spellEnd"/>
-      <w:r>
-        <w:rPr>
-          <w:sz w:val="22"/>
-        </w:rPr>
-        <w:t xml:space="preserve"> language. There has been no previous experience within this field, which did not stop development, instead it caused some changes to the project. These being that the project would more focus on the </w:t>
+        <w:t xml:space="preserve">The initial proposal was to develop a real-time realistic fire simulation, it was then discovered however that shaders in the DirectX engine are quite difficult. As DirectX 11 uses HLSL as its main graphics language, which is truly a great shader language. There has been no previous experience within this field, which did not stop development, instead it caused some changes to the project. These being that the project would more focus on the </w:t>
       </w:r>
       <w:r>
         <w:rPr>
@@ -2166,6 +2071,7 @@
           <w:id w:val="-1968882674"/>
           <w:citation/>
         </w:sdtPr>
+        <w:sdtEndPr/>
         <w:sdtContent>
           <w:r>
             <w:rPr>
@@ -2292,6 +2198,7 @@
           <w:id w:val="1903179358"/>
           <w:citation/>
         </w:sdtPr>
+        <w:sdtEndPr/>
         <w:sdtContent>
           <w:r>
             <w:rPr>
@@ -2380,56 +2287,14 @@
         <w:rPr>
           <w:sz w:val="22"/>
         </w:rPr>
-        <w:t>.assign’ call, ‘.</w:t>
-      </w:r>
-      <w:proofErr w:type="spellStart"/>
-      <w:r>
-        <w:rPr>
-          <w:sz w:val="22"/>
-        </w:rPr>
-        <w:t>push_back</w:t>
-      </w:r>
-      <w:proofErr w:type="spellEnd"/>
-      <w:r>
-        <w:rPr>
-          <w:sz w:val="22"/>
-        </w:rPr>
-        <w:t>’ was used instead. The difference in this is that every time you ‘</w:t>
-      </w:r>
-      <w:proofErr w:type="spellStart"/>
-      <w:r>
-        <w:rPr>
-          <w:sz w:val="22"/>
-        </w:rPr>
-        <w:t>push_back</w:t>
-      </w:r>
-      <w:proofErr w:type="spellEnd"/>
-      <w:r>
-        <w:rPr>
-          <w:sz w:val="22"/>
-        </w:rPr>
-        <w:t xml:space="preserve">’ a value onto the vector </w:t>
+        <w:t xml:space="preserve">.assign’ call, ‘.push_back’ was used instead. The difference in this is that every time you ‘push_back’ a value onto the vector </w:t>
       </w:r>
       <w:r>
         <w:rPr>
           <w:sz w:val="22"/>
         </w:rPr>
         <w:lastRenderedPageBreak/>
-        <w:t>it will create a new and unique pointer to the value or class in this case. So you can see that this is exactly what we required, but not only that, when using ‘</w:t>
-      </w:r>
-      <w:proofErr w:type="spellStart"/>
-      <w:r>
-        <w:rPr>
-          <w:sz w:val="22"/>
-        </w:rPr>
-        <w:t>push_back</w:t>
-      </w:r>
-      <w:proofErr w:type="spellEnd"/>
-      <w:r>
-        <w:rPr>
-          <w:sz w:val="22"/>
-        </w:rPr>
-        <w:t>’ you do not reserve a set amount of space on the vector. As it will add an element at the end of the vector each time it is called</w:t>
+        <w:t>it will create a new and unique pointer to the value or class in this case. So you can see that this is exactly what we required, but not only that, when using ‘push_back’ you do not reserve a set amount of space on the vector. As it will add an element at the end of the vector each time it is called</w:t>
       </w:r>
       <w:r>
         <w:rPr>
@@ -2451,6 +2316,7 @@
           <w:id w:val="623812978"/>
           <w:citation/>
         </w:sdtPr>
+        <w:sdtEndPr/>
         <w:sdtContent>
           <w:r>
             <w:rPr>
@@ -2520,7 +2386,7 @@
             <v:stroke joinstyle="miter"/>
             <v:path gradientshapeok="t" o:connecttype="rect"/>
           </v:shapetype>
-          <v:shape id="_x0000_s1027" type="#_x0000_t202" style="position:absolute;margin-left:217.5pt;margin-top:253.1pt;width:196.5pt;height:165.75pt;z-index:251664384" stroked="f">
+          <v:shape id="_x0000_s1027" type="#_x0000_t202" style="position:absolute;margin-left:217.5pt;margin-top:253.1pt;width:196.5pt;height:165.75pt;z-index:251660800" stroked="f">
             <v:textbox>
               <w:txbxContent>
                 <w:p>
@@ -2603,7 +2469,7 @@
           <w:lang w:val="en-GB" w:eastAsia="en-GB"/>
         </w:rPr>
         <w:pict w14:anchorId="57BDF4C4">
-          <v:shape id="_x0000_s1028" type="#_x0000_t202" style="position:absolute;margin-left:222pt;margin-top:9.35pt;width:196.5pt;height:165.75pt;z-index:251757056" stroked="f">
+          <v:shape id="_x0000_s1028" type="#_x0000_t202" style="position:absolute;margin-left:222pt;margin-top:9.35pt;width:196.5pt;height:165.75pt;z-index:251661824" stroked="f">
             <v:textbox>
               <w:txbxContent>
                 <w:p>
@@ -2648,7 +2514,7 @@
           <w:lang w:val="en-GB" w:eastAsia="en-GB"/>
         </w:rPr>
         <w:drawing>
-          <wp:anchor distT="0" distB="0" distL="114300" distR="114300" simplePos="0" relativeHeight="251655680" behindDoc="1" locked="0" layoutInCell="1" allowOverlap="1" wp14:anchorId="3F9D9457" wp14:editId="6EE28D39">
+          <wp:anchor distT="0" distB="0" distL="114300" distR="114300" simplePos="0" relativeHeight="251660288" behindDoc="1" locked="0" layoutInCell="1" allowOverlap="1" wp14:anchorId="3F9D9457" wp14:editId="070E9AEF">
             <wp:simplePos x="0" y="0"/>
             <wp:positionH relativeFrom="column">
               <wp:posOffset>0</wp:posOffset>
@@ -2734,7 +2600,7 @@
           <w:lang w:val="en-GB" w:eastAsia="en-GB"/>
         </w:rPr>
         <w:drawing>
-          <wp:anchor distT="0" distB="0" distL="114300" distR="114300" simplePos="0" relativeHeight="251651584" behindDoc="1" locked="0" layoutInCell="1" allowOverlap="1" wp14:anchorId="6FE49853" wp14:editId="16E6C4CA">
+          <wp:anchor distT="0" distB="0" distL="114300" distR="114300" simplePos="0" relativeHeight="251656192" behindDoc="1" locked="0" layoutInCell="1" allowOverlap="1" wp14:anchorId="6FE49853" wp14:editId="565A6B36">
             <wp:simplePos x="0" y="0"/>
             <wp:positionH relativeFrom="column">
               <wp:posOffset>0</wp:posOffset>
@@ -2820,7 +2686,7 @@
           <w:lang w:val="en-GB" w:eastAsia="en-GB"/>
         </w:rPr>
         <w:drawing>
-          <wp:anchor distT="0" distB="0" distL="114300" distR="114300" simplePos="0" relativeHeight="251647488" behindDoc="1" locked="0" layoutInCell="1" allowOverlap="1" wp14:anchorId="36483F2C" wp14:editId="68E729E3">
+          <wp:anchor distT="0" distB="0" distL="114300" distR="114300" simplePos="0" relativeHeight="251652096" behindDoc="1" locked="0" layoutInCell="1" allowOverlap="1" wp14:anchorId="36483F2C" wp14:editId="65CFCCC8">
             <wp:simplePos x="0" y="0"/>
             <wp:positionH relativeFrom="column">
               <wp:posOffset>0</wp:posOffset>
@@ -2892,7 +2758,7 @@
           <w:lang w:val="en-GB" w:eastAsia="en-GB"/>
         </w:rPr>
         <w:drawing>
-          <wp:anchor distT="0" distB="0" distL="114300" distR="114300" simplePos="0" relativeHeight="251657728" behindDoc="1" locked="0" layoutInCell="1" allowOverlap="1" wp14:anchorId="6AF95871" wp14:editId="3F26669C">
+          <wp:anchor distT="0" distB="0" distL="114300" distR="114300" simplePos="0" relativeHeight="251662336" behindDoc="1" locked="0" layoutInCell="1" allowOverlap="1" wp14:anchorId="6AF95871" wp14:editId="6FF01083">
             <wp:simplePos x="0" y="0"/>
             <wp:positionH relativeFrom="column">
               <wp:posOffset>-2495550</wp:posOffset>
@@ -2970,7 +2836,7 @@
           <w:lang w:val="en-GB" w:eastAsia="en-GB"/>
         </w:rPr>
         <w:drawing>
-          <wp:anchor distT="0" distB="0" distL="114300" distR="114300" simplePos="0" relativeHeight="251653632" behindDoc="1" locked="0" layoutInCell="1" allowOverlap="1" wp14:anchorId="2FAA4D90" wp14:editId="4296A583">
+          <wp:anchor distT="0" distB="0" distL="114300" distR="114300" simplePos="0" relativeHeight="251658240" behindDoc="1" locked="0" layoutInCell="1" allowOverlap="1" wp14:anchorId="2FAA4D90" wp14:editId="67B65518">
             <wp:simplePos x="0" y="0"/>
             <wp:positionH relativeFrom="column">
               <wp:posOffset>-2495550</wp:posOffset>
@@ -3048,7 +2914,7 @@
           <w:lang w:val="en-GB" w:eastAsia="en-GB"/>
         </w:rPr>
         <w:drawing>
-          <wp:anchor distT="0" distB="0" distL="114300" distR="114300" simplePos="0" relativeHeight="251649536" behindDoc="1" locked="0" layoutInCell="1" allowOverlap="1" wp14:anchorId="34A83AA2" wp14:editId="2D8743D8">
+          <wp:anchor distT="0" distB="0" distL="114300" distR="114300" simplePos="0" relativeHeight="251654144" behindDoc="1" locked="0" layoutInCell="1" allowOverlap="1" wp14:anchorId="34A83AA2" wp14:editId="58EB5BF3">
             <wp:simplePos x="0" y="0"/>
             <wp:positionH relativeFrom="column">
               <wp:posOffset>-2838450</wp:posOffset>
@@ -3151,6 +3017,7 @@
           <w:id w:val="-1390648416"/>
           <w:citation/>
         </w:sdtPr>
+        <w:sdtEndPr/>
         <w:sdtContent>
           <w:r>
             <w:rPr>
@@ -3223,91 +3090,7 @@
         <w:rPr>
           <w:sz w:val="22"/>
         </w:rPr>
-        <w:t>‘</w:t>
-      </w:r>
-      <w:proofErr w:type="spellStart"/>
-      <w:r>
-        <w:rPr>
-          <w:sz w:val="22"/>
-        </w:rPr>
-        <w:t>XMMatrixLookToLH</w:t>
-      </w:r>
-      <w:proofErr w:type="spellEnd"/>
-      <w:r>
-        <w:rPr>
-          <w:sz w:val="22"/>
-        </w:rPr>
-        <w:t xml:space="preserve">’ was one of the more difficult functions, it was also one of the final calculation functions, meaning that it required an updated </w:t>
-      </w:r>
-      <w:proofErr w:type="gramStart"/>
-      <w:r>
-        <w:rPr>
-          <w:sz w:val="22"/>
-        </w:rPr>
-        <w:t>‘</w:t>
-      </w:r>
-      <w:proofErr w:type="spellStart"/>
-      <w:r>
-        <w:rPr>
-          <w:sz w:val="22"/>
-        </w:rPr>
-        <w:t>cPos</w:t>
-      </w:r>
-      <w:proofErr w:type="spellEnd"/>
-      <w:r>
-        <w:rPr>
-          <w:sz w:val="22"/>
-        </w:rPr>
-        <w:t>(</w:t>
-      </w:r>
-      <w:proofErr w:type="gramEnd"/>
-      <w:r>
-        <w:rPr>
-          <w:sz w:val="22"/>
-        </w:rPr>
-        <w:t xml:space="preserve">Position), </w:t>
-      </w:r>
-      <w:proofErr w:type="spellStart"/>
-      <w:r>
-        <w:rPr>
-          <w:sz w:val="22"/>
-        </w:rPr>
-        <w:t>cTarg</w:t>
-      </w:r>
-      <w:proofErr w:type="spellEnd"/>
-      <w:r>
-        <w:rPr>
-          <w:sz w:val="22"/>
-        </w:rPr>
-        <w:t xml:space="preserve">(Focal Point), </w:t>
-      </w:r>
-      <w:proofErr w:type="spellStart"/>
-      <w:r>
-        <w:rPr>
-          <w:sz w:val="22"/>
-        </w:rPr>
-        <w:t>cUp</w:t>
-      </w:r>
-      <w:proofErr w:type="spellEnd"/>
-      <w:r>
-        <w:rPr>
-          <w:sz w:val="22"/>
-        </w:rPr>
-        <w:t>(Up Direction)’ to build a view matrix for a left-handed coordinate system. This would then be passed to the game to adjust the global view matrix. As you’ve noticed we have adjusted the position, however the rotation has still not been calculated. This is when we use the ‘</w:t>
-      </w:r>
-      <w:proofErr w:type="spellStart"/>
-      <w:r>
-        <w:rPr>
-          <w:sz w:val="22"/>
-        </w:rPr>
-        <w:t>XMMatrixRotationAxis</w:t>
-      </w:r>
-      <w:proofErr w:type="spellEnd"/>
-      <w:r>
-        <w:rPr>
-          <w:sz w:val="22"/>
-        </w:rPr>
-        <w:t xml:space="preserve">’ </w:t>
+        <w:t xml:space="preserve">‘XMMatrixLookToLH’ was one of the more difficult functions, it was also one of the final calculation functions, meaning that it required an updated ‘cPos(Position), cTarg(Focal Point), cUp(Up Direction)’ to build a view matrix for a left-handed coordinate system. This would then be passed to the game to adjust the global view matrix. As you’ve noticed we have adjusted the position, however the rotation has still not been calculated. This is when we use the ‘XMMatrixRotationAxis’ </w:t>
       </w:r>
       <w:r>
         <w:rPr>
@@ -3333,7 +3116,7 @@
           <w:color w:val="auto"/>
         </w:rPr>
       </w:pPr>
-      <w:bookmarkStart w:id="6" w:name="_Toc512496064"/>
+      <w:bookmarkStart w:id="6" w:name="_Toc512502449"/>
       <w:r>
         <w:rPr>
           <w:b/>
@@ -3503,7 +3286,7 @@
           <w:lang w:val="en-GB" w:eastAsia="en-GB"/>
         </w:rPr>
         <w:drawing>
-          <wp:anchor distT="0" distB="0" distL="114300" distR="114300" simplePos="0" relativeHeight="251666944" behindDoc="0" locked="0" layoutInCell="1" allowOverlap="1" wp14:anchorId="3B8B69AF" wp14:editId="523532E5">
+          <wp:anchor distT="0" distB="0" distL="114300" distR="114300" simplePos="0" relativeHeight="251664384" behindDoc="0" locked="0" layoutInCell="1" allowOverlap="1" wp14:anchorId="3B8B69AF" wp14:editId="58335823">
             <wp:simplePos x="0" y="0"/>
             <wp:positionH relativeFrom="column">
               <wp:posOffset>876300</wp:posOffset>
@@ -3748,23 +3531,7 @@
           <w:sz w:val="22"/>
           <w:szCs w:val="22"/>
         </w:rPr>
-        <w:t xml:space="preserve">uch. Therefor instead of having to panic about </w:t>
-      </w:r>
-      <w:proofErr w:type="spellStart"/>
-      <w:r>
-        <w:rPr>
-          <w:sz w:val="22"/>
-          <w:szCs w:val="22"/>
-        </w:rPr>
-        <w:t>shader</w:t>
-      </w:r>
-      <w:proofErr w:type="spellEnd"/>
-      <w:r>
-        <w:rPr>
-          <w:sz w:val="22"/>
-          <w:szCs w:val="22"/>
-        </w:rPr>
-        <w:t xml:space="preserve"> code not doing anything, it was decided to create a deformable mesh using geometric primitives.</w:t>
+        <w:t>uch. Therefor instead of having to panic about shader code not doing anything, it was decided to create a deformable mesh using geometric primitives.</w:t>
       </w:r>
     </w:p>
     <w:p>
@@ -3775,7 +3542,7 @@
           <w:color w:val="auto"/>
         </w:rPr>
       </w:pPr>
-      <w:bookmarkStart w:id="7" w:name="_Toc512496065"/>
+      <w:bookmarkStart w:id="7" w:name="_Toc512502450"/>
       <w:r>
         <w:rPr>
           <w:b/>
@@ -3869,22 +3636,22 @@
         <w:t>logic of it. As logic can be used globally when developing games, an example of this in a different engine could be a room fire simulation. Where the room is filled with these vortex cubes, all connected together, with random objects inside them. These vortex cubes would obviously be only visible during debugging, using the wireframe to see the outlines, whereas in game they would work in the background. In this simulation these cubes would hold that specific areas heat level causing other behaviors to occur, such as causing a fire particle system to spawn around that area, possibly gaining size as that areas heat level rises.</w:t>
       </w:r>
     </w:p>
+    <w:bookmarkStart w:id="8" w:name="_Toc512502451" w:displacedByCustomXml="next"/>
     <w:sdt>
       <w:sdtPr>
+        <w:rPr>
+          <w:rFonts w:asciiTheme="minorHAnsi" w:eastAsiaTheme="minorHAnsi" w:hAnsiTheme="minorHAnsi" w:cstheme="minorBidi"/>
+          <w:color w:val="auto"/>
+          <w:sz w:val="24"/>
+          <w:szCs w:val="24"/>
+        </w:rPr>
         <w:id w:val="-1425033999"/>
         <w:docPartObj>
           <w:docPartGallery w:val="Bibliographies"/>
           <w:docPartUnique/>
         </w:docPartObj>
       </w:sdtPr>
-      <w:sdtEndPr>
-        <w:rPr>
-          <w:rFonts w:asciiTheme="minorHAnsi" w:eastAsiaTheme="minorHAnsi" w:hAnsiTheme="minorHAnsi" w:cstheme="minorBidi"/>
-          <w:color w:val="auto"/>
-          <w:sz w:val="24"/>
-          <w:szCs w:val="24"/>
-        </w:rPr>
-      </w:sdtEndPr>
+      <w:sdtEndPr/>
       <w:sdtContent>
         <w:p>
           <w:pPr>
@@ -3901,12 +3668,14 @@
             </w:rPr>
             <w:t>References</w:t>
           </w:r>
+          <w:bookmarkEnd w:id="8"/>
         </w:p>
         <w:sdt>
           <w:sdtPr>
             <w:id w:val="-573587230"/>
             <w:bibliography/>
           </w:sdtPr>
+          <w:sdtEndPr/>
           <w:sdtContent>
             <w:p>
               <w:pPr>
@@ -4138,7 +3907,7 @@
           <w:lang w:val="en-GB"/>
         </w:rPr>
       </w:pPr>
-      <w:bookmarkStart w:id="8" w:name="_Toc512496067"/>
+      <w:bookmarkStart w:id="9" w:name="_Toc512502452"/>
       <w:r>
         <w:rPr>
           <w:b/>
@@ -4148,7 +3917,7 @@
         </w:rPr>
         <w:t>Appendixes</w:t>
       </w:r>
-      <w:bookmarkEnd w:id="8"/>
+      <w:bookmarkEnd w:id="9"/>
     </w:p>
     <w:tbl>
       <w:tblPr>
@@ -4395,6 +4164,7 @@
                 <w:id w:val="-416179042"/>
                 <w:citation/>
               </w:sdtPr>
+              <w:sdtEndPr/>
               <w:sdtContent>
                 <w:r>
                   <w:rPr>
@@ -4433,21 +4203,7 @@
               <w:rPr>
                 <w:lang w:val="en-GB"/>
               </w:rPr>
-              <w:t>, that thought the correct way of adding unique pointers to a vector by creating new pointers using ‘</w:t>
-            </w:r>
-            <w:proofErr w:type="spellStart"/>
-            <w:r>
-              <w:rPr>
-                <w:lang w:val="en-GB"/>
-              </w:rPr>
-              <w:t>push_back</w:t>
-            </w:r>
-            <w:proofErr w:type="spellEnd"/>
-            <w:r>
-              <w:rPr>
-                <w:lang w:val="en-GB"/>
-              </w:rPr>
-              <w:t>’ rather than ‘assign’. Creating the desired 100 objects.</w:t>
+              <w:t>, that thought the correct way of adding unique pointers to a vector by creating new pointers using ‘push_back’ rather than ‘assign’. Creating the desired 100 objects.</w:t>
             </w:r>
           </w:p>
         </w:tc>
@@ -4596,22 +4352,7 @@
     </w:r>
     <w:r>
       <w:tab/>
-    </w:r>
-    <w:proofErr w:type="spellStart"/>
-    <w:r>
-      <w:t>CTP_</w:t>
-    </w:r>
-    <w:proofErr w:type="gramStart"/>
-    <w:r>
-      <w:t>GundarsPelns</w:t>
-    </w:r>
-    <w:proofErr w:type="spellEnd"/>
-    <w:r>
-      <w:t>[</w:t>
-    </w:r>
-    <w:proofErr w:type="gramEnd"/>
-    <w:r>
-      <w:t>15014193]</w:t>
+      <w:t>CTP_GundarsPelns[15014193]</w:t>
     </w:r>
   </w:p>
 </w:ftr>
@@ -5149,6 +4890,7 @@
   <w:style w:type="character" w:default="1" w:styleId="DefaultParagraphFont">
     <w:name w:val="Default Paragraph Font"/>
     <w:uiPriority w:val="1"/>
+    <w:semiHidden/>
     <w:unhideWhenUsed/>
   </w:style>
   <w:style w:type="table" w:default="1" w:styleId="TableNormal">
@@ -5899,7 +5641,7 @@
 </file>
 
 <file path=customXml/itemProps1.xml><?xml version="1.0" encoding="utf-8"?>
-<ds:datastoreItem xmlns:ds="http://schemas.openxmlformats.org/officeDocument/2006/customXml" ds:itemID="{D68B2EA2-CF0F-40F0-8B5E-2376D1F6B9E7}">
+<ds:datastoreItem xmlns:ds="http://schemas.openxmlformats.org/officeDocument/2006/customXml" ds:itemID="{81BD25FA-568B-45E8-9597-A8E245214B13}">
   <ds:schemaRefs>
     <ds:schemaRef ds:uri="http://schemas.openxmlformats.org/officeDocument/2006/bibliography"/>
   </ds:schemaRefs>
